--- a/Vue基础.docx
+++ b/Vue基础.docx
@@ -1820,261 +1820,279 @@
     <w:p>
       <w:pPr>
         <w:pStyle w:val="Normal.0"/>
-        <w:rPr>
+      </w:pPr>
+      <w:r>
+        <w:rPr>
+          <w:rtl w:val="0"/>
           <w:lang w:val="en-US"/>
         </w:rPr>
-      </w:pPr>
+        <w:tab/>
+        <w:tab/>
+        <w:tab/>
+        <w:t xml:space="preserve">1.4.1 </w:t>
+      </w:r>
+      <w:r>
+        <w:rPr>
+          <w:rtl w:val="0"/>
+          <w:lang w:val="zh-TW" w:eastAsia="zh-TW"/>
+        </w:rPr>
+        <w:t>计算属性默认只有</w:t>
+      </w:r>
       <w:r>
         <w:rPr>
           <w:rtl w:val="0"/>
           <w:lang w:val="en-US"/>
         </w:rPr>
-        <w:tab/>
-        <w:tab/>
-        <w:tab/>
-        <w:t xml:space="preserve">1.4.1 </w:t>
-      </w:r>
-      <w:r>
-        <w:rPr>
-          <w:rtl w:val="0"/>
-          <w:lang w:val="zh-TW" w:eastAsia="zh-TW"/>
-        </w:rPr>
-        <w:t>计算属性默认只有</w:t>
+        <w:t>getter</w:t>
+      </w:r>
+      <w:r>
+        <w:rPr>
+          <w:rtl w:val="0"/>
+          <w:lang w:val="zh-TW" w:eastAsia="zh-TW"/>
+        </w:rPr>
+        <w:t>，需要时可提供</w:t>
       </w:r>
       <w:r>
         <w:rPr>
           <w:rtl w:val="0"/>
           <w:lang w:val="en-US"/>
         </w:rPr>
-        <w:t>getter</w:t>
-      </w:r>
-      <w:r>
-        <w:rPr>
-          <w:rtl w:val="0"/>
-          <w:lang w:val="zh-TW" w:eastAsia="zh-TW"/>
-        </w:rPr>
-        <w:t>，需要时可提供</w:t>
-      </w:r>
-      <w:r>
-        <w:rPr>
-          <w:rtl w:val="0"/>
+        <w:t>setter</w:t>
+      </w:r>
+    </w:p>
+    <w:p>
+      <w:pPr>
+        <w:pStyle w:val="Normal.0"/>
+        <w:rPr>
+          <w:lang w:val="zh-TW" w:eastAsia="zh-TW"/>
+        </w:rPr>
+      </w:pPr>
+      <w:r>
+        <w:rPr>
+          <w:rtl w:val="0"/>
+          <w:lang w:val="zh-TW" w:eastAsia="zh-TW"/>
+        </w:rPr>
+        <w:tab/>
+        <w:t>2.</w:t>
+      </w:r>
+      <w:r>
+        <w:rPr>
+          <w:rtl w:val="0"/>
+          <w:lang w:val="zh-TW" w:eastAsia="zh-TW"/>
+        </w:rPr>
+        <w:t>观察</w:t>
+      </w:r>
+      <w:r>
+        <w:rPr>
+          <w:rtl w:val="0"/>
+          <w:lang w:val="zh-TW" w:eastAsia="zh-TW"/>
+        </w:rPr>
+        <w:t>Watchers</w:t>
+      </w:r>
+    </w:p>
+    <w:p>
+      <w:pPr>
+        <w:pStyle w:val="Normal.0"/>
+        <w:rPr>
+          <w:lang w:val="zh-TW" w:eastAsia="zh-TW"/>
+        </w:rPr>
+      </w:pPr>
+      <w:r>
+        <w:rPr>
+          <w:rtl w:val="0"/>
+          <w:lang w:val="zh-TW" w:eastAsia="zh-TW"/>
+        </w:rPr>
+        <w:tab/>
+        <w:tab/>
+        <w:t xml:space="preserve">2.1 </w:t>
+      </w:r>
+      <w:r>
+        <w:rPr>
+          <w:rtl w:val="0"/>
+          <w:lang w:val="zh-TW" w:eastAsia="zh-TW"/>
+        </w:rPr>
+        <w:t>当你想要在数据变化响应时，执行异步操作或开销较大的操作时，这是有用的</w:t>
+      </w:r>
+    </w:p>
+    <w:p>
+      <w:pPr>
+        <w:pStyle w:val="Normal.0"/>
+        <w:rPr>
+          <w:lang w:val="zh-TW" w:eastAsia="zh-TW"/>
+        </w:rPr>
+      </w:pPr>
+      <w:r>
+        <w:rPr>
+          <w:rtl w:val="0"/>
+          <w:lang w:val="zh-TW" w:eastAsia="zh-TW"/>
+        </w:rPr>
+        <w:tab/>
+        <w:tab/>
+        <w:t xml:space="preserve">2.2 </w:t>
+      </w:r>
+      <w:r>
+        <w:rPr>
+          <w:rtl w:val="0"/>
+          <w:lang w:val="zh-TW" w:eastAsia="zh-TW"/>
+        </w:rPr>
+        <w:t>还可以使用</w:t>
+      </w:r>
+      <w:r>
+        <w:rPr>
+          <w:rtl w:val="0"/>
+          <w:lang w:val="zh-TW" w:eastAsia="zh-TW"/>
+        </w:rPr>
+        <w:t>vm.$watch</w:t>
+      </w:r>
+    </w:p>
+    <w:p>
+      <w:pPr>
+        <w:pStyle w:val="Normal.0"/>
+        <w:rPr>
+          <w:lang w:val="zh-TW" w:eastAsia="zh-TW"/>
+        </w:rPr>
+      </w:pPr>
+      <w:r>
+        <w:rPr>
+          <w:rtl w:val="0"/>
+          <w:lang w:val="zh-TW" w:eastAsia="zh-TW"/>
+        </w:rPr>
+        <w:t xml:space="preserve">四 </w:t>
+      </w:r>
+      <w:r>
+        <w:rPr>
+          <w:rtl w:val="0"/>
+          <w:lang w:val="zh-TW" w:eastAsia="zh-TW"/>
+        </w:rPr>
+        <w:t>class</w:t>
+      </w:r>
+      <w:r>
+        <w:rPr>
+          <w:rtl w:val="0"/>
+          <w:lang w:val="zh-TW" w:eastAsia="zh-TW"/>
+        </w:rPr>
+        <w:t xml:space="preserve">与 </w:t>
+      </w:r>
+      <w:r>
+        <w:rPr>
+          <w:rtl w:val="0"/>
+          <w:lang w:val="zh-TW" w:eastAsia="zh-TW"/>
+        </w:rPr>
+        <w:t>style</w:t>
+      </w:r>
+      <w:r>
+        <w:rPr>
+          <w:rtl w:val="0"/>
+          <w:lang w:val="zh-TW" w:eastAsia="zh-TW"/>
+        </w:rPr>
+        <w:t>绑定</w:t>
+      </w:r>
+    </w:p>
+    <w:p>
+      <w:pPr>
+        <w:pStyle w:val="Normal.0"/>
+        <w:rPr>
+          <w:lang w:val="zh-TW" w:eastAsia="zh-TW"/>
+        </w:rPr>
+      </w:pPr>
+      <w:r>
+        <w:rPr>
+          <w:rtl w:val="0"/>
+          <w:lang w:val="zh-TW" w:eastAsia="zh-TW"/>
+        </w:rPr>
+        <w:tab/>
+        <w:t>1.</w:t>
+      </w:r>
+      <w:r>
+        <w:rPr>
+          <w:rtl w:val="0"/>
+          <w:lang w:val="zh-TW" w:eastAsia="zh-TW"/>
+        </w:rPr>
+        <w:t>绑定</w:t>
+      </w:r>
+      <w:r>
+        <w:rPr>
+          <w:rtl w:val="0"/>
+          <w:lang w:val="zh-TW" w:eastAsia="zh-TW"/>
+        </w:rPr>
+        <w:t>HTML Class</w:t>
+      </w:r>
+    </w:p>
+    <w:p>
+      <w:pPr>
+        <w:pStyle w:val="Normal.0"/>
+        <w:rPr>
+          <w:lang w:val="zh-TW" w:eastAsia="zh-TW"/>
+        </w:rPr>
+      </w:pPr>
+      <w:r>
+        <w:rPr>
+          <w:rtl w:val="0"/>
+          <w:lang w:val="zh-TW" w:eastAsia="zh-TW"/>
+        </w:rPr>
+        <w:tab/>
+        <w:tab/>
+        <w:t xml:space="preserve">1.1 </w:t>
+      </w:r>
+      <w:r>
+        <w:rPr>
+          <w:rtl w:val="0"/>
+          <w:lang w:val="zh-TW" w:eastAsia="zh-TW"/>
+        </w:rPr>
+        <w:t>对象语法</w:t>
+      </w:r>
+    </w:p>
+    <w:p>
+      <w:pPr>
+        <w:pStyle w:val="Normal.0"/>
+      </w:pPr>
+      <w:r>
+        <w:rPr>
+          <w:rtl w:val="0"/>
+          <w:lang w:val="zh-TW" w:eastAsia="zh-TW"/>
+        </w:rPr>
+        <w:tab/>
+        <w:tab/>
+        <w:tab/>
+        <w:t xml:space="preserve">1.1.1 </w:t>
+      </w:r>
+      <w:r>
+        <w:rPr>
+          <w:rtl w:val="0"/>
+          <w:lang w:val="zh-TW" w:eastAsia="zh-TW"/>
+        </w:rPr>
+        <w:t>传递</w:t>
+      </w:r>
+      <w:r>
+        <w:rPr>
+          <w:rtl w:val="0"/>
+          <w:lang w:val="zh-TW" w:eastAsia="zh-TW"/>
+        </w:rPr>
+        <w:t>v-bind:class</w:t>
+      </w:r>
+      <w:r>
+        <w:rPr>
+          <w:rtl w:val="0"/>
+          <w:lang w:val="zh-TW" w:eastAsia="zh-TW"/>
+        </w:rPr>
+        <w:t>一个对象，以动态地切换</w:t>
+      </w:r>
+      <w:r>
+        <w:rPr>
+          <w:rtl w:val="0"/>
+          <w:lang w:val="zh-TW" w:eastAsia="zh-TW"/>
+        </w:rPr>
+        <w:t>class</w:t>
+      </w:r>
+      <w:r>
+        <w:rPr>
           <w:lang w:val="en-US"/>
         </w:rPr>
-        <w:t>setter</w:t>
-      </w:r>
-    </w:p>
-    <w:p>
-      <w:pPr>
-        <w:pStyle w:val="Normal.0"/>
-      </w:pPr>
-      <w:r>
-        <w:rPr>
-          <w:rtl w:val="0"/>
-          <w:lang w:val="zh-CN" w:eastAsia="zh-CN"/>
-        </w:rPr>
-        <w:tab/>
-        <w:t>2.</w:t>
-      </w:r>
-      <w:r>
-        <w:rPr>
-          <w:rtl w:val="0"/>
-          <w:lang w:val="zh-CN" w:eastAsia="zh-CN"/>
-        </w:rPr>
-        <w:t>观察</w:t>
-      </w:r>
-      <w:r>
-        <w:rPr>
-          <w:rtl w:val="0"/>
-          <w:lang w:val="zh-CN" w:eastAsia="zh-CN"/>
-        </w:rPr>
-        <w:t>Watchers</w:t>
-      </w:r>
-    </w:p>
-    <w:p>
-      <w:pPr>
-        <w:pStyle w:val="Normal.0"/>
-      </w:pPr>
-      <w:r>
-        <w:rPr>
-          <w:rtl w:val="0"/>
-          <w:lang w:val="zh-CN" w:eastAsia="zh-CN"/>
-        </w:rPr>
-        <w:tab/>
-        <w:tab/>
-        <w:t xml:space="preserve">2.1 </w:t>
-      </w:r>
-      <w:r>
-        <w:rPr>
-          <w:rtl w:val="0"/>
-          <w:lang w:val="zh-CN" w:eastAsia="zh-CN"/>
-        </w:rPr>
-        <w:t>当你想要在数据变化响应时，执行异步操作或开销较大的操作时，这是有用的</w:t>
-      </w:r>
-    </w:p>
-    <w:p>
-      <w:pPr>
-        <w:pStyle w:val="Normal.0"/>
-      </w:pPr>
-      <w:r>
-        <w:rPr>
-          <w:rtl w:val="0"/>
-          <w:lang w:val="zh-CN" w:eastAsia="zh-CN"/>
-        </w:rPr>
-        <w:tab/>
-        <w:tab/>
-        <w:t xml:space="preserve">2.2 </w:t>
-      </w:r>
-      <w:r>
-        <w:rPr>
-          <w:rtl w:val="0"/>
-          <w:lang w:val="zh-CN" w:eastAsia="zh-CN"/>
-        </w:rPr>
-        <w:t>还可以使用</w:t>
-      </w:r>
-      <w:r>
-        <w:rPr>
-          <w:rtl w:val="0"/>
-          <w:lang w:val="zh-CN" w:eastAsia="zh-CN"/>
-        </w:rPr>
-        <w:t>vm.$watch</w:t>
-      </w:r>
-    </w:p>
-    <w:p>
-      <w:pPr>
-        <w:pStyle w:val="Normal.0"/>
-      </w:pPr>
-      <w:r>
-        <w:rPr>
-          <w:rtl w:val="0"/>
-          <w:lang w:val="zh-CN" w:eastAsia="zh-CN"/>
-        </w:rPr>
-        <w:t xml:space="preserve">四 </w:t>
-      </w:r>
-      <w:r>
-        <w:rPr>
-          <w:rtl w:val="0"/>
-          <w:lang w:val="zh-CN" w:eastAsia="zh-CN"/>
-        </w:rPr>
-        <w:t>class</w:t>
-      </w:r>
-      <w:r>
-        <w:rPr>
-          <w:rtl w:val="0"/>
-          <w:lang w:val="zh-CN" w:eastAsia="zh-CN"/>
-        </w:rPr>
-        <w:t xml:space="preserve">与 </w:t>
-      </w:r>
-      <w:r>
-        <w:rPr>
-          <w:rtl w:val="0"/>
-          <w:lang w:val="zh-CN" w:eastAsia="zh-CN"/>
-        </w:rPr>
-        <w:t>style</w:t>
-      </w:r>
-      <w:r>
-        <w:rPr>
-          <w:rtl w:val="0"/>
-          <w:lang w:val="zh-CN" w:eastAsia="zh-CN"/>
-        </w:rPr>
-        <w:t>绑定</w:t>
-      </w:r>
-    </w:p>
-    <w:p>
-      <w:pPr>
-        <w:pStyle w:val="Normal.0"/>
-      </w:pPr>
-      <w:r>
-        <w:rPr>
-          <w:rtl w:val="0"/>
-          <w:lang w:val="zh-CN" w:eastAsia="zh-CN"/>
-        </w:rPr>
-        <w:tab/>
-        <w:t>1.</w:t>
-      </w:r>
-      <w:r>
-        <w:rPr>
-          <w:rtl w:val="0"/>
-          <w:lang w:val="zh-CN" w:eastAsia="zh-CN"/>
-        </w:rPr>
-        <w:t>绑定</w:t>
-      </w:r>
-      <w:r>
-        <w:rPr>
-          <w:rtl w:val="0"/>
-          <w:lang w:val="zh-CN" w:eastAsia="zh-CN"/>
-        </w:rPr>
-        <w:t>HTML Class</w:t>
-      </w:r>
-    </w:p>
-    <w:p>
-      <w:pPr>
-        <w:pStyle w:val="Normal.0"/>
-      </w:pPr>
-      <w:r>
-        <w:rPr>
-          <w:rtl w:val="0"/>
-          <w:lang w:val="zh-CN" w:eastAsia="zh-CN"/>
-        </w:rPr>
-        <w:tab/>
-        <w:tab/>
-        <w:t xml:space="preserve">1.1 </w:t>
-      </w:r>
-      <w:r>
-        <w:rPr>
-          <w:rtl w:val="0"/>
-          <w:lang w:val="zh-CN" w:eastAsia="zh-CN"/>
-        </w:rPr>
-        <w:t>对象语法</w:t>
-      </w:r>
-    </w:p>
-    <w:p>
-      <w:pPr>
-        <w:pStyle w:val="Normal.0"/>
-      </w:pPr>
-      <w:r>
-        <w:rPr>
-          <w:rtl w:val="0"/>
-          <w:lang w:val="zh-CN" w:eastAsia="zh-CN"/>
-        </w:rPr>
-        <w:tab/>
-        <w:tab/>
-        <w:tab/>
-        <w:t xml:space="preserve">1.1.1 </w:t>
-      </w:r>
-      <w:r>
-        <w:rPr>
-          <w:rtl w:val="0"/>
-          <w:lang w:val="zh-CN" w:eastAsia="zh-CN"/>
-        </w:rPr>
-        <w:t>传递</w:t>
-      </w:r>
-      <w:r>
-        <w:rPr>
-          <w:rtl w:val="0"/>
-          <w:lang w:val="zh-CN" w:eastAsia="zh-CN"/>
-        </w:rPr>
-        <w:t>v-bind:class</w:t>
-      </w:r>
-      <w:r>
-        <w:rPr>
-          <w:rtl w:val="0"/>
-          <w:lang w:val="zh-CN" w:eastAsia="zh-CN"/>
-        </w:rPr>
-        <w:t>一个对象，以动态地切换</w:t>
-      </w:r>
-      <w:r>
-        <w:rPr>
-          <w:rtl w:val="0"/>
-          <w:lang w:val="zh-CN" w:eastAsia="zh-CN"/>
-        </w:rPr>
-        <w:t>class</w:t>
-      </w:r>
-      <w:r>
         <w:drawing>
           <wp:anchor distT="152400" distB="152400" distL="152400" distR="152400" simplePos="0" relativeHeight="251659264" behindDoc="0" locked="0" layoutInCell="1" allowOverlap="1">
             <wp:simplePos x="0" y="0"/>
-            <wp:positionH relativeFrom="margin">
-              <wp:posOffset>846719</wp:posOffset>
+            <wp:positionH relativeFrom="page">
+              <wp:posOffset>1989719</wp:posOffset>
             </wp:positionH>
             <wp:positionV relativeFrom="line">
               <wp:posOffset>279819</wp:posOffset>
@@ -2096,7 +2114,7 @@
               <a:graphicData uri="http://schemas.openxmlformats.org/drawingml/2006/picture">
                 <pic:pic xmlns:pic="http://schemas.openxmlformats.org/drawingml/2006/picture">
                   <pic:nvPicPr>
-                    <pic:cNvPr id="1073741826" name="pasted-image.png"/>
+                    <pic:cNvPr id="1073741826" name="image2.png"/>
                     <pic:cNvPicPr>
                       <a:picLocks noChangeAspect="1"/>
                     </pic:cNvPicPr>
@@ -2177,7 +2195,7 @@
       <w:r>
         <w:rPr>
           <w:rtl w:val="0"/>
-          <w:lang w:val="zh-CN" w:eastAsia="zh-CN"/>
+          <w:lang w:val="zh-TW" w:eastAsia="zh-TW"/>
         </w:rPr>
         <w:tab/>
         <w:tab/>
@@ -2187,16 +2205,19 @@
       <w:r>
         <w:rPr>
           <w:rtl w:val="0"/>
-          <w:lang w:val="zh-CN" w:eastAsia="zh-CN"/>
+          <w:lang w:val="zh-TW" w:eastAsia="zh-TW"/>
         </w:rPr>
         <w:t>也直接绑定数据里的一个对象</w:t>
       </w:r>
       <w:r>
+        <w:rPr>
+          <w:lang w:val="en-US"/>
+        </w:rPr>
         <w:drawing>
           <wp:anchor distT="152400" distB="152400" distL="152400" distR="152400" simplePos="0" relativeHeight="251660288" behindDoc="0" locked="0" layoutInCell="1" allowOverlap="1">
             <wp:simplePos x="0" y="0"/>
-            <wp:positionH relativeFrom="margin">
-              <wp:posOffset>859419</wp:posOffset>
+            <wp:positionH relativeFrom="page">
+              <wp:posOffset>2002419</wp:posOffset>
             </wp:positionH>
             <wp:positionV relativeFrom="line">
               <wp:posOffset>364821</wp:posOffset>
@@ -2218,7 +2239,7 @@
               <a:graphicData uri="http://schemas.openxmlformats.org/drawingml/2006/picture">
                 <pic:pic xmlns:pic="http://schemas.openxmlformats.org/drawingml/2006/picture">
                   <pic:nvPicPr>
-                    <pic:cNvPr id="1073741827" name="pasted-image.png"/>
+                    <pic:cNvPr id="1073741827" name="image3.png"/>
                     <pic:cNvPicPr>
                       <a:picLocks noChangeAspect="1"/>
                     </pic:cNvPicPr>
@@ -2354,7 +2375,7 @@
       <w:r>
         <w:rPr>
           <w:rtl w:val="0"/>
-          <w:lang w:val="zh-CN" w:eastAsia="zh-CN"/>
+          <w:lang w:val="zh-TW" w:eastAsia="zh-TW"/>
         </w:rPr>
         <w:tab/>
         <w:tab/>
@@ -2364,16 +2385,19 @@
       <w:r>
         <w:rPr>
           <w:rtl w:val="0"/>
-          <w:lang w:val="zh-CN" w:eastAsia="zh-CN"/>
+          <w:lang w:val="zh-TW" w:eastAsia="zh-TW"/>
         </w:rPr>
         <w:t>绑定返回对象的计算属性，这是一个常用且强大的模式</w:t>
       </w:r>
       <w:r>
+        <w:rPr>
+          <w:lang w:val="en-US"/>
+        </w:rPr>
         <w:drawing>
           <wp:anchor distT="152400" distB="152400" distL="152400" distR="152400" simplePos="0" relativeHeight="251661312" behindDoc="0" locked="0" layoutInCell="1" allowOverlap="1">
             <wp:simplePos x="0" y="0"/>
-            <wp:positionH relativeFrom="margin">
-              <wp:posOffset>859419</wp:posOffset>
+            <wp:positionH relativeFrom="page">
+              <wp:posOffset>2002419</wp:posOffset>
             </wp:positionH>
             <wp:positionV relativeFrom="line">
               <wp:posOffset>219042</wp:posOffset>
@@ -2383,9 +2407,9 @@
             <wp:wrapThrough wrapText="bothSides" distL="152400" distR="152400">
               <wp:wrapPolygon edited="1">
                 <wp:start x="0" y="0"/>
-                <wp:lineTo x="0" y="21601"/>
-                <wp:lineTo x="21601" y="21601"/>
-                <wp:lineTo x="21601" y="0"/>
+                <wp:lineTo x="21600" y="0"/>
+                <wp:lineTo x="21600" y="21600"/>
+                <wp:lineTo x="0" y="21600"/>
                 <wp:lineTo x="0" y="0"/>
               </wp:wrapPolygon>
             </wp:wrapThrough>
@@ -2395,7 +2419,7 @@
               <a:graphicData uri="http://schemas.openxmlformats.org/drawingml/2006/picture">
                 <pic:pic xmlns:pic="http://schemas.openxmlformats.org/drawingml/2006/picture">
                   <pic:nvPicPr>
-                    <pic:cNvPr id="1073741828" name="pasted-image.png"/>
+                    <pic:cNvPr id="1073741828" name="image4.png"/>
                     <pic:cNvPicPr>
                       <a:picLocks noChangeAspect="1"/>
                     </pic:cNvPicPr>
@@ -2404,7 +2428,6 @@
                     <a:blip r:embed="rId7">
                       <a:extLst/>
                     </a:blip>
-                    <a:srcRect l="0" t="0" r="0" b="0"/>
                     <a:stretch>
                       <a:fillRect/>
                     </a:stretch>
@@ -2432,7 +2455,7 @@
       <w:r>
         <w:rPr>
           <w:rtl w:val="0"/>
-          <w:lang w:val="zh-CN" w:eastAsia="zh-CN"/>
+          <w:lang w:val="zh-TW" w:eastAsia="zh-TW"/>
         </w:rPr>
         <w:tab/>
         <w:t xml:space="preserve"> </w:t>
@@ -2554,11 +2577,14 @@
     <w:p>
       <w:pPr>
         <w:pStyle w:val="Normal.0"/>
-      </w:pPr>
-      <w:r>
-        <w:rPr>
-          <w:rtl w:val="0"/>
-          <w:lang w:val="zh-CN" w:eastAsia="zh-CN"/>
+        <w:rPr>
+          <w:lang w:val="zh-TW" w:eastAsia="zh-TW"/>
+        </w:rPr>
+      </w:pPr>
+      <w:r>
+        <w:rPr>
+          <w:rtl w:val="0"/>
+          <w:lang w:val="zh-TW" w:eastAsia="zh-TW"/>
         </w:rPr>
         <w:tab/>
         <w:tab/>
@@ -2567,7 +2593,7 @@
       <w:r>
         <w:rPr>
           <w:rtl w:val="0"/>
-          <w:lang w:val="zh-CN" w:eastAsia="zh-CN"/>
+          <w:lang w:val="zh-TW" w:eastAsia="zh-TW"/>
         </w:rPr>
         <w:t>数组语法</w:t>
       </w:r>
@@ -2575,11 +2601,14 @@
     <w:p>
       <w:pPr>
         <w:pStyle w:val="Normal.0"/>
-      </w:pPr>
-      <w:r>
-        <w:rPr>
-          <w:rtl w:val="0"/>
-          <w:lang w:val="zh-CN" w:eastAsia="zh-CN"/>
+        <w:rPr>
+          <w:lang w:val="zh-TW" w:eastAsia="zh-TW"/>
+        </w:rPr>
+      </w:pPr>
+      <w:r>
+        <w:rPr>
+          <w:rtl w:val="0"/>
+          <w:lang w:val="zh-TW" w:eastAsia="zh-TW"/>
         </w:rPr>
         <w:tab/>
         <w:tab/>
@@ -2589,35 +2618,35 @@
       <w:r>
         <w:rPr>
           <w:rtl w:val="0"/>
-          <w:lang w:val="zh-CN" w:eastAsia="zh-CN"/>
+          <w:lang w:val="zh-TW" w:eastAsia="zh-TW"/>
         </w:rPr>
         <w:t>把数组传给</w:t>
       </w:r>
       <w:r>
         <w:rPr>
           <w:rtl w:val="0"/>
-          <w:lang w:val="zh-CN" w:eastAsia="zh-CN"/>
+          <w:lang w:val="zh-TW" w:eastAsia="zh-TW"/>
         </w:rPr>
         <w:t xml:space="preserve">v-bind:class </w:t>
       </w:r>
       <w:r>
         <w:rPr>
           <w:rtl w:val="0"/>
-          <w:lang w:val="zh-CN" w:eastAsia="zh-CN"/>
+          <w:lang w:val="zh-TW" w:eastAsia="zh-TW"/>
         </w:rPr>
         <w:t>以应用一个</w:t>
       </w:r>
       <w:r>
         <w:rPr>
           <w:rtl w:val="0"/>
-          <w:lang w:val="zh-CN" w:eastAsia="zh-CN"/>
+          <w:lang w:val="zh-TW" w:eastAsia="zh-TW"/>
         </w:rPr>
         <w:t>class</w:t>
       </w:r>
       <w:r>
         <w:rPr>
           <w:rtl w:val="0"/>
-          <w:lang w:val="zh-CN" w:eastAsia="zh-CN"/>
+          <w:lang w:val="zh-TW" w:eastAsia="zh-TW"/>
         </w:rPr>
         <w:t xml:space="preserve">列表 </w:t>
       </w:r>
@@ -2640,13 +2669,13 @@
         <w:drawing>
           <wp:anchor distT="152400" distB="152400" distL="152400" distR="152400" simplePos="0" relativeHeight="251662336" behindDoc="0" locked="0" layoutInCell="1" allowOverlap="1">
             <wp:simplePos x="0" y="0"/>
-            <wp:positionH relativeFrom="margin">
-              <wp:posOffset>833004</wp:posOffset>
+            <wp:positionH relativeFrom="page">
+              <wp:posOffset>1976003</wp:posOffset>
             </wp:positionH>
             <wp:positionV relativeFrom="page">
               <wp:posOffset>0</wp:posOffset>
             </wp:positionV>
-            <wp:extent cx="4113646" cy="1895293"/>
+            <wp:extent cx="4113646" cy="1895294"/>
             <wp:effectExtent l="0" t="0" r="0" b="0"/>
             <wp:wrapThrough wrapText="bothSides" distL="152400" distR="152400">
               <wp:wrapPolygon edited="1">
@@ -2663,7 +2692,7 @@
               <a:graphicData uri="http://schemas.openxmlformats.org/drawingml/2006/picture">
                 <pic:pic xmlns:pic="http://schemas.openxmlformats.org/drawingml/2006/picture">
                   <pic:nvPicPr>
-                    <pic:cNvPr id="1073741829" name="pasted-image.png"/>
+                    <pic:cNvPr id="1073741829" name="image5.png"/>
                     <pic:cNvPicPr>
                       <a:picLocks noChangeAspect="1"/>
                     </pic:cNvPicPr>
@@ -2679,7 +2708,7 @@
                   <pic:spPr>
                     <a:xfrm>
                       <a:off x="0" y="0"/>
-                      <a:ext cx="4113646" cy="1895293"/>
+                      <a:ext cx="4113646" cy="1895294"/>
                     </a:xfrm>
                     <a:prstGeom prst="rect">
                       <a:avLst/>
@@ -2739,7 +2768,7 @@
       <w:r>
         <w:rPr>
           <w:rtl w:val="0"/>
-          <w:lang w:val="zh-CN" w:eastAsia="zh-CN"/>
+          <w:lang w:val="zh-TW" w:eastAsia="zh-TW"/>
         </w:rPr>
         <w:tab/>
         <w:tab/>
@@ -2749,23 +2778,26 @@
       <w:r>
         <w:rPr>
           <w:rtl w:val="0"/>
-          <w:lang w:val="zh-CN" w:eastAsia="zh-CN"/>
+          <w:lang w:val="zh-TW" w:eastAsia="zh-TW"/>
         </w:rPr>
         <w:t>可以使用三元表达式，根据条件切换列表中的</w:t>
       </w:r>
       <w:r>
         <w:rPr>
           <w:rtl w:val="0"/>
-          <w:lang w:val="zh-CN" w:eastAsia="zh-CN"/>
+          <w:lang w:val="zh-TW" w:eastAsia="zh-TW"/>
         </w:rPr>
         <w:t>class</w:t>
       </w:r>
       <w:r>
+        <w:rPr>
+          <w:lang w:val="en-US"/>
+        </w:rPr>
         <w:drawing>
           <wp:anchor distT="152400" distB="152400" distL="152400" distR="152400" simplePos="0" relativeHeight="251663360" behindDoc="0" locked="0" layoutInCell="1" allowOverlap="1">
             <wp:simplePos x="0" y="0"/>
-            <wp:positionH relativeFrom="margin">
-              <wp:posOffset>833004</wp:posOffset>
+            <wp:positionH relativeFrom="page">
+              <wp:posOffset>1976003</wp:posOffset>
             </wp:positionH>
             <wp:positionV relativeFrom="line">
               <wp:posOffset>234160</wp:posOffset>
@@ -2787,7 +2819,7 @@
               <a:graphicData uri="http://schemas.openxmlformats.org/drawingml/2006/picture">
                 <pic:pic xmlns:pic="http://schemas.openxmlformats.org/drawingml/2006/picture">
                   <pic:nvPicPr>
-                    <pic:cNvPr id="1073741830" name="pasted-image.png"/>
+                    <pic:cNvPr id="1073741830" name="image6.png"/>
                     <pic:cNvPicPr>
                       <a:picLocks noChangeAspect="1"/>
                     </pic:cNvPicPr>
@@ -2884,7 +2916,7 @@
       <w:r>
         <w:rPr>
           <w:rtl w:val="0"/>
-          <w:lang w:val="zh-CN" w:eastAsia="zh-CN"/>
+          <w:lang w:val="zh-TW" w:eastAsia="zh-TW"/>
         </w:rPr>
         <w:tab/>
         <w:tab/>
@@ -2894,16 +2926,19 @@
       <w:r>
         <w:rPr>
           <w:rtl w:val="0"/>
-          <w:lang w:val="zh-CN" w:eastAsia="zh-CN"/>
+          <w:lang w:val="zh-TW" w:eastAsia="zh-TW"/>
         </w:rPr>
         <w:t>用在组件上</w:t>
       </w:r>
       <w:r>
+        <w:rPr>
+          <w:lang w:val="en-US"/>
+        </w:rPr>
         <w:drawing>
           <wp:anchor distT="152400" distB="152400" distL="152400" distR="152400" simplePos="0" relativeHeight="251664384" behindDoc="0" locked="0" layoutInCell="1" allowOverlap="1">
             <wp:simplePos x="0" y="0"/>
-            <wp:positionH relativeFrom="margin">
-              <wp:posOffset>762945</wp:posOffset>
+            <wp:positionH relativeFrom="page">
+              <wp:posOffset>1905944</wp:posOffset>
             </wp:positionH>
             <wp:positionV relativeFrom="line">
               <wp:posOffset>203200</wp:posOffset>
@@ -2925,7 +2960,7 @@
               <a:graphicData uri="http://schemas.openxmlformats.org/drawingml/2006/picture">
                 <pic:pic xmlns:pic="http://schemas.openxmlformats.org/drawingml/2006/picture">
                   <pic:nvPicPr>
-                    <pic:cNvPr id="1073741831" name="pasted-image.png"/>
+                    <pic:cNvPr id="1073741831" name="image7.png"/>
                     <pic:cNvPicPr>
                       <a:picLocks noChangeAspect="1"/>
                     </pic:cNvPicPr>
@@ -3150,11 +3185,14 @@
     <w:p>
       <w:pPr>
         <w:pStyle w:val="Normal.0"/>
-      </w:pPr>
-      <w:r>
-        <w:rPr>
-          <w:rtl w:val="0"/>
-          <w:lang w:val="zh-CN" w:eastAsia="zh-CN"/>
+        <w:rPr>
+          <w:lang w:val="zh-TW" w:eastAsia="zh-TW"/>
+        </w:rPr>
+      </w:pPr>
+      <w:r>
+        <w:rPr>
+          <w:rtl w:val="0"/>
+          <w:lang w:val="zh-TW" w:eastAsia="zh-TW"/>
         </w:rPr>
         <w:tab/>
         <w:t>2.</w:t>
@@ -3162,7 +3200,7 @@
       <w:r>
         <w:rPr>
           <w:rtl w:val="0"/>
-          <w:lang w:val="zh-CN" w:eastAsia="zh-CN"/>
+          <w:lang w:val="zh-TW" w:eastAsia="zh-TW"/>
         </w:rPr>
         <w:t>绑定内联样式</w:t>
       </w:r>
@@ -3170,11 +3208,14 @@
     <w:p>
       <w:pPr>
         <w:pStyle w:val="Normal.0"/>
-      </w:pPr>
-      <w:r>
-        <w:rPr>
-          <w:rtl w:val="0"/>
-          <w:lang w:val="zh-CN" w:eastAsia="zh-CN"/>
+        <w:rPr>
+          <w:lang w:val="zh-TW" w:eastAsia="zh-TW"/>
+        </w:rPr>
+      </w:pPr>
+      <w:r>
+        <w:rPr>
+          <w:rtl w:val="0"/>
+          <w:lang w:val="zh-TW" w:eastAsia="zh-TW"/>
         </w:rPr>
         <w:tab/>
         <w:tab/>
@@ -3183,7 +3224,7 @@
       <w:r>
         <w:rPr>
           <w:rtl w:val="0"/>
-          <w:lang w:val="zh-CN" w:eastAsia="zh-CN"/>
+          <w:lang w:val="zh-TW" w:eastAsia="zh-TW"/>
         </w:rPr>
         <w:t>对象语法</w:t>
       </w:r>
@@ -3191,11 +3232,14 @@
     <w:p>
       <w:pPr>
         <w:pStyle w:val="Normal.0"/>
-      </w:pPr>
-      <w:r>
-        <w:rPr>
-          <w:rtl w:val="0"/>
-          <w:lang w:val="zh-CN" w:eastAsia="zh-CN"/>
+        <w:rPr>
+          <w:lang w:val="zh-TW" w:eastAsia="zh-TW"/>
+        </w:rPr>
+      </w:pPr>
+      <w:r>
+        <w:rPr>
+          <w:rtl w:val="0"/>
+          <w:lang w:val="zh-TW" w:eastAsia="zh-TW"/>
         </w:rPr>
         <w:tab/>
         <w:tab/>
@@ -3205,14 +3249,14 @@
       <w:r>
         <w:rPr>
           <w:rtl w:val="0"/>
-          <w:lang w:val="zh-CN" w:eastAsia="zh-CN"/>
+          <w:lang w:val="zh-TW" w:eastAsia="zh-TW"/>
         </w:rPr>
         <w:t>使用</w:t>
       </w:r>
       <w:r>
         <w:rPr>
           <w:rtl w:val="0"/>
-          <w:lang w:val="zh-CN" w:eastAsia="zh-CN"/>
+          <w:lang w:val="zh-TW" w:eastAsia="zh-TW"/>
         </w:rPr>
         <w:t>v-bind:style</w:t>
       </w:r>
@@ -3230,13 +3274,13 @@
         <w:drawing>
           <wp:anchor distT="152400" distB="152400" distL="152400" distR="152400" simplePos="0" relativeHeight="251665408" behindDoc="0" locked="0" layoutInCell="1" allowOverlap="1">
             <wp:simplePos x="0" y="0"/>
-            <wp:positionH relativeFrom="margin">
-              <wp:posOffset>783515</wp:posOffset>
+            <wp:positionH relativeFrom="page">
+              <wp:posOffset>1926514</wp:posOffset>
             </wp:positionH>
             <wp:positionV relativeFrom="page">
               <wp:posOffset>154828</wp:posOffset>
             </wp:positionV>
-            <wp:extent cx="4602555" cy="1519144"/>
+            <wp:extent cx="4602556" cy="1519144"/>
             <wp:effectExtent l="0" t="0" r="0" b="0"/>
             <wp:wrapThrough wrapText="bothSides" distL="152400" distR="152400">
               <wp:wrapPolygon edited="1">
@@ -3253,7 +3297,7 @@
               <a:graphicData uri="http://schemas.openxmlformats.org/drawingml/2006/picture">
                 <pic:pic xmlns:pic="http://schemas.openxmlformats.org/drawingml/2006/picture">
                   <pic:nvPicPr>
-                    <pic:cNvPr id="1073741832" name="pasted-image.png"/>
+                    <pic:cNvPr id="1073741832" name="image8.png"/>
                     <pic:cNvPicPr>
                       <a:picLocks noChangeAspect="1"/>
                     </pic:cNvPicPr>
@@ -3269,7 +3313,7 @@
                   <pic:spPr>
                     <a:xfrm>
                       <a:off x="0" y="0"/>
-                      <a:ext cx="4602555" cy="1519144"/>
+                      <a:ext cx="4602556" cy="1519144"/>
                     </a:xfrm>
                     <a:prstGeom prst="rect">
                       <a:avLst/>
@@ -3325,11 +3369,14 @@
     <w:p>
       <w:pPr>
         <w:pStyle w:val="Normal.0"/>
-      </w:pPr>
-      <w:r>
-        <w:rPr>
-          <w:rtl w:val="0"/>
-          <w:lang w:val="zh-CN" w:eastAsia="zh-CN"/>
+        <w:rPr>
+          <w:lang w:val="zh-TW" w:eastAsia="zh-TW"/>
+        </w:rPr>
+      </w:pPr>
+      <w:r>
+        <w:rPr>
+          <w:rtl w:val="0"/>
+          <w:lang w:val="zh-TW" w:eastAsia="zh-TW"/>
         </w:rPr>
         <w:tab/>
         <w:tab/>
@@ -3339,7 +3386,7 @@
       <w:r>
         <w:rPr>
           <w:rtl w:val="0"/>
-          <w:lang w:val="zh-CN" w:eastAsia="zh-CN"/>
+          <w:lang w:val="zh-TW" w:eastAsia="zh-TW"/>
         </w:rPr>
         <w:t>直接绑定到样式对象</w:t>
       </w:r>
@@ -3347,11 +3394,14 @@
     <w:p>
       <w:pPr>
         <w:pStyle w:val="Normal.0"/>
-      </w:pPr>
-      <w:r>
-        <w:rPr>
-          <w:rtl w:val="0"/>
-          <w:lang w:val="zh-CN" w:eastAsia="zh-CN"/>
+        <w:rPr>
+          <w:lang w:val="zh-TW" w:eastAsia="zh-TW"/>
+        </w:rPr>
+      </w:pPr>
+      <w:r>
+        <w:rPr>
+          <w:rtl w:val="0"/>
+          <w:lang w:val="zh-TW" w:eastAsia="zh-TW"/>
         </w:rPr>
         <w:tab/>
         <w:tab/>
@@ -3360,7 +3410,7 @@
       <w:r>
         <w:rPr>
           <w:rtl w:val="0"/>
-          <w:lang w:val="zh-CN" w:eastAsia="zh-CN"/>
+          <w:lang w:val="zh-TW" w:eastAsia="zh-TW"/>
         </w:rPr>
         <w:t>数组语法</w:t>
       </w:r>
@@ -3368,11 +3418,14 @@
     <w:p>
       <w:pPr>
         <w:pStyle w:val="Normal.0"/>
-      </w:pPr>
-      <w:r>
-        <w:rPr>
-          <w:rtl w:val="0"/>
-          <w:lang w:val="zh-CN" w:eastAsia="zh-CN"/>
+        <w:rPr>
+          <w:lang w:val="zh-TW" w:eastAsia="zh-TW"/>
+        </w:rPr>
+      </w:pPr>
+      <w:r>
+        <w:rPr>
+          <w:rtl w:val="0"/>
+          <w:lang w:val="zh-TW" w:eastAsia="zh-TW"/>
         </w:rPr>
         <w:tab/>
         <w:tab/>
@@ -3382,7 +3435,7 @@
       <w:r>
         <w:rPr>
           <w:rtl w:val="0"/>
-          <w:lang w:val="zh-CN" w:eastAsia="zh-CN"/>
+          <w:lang w:val="zh-TW" w:eastAsia="zh-TW"/>
         </w:rPr>
         <w:t>将多个样式对象应用到一个元素上</w:t>
       </w:r>
@@ -3390,11 +3443,14 @@
     <w:p>
       <w:pPr>
         <w:pStyle w:val="Normal.0"/>
-      </w:pPr>
-      <w:r>
-        <w:rPr>
-          <w:rtl w:val="0"/>
-          <w:lang w:val="zh-CN" w:eastAsia="zh-CN"/>
+        <w:rPr>
+          <w:lang w:val="zh-TW" w:eastAsia="zh-TW"/>
+        </w:rPr>
+      </w:pPr>
+      <w:r>
+        <w:rPr>
+          <w:rtl w:val="0"/>
+          <w:lang w:val="zh-TW" w:eastAsia="zh-TW"/>
         </w:rPr>
         <w:tab/>
         <w:tab/>
@@ -3403,7 +3459,7 @@
       <w:r>
         <w:rPr>
           <w:rtl w:val="0"/>
-          <w:lang w:val="zh-CN" w:eastAsia="zh-CN"/>
+          <w:lang w:val="zh-TW" w:eastAsia="zh-TW"/>
         </w:rPr>
         <w:t>自动添加前缀</w:t>
       </w:r>
@@ -3411,25 +3467,28 @@
     <w:p>
       <w:pPr>
         <w:pStyle w:val="Normal.0"/>
-      </w:pPr>
-      <w:r>
-        <w:rPr>
-          <w:rtl w:val="0"/>
-          <w:lang w:val="zh-CN" w:eastAsia="zh-CN"/>
+        <w:rPr>
+          <w:lang w:val="zh-TW" w:eastAsia="zh-TW"/>
+        </w:rPr>
+      </w:pPr>
+      <w:r>
+        <w:rPr>
+          <w:rtl w:val="0"/>
+          <w:lang w:val="zh-TW" w:eastAsia="zh-TW"/>
         </w:rPr>
         <w:t>五</w:t>
       </w:r>
       <w:r>
         <w:rPr>
           <w:rtl w:val="0"/>
-          <w:lang w:val="zh-CN" w:eastAsia="zh-CN"/>
+          <w:lang w:val="zh-TW" w:eastAsia="zh-TW"/>
         </w:rPr>
         <w:t xml:space="preserve">. </w:t>
       </w:r>
       <w:r>
         <w:rPr>
           <w:rtl w:val="0"/>
-          <w:lang w:val="zh-CN" w:eastAsia="zh-CN"/>
+          <w:lang w:val="zh-TW" w:eastAsia="zh-TW"/>
         </w:rPr>
         <w:t>条件渲染</w:t>
       </w:r>
@@ -3437,11 +3496,14 @@
     <w:p>
       <w:pPr>
         <w:pStyle w:val="Normal.0"/>
-      </w:pPr>
-      <w:r>
-        <w:rPr>
-          <w:rtl w:val="0"/>
-          <w:lang w:val="zh-CN" w:eastAsia="zh-CN"/>
+        <w:rPr>
+          <w:lang w:val="zh-TW" w:eastAsia="zh-TW"/>
+        </w:rPr>
+      </w:pPr>
+      <w:r>
+        <w:rPr>
+          <w:rtl w:val="0"/>
+          <w:lang w:val="zh-TW" w:eastAsia="zh-TW"/>
         </w:rPr>
         <w:tab/>
         <w:t>1.v-if</w:t>
@@ -3451,11 +3513,14 @@
     <w:p>
       <w:pPr>
         <w:pStyle w:val="Normal.0"/>
-      </w:pPr>
-      <w:r>
-        <w:rPr>
-          <w:rtl w:val="0"/>
-          <w:lang w:val="zh-CN" w:eastAsia="zh-CN"/>
+        <w:rPr>
+          <w:lang w:val="zh-TW" w:eastAsia="zh-TW"/>
+        </w:rPr>
+      </w:pPr>
+      <w:r>
+        <w:rPr>
+          <w:rtl w:val="0"/>
+          <w:lang w:val="zh-TW" w:eastAsia="zh-TW"/>
         </w:rPr>
         <w:tab/>
         <w:tab/>
@@ -3464,21 +3529,21 @@
       <w:r>
         <w:rPr>
           <w:rtl w:val="0"/>
-          <w:lang w:val="zh-CN" w:eastAsia="zh-CN"/>
+          <w:lang w:val="zh-TW" w:eastAsia="zh-TW"/>
         </w:rPr>
         <w:t>中的</w:t>
       </w:r>
       <w:r>
         <w:rPr>
           <w:rtl w:val="0"/>
-          <w:lang w:val="zh-CN" w:eastAsia="zh-CN"/>
+          <w:lang w:val="zh-TW" w:eastAsia="zh-TW"/>
         </w:rPr>
         <w:t>v-if</w:t>
       </w:r>
       <w:r>
         <w:rPr>
           <w:rtl w:val="0"/>
-          <w:lang w:val="zh-CN" w:eastAsia="zh-CN"/>
+          <w:lang w:val="zh-TW" w:eastAsia="zh-TW"/>
         </w:rPr>
         <w:t>条件组</w:t>
       </w:r>
@@ -3486,11 +3551,14 @@
     <w:p>
       <w:pPr>
         <w:pStyle w:val="Normal.0"/>
-      </w:pPr>
-      <w:r>
-        <w:rPr>
-          <w:rtl w:val="0"/>
-          <w:lang w:val="zh-CN" w:eastAsia="zh-CN"/>
+        <w:rPr>
+          <w:lang w:val="zh-TW" w:eastAsia="zh-TW"/>
+        </w:rPr>
+      </w:pPr>
+      <w:r>
+        <w:rPr>
+          <w:rtl w:val="0"/>
+          <w:lang w:val="zh-TW" w:eastAsia="zh-TW"/>
         </w:rPr>
         <w:tab/>
         <w:tab/>
@@ -3500,77 +3568,77 @@
       <w:r>
         <w:rPr>
           <w:rtl w:val="0"/>
-          <w:lang w:val="zh-CN" w:eastAsia="zh-CN"/>
+          <w:lang w:val="zh-TW" w:eastAsia="zh-TW"/>
         </w:rPr>
         <w:t>把</w:t>
       </w:r>
       <w:r>
         <w:rPr>
           <w:rtl w:val="0"/>
-          <w:lang w:val="zh-CN" w:eastAsia="zh-CN"/>
+          <w:lang w:val="zh-TW" w:eastAsia="zh-TW"/>
         </w:rPr>
         <w:t>&lt;template&gt;</w:t>
       </w:r>
       <w:r>
         <w:rPr>
           <w:rtl w:val="0"/>
-          <w:lang w:val="zh-CN" w:eastAsia="zh-CN"/>
+          <w:lang w:val="zh-TW" w:eastAsia="zh-TW"/>
         </w:rPr>
         <w:t>元素当做包装元素，并且在上面使用</w:t>
       </w:r>
       <w:r>
         <w:rPr>
           <w:rtl w:val="0"/>
-          <w:lang w:val="zh-CN" w:eastAsia="zh-CN"/>
+          <w:lang w:val="zh-TW" w:eastAsia="zh-TW"/>
         </w:rPr>
         <w:t xml:space="preserve">v-if </w:t>
       </w:r>
       <w:r>
         <w:rPr>
           <w:rtl w:val="0"/>
-          <w:lang w:val="zh-CN" w:eastAsia="zh-CN"/>
+          <w:lang w:val="zh-TW" w:eastAsia="zh-TW"/>
         </w:rPr>
         <w:t>最终的渲染结果不会包含</w:t>
       </w:r>
       <w:r>
         <w:rPr>
           <w:rtl w:val="0"/>
-          <w:lang w:val="zh-CN" w:eastAsia="zh-CN"/>
+          <w:lang w:val="zh-TW" w:eastAsia="zh-TW"/>
         </w:rPr>
         <w:t>&lt;template&gt;</w:t>
       </w:r>
       <w:r>
         <w:rPr>
           <w:rtl w:val="0"/>
-          <w:lang w:val="zh-CN" w:eastAsia="zh-CN"/>
+          <w:lang w:val="zh-TW" w:eastAsia="zh-TW"/>
         </w:rPr>
         <w:t>，用一个其他元素包含也可以如此，</w:t>
       </w:r>
       <w:r>
         <w:rPr>
           <w:rtl w:val="0"/>
-          <w:lang w:val="zh-CN" w:eastAsia="zh-CN"/>
+          <w:lang w:val="zh-TW" w:eastAsia="zh-TW"/>
         </w:rPr>
         <w:t>v-if</w:t>
       </w:r>
       <w:r>
         <w:rPr>
           <w:rtl w:val="0"/>
-          <w:lang w:val="zh-CN" w:eastAsia="zh-CN"/>
+          <w:lang w:val="zh-TW" w:eastAsia="zh-TW"/>
         </w:rPr>
         <w:t>的值为</w:t>
       </w:r>
       <w:r>
         <w:rPr>
           <w:rtl w:val="0"/>
-          <w:lang w:val="zh-CN" w:eastAsia="zh-CN"/>
+          <w:lang w:val="zh-TW" w:eastAsia="zh-TW"/>
         </w:rPr>
         <w:t>false</w:t>
       </w:r>
       <w:r>
         <w:rPr>
           <w:rtl w:val="0"/>
-          <w:lang w:val="zh-CN" w:eastAsia="zh-CN"/>
+          <w:lang w:val="zh-TW" w:eastAsia="zh-TW"/>
         </w:rPr>
         <w:t>，内部元素都不会渲染</w:t>
       </w:r>
@@ -3578,11 +3646,14 @@
     <w:p>
       <w:pPr>
         <w:pStyle w:val="Normal.0"/>
-      </w:pPr>
-      <w:r>
-        <w:rPr>
-          <w:rtl w:val="0"/>
-          <w:lang w:val="zh-CN" w:eastAsia="zh-CN"/>
+        <w:rPr>
+          <w:lang w:val="zh-TW" w:eastAsia="zh-TW"/>
+        </w:rPr>
+      </w:pPr>
+      <w:r>
+        <w:rPr>
+          <w:rtl w:val="0"/>
+          <w:lang w:val="zh-TW" w:eastAsia="zh-TW"/>
         </w:rPr>
         <w:tab/>
         <w:tab/>
@@ -3592,11 +3663,14 @@
     <w:p>
       <w:pPr>
         <w:pStyle w:val="Normal.0"/>
-      </w:pPr>
-      <w:r>
-        <w:rPr>
-          <w:rtl w:val="0"/>
-          <w:lang w:val="zh-CN" w:eastAsia="zh-CN"/>
+        <w:rPr>
+          <w:lang w:val="zh-TW" w:eastAsia="zh-TW"/>
+        </w:rPr>
+      </w:pPr>
+      <w:r>
+        <w:rPr>
+          <w:rtl w:val="0"/>
+          <w:lang w:val="zh-TW" w:eastAsia="zh-TW"/>
         </w:rPr>
         <w:tab/>
         <w:tab/>
@@ -3606,42 +3680,42 @@
       <w:r>
         <w:rPr>
           <w:rtl w:val="0"/>
-          <w:lang w:val="zh-CN" w:eastAsia="zh-CN"/>
+          <w:lang w:val="zh-TW" w:eastAsia="zh-TW"/>
         </w:rPr>
         <w:t xml:space="preserve">v-else </w:t>
       </w:r>
       <w:r>
         <w:rPr>
           <w:rtl w:val="0"/>
-          <w:lang w:val="zh-CN" w:eastAsia="zh-CN"/>
+          <w:lang w:val="zh-TW" w:eastAsia="zh-TW"/>
         </w:rPr>
         <w:t xml:space="preserve">表示 </w:t>
       </w:r>
       <w:r>
         <w:rPr>
           <w:rtl w:val="0"/>
-          <w:lang w:val="zh-CN" w:eastAsia="zh-CN"/>
+          <w:lang w:val="zh-TW" w:eastAsia="zh-TW"/>
         </w:rPr>
         <w:t>v-if</w:t>
       </w:r>
       <w:r>
         <w:rPr>
           <w:rtl w:val="0"/>
-          <w:lang w:val="zh-CN" w:eastAsia="zh-CN"/>
+          <w:lang w:val="zh-TW" w:eastAsia="zh-TW"/>
         </w:rPr>
         <w:t>的</w:t>
       </w:r>
       <w:r>
         <w:rPr>
           <w:rtl w:val="0"/>
-          <w:lang w:val="zh-CN" w:eastAsia="zh-CN"/>
+          <w:lang w:val="zh-TW" w:eastAsia="zh-TW"/>
         </w:rPr>
         <w:t>else</w:t>
       </w:r>
       <w:r>
         <w:rPr>
           <w:rtl w:val="0"/>
-          <w:lang w:val="zh-CN" w:eastAsia="zh-CN"/>
+          <w:lang w:val="zh-TW" w:eastAsia="zh-TW"/>
         </w:rPr>
         <w:t>块</w:t>
       </w:r>
@@ -3649,11 +3723,14 @@
     <w:p>
       <w:pPr>
         <w:pStyle w:val="Normal.0"/>
-      </w:pPr>
-      <w:r>
-        <w:rPr>
-          <w:rtl w:val="0"/>
-          <w:lang w:val="zh-CN" w:eastAsia="zh-CN"/>
+        <w:rPr>
+          <w:lang w:val="zh-TW" w:eastAsia="zh-TW"/>
+        </w:rPr>
+      </w:pPr>
+      <w:r>
+        <w:rPr>
+          <w:rtl w:val="0"/>
+          <w:lang w:val="zh-TW" w:eastAsia="zh-TW"/>
         </w:rPr>
         <w:tab/>
         <w:tab/>
@@ -3662,21 +3739,21 @@
       <w:r>
         <w:rPr>
           <w:rtl w:val="0"/>
-          <w:lang w:val="zh-CN" w:eastAsia="zh-CN"/>
+          <w:lang w:val="zh-TW" w:eastAsia="zh-TW"/>
         </w:rPr>
         <w:t>（</w:t>
       </w:r>
       <w:r>
         <w:rPr>
           <w:rtl w:val="0"/>
-          <w:lang w:val="zh-CN" w:eastAsia="zh-CN"/>
+          <w:lang w:val="zh-TW" w:eastAsia="zh-TW"/>
         </w:rPr>
         <w:t>2.1.0</w:t>
       </w:r>
       <w:r>
         <w:rPr>
           <w:rtl w:val="0"/>
-          <w:lang w:val="zh-CN" w:eastAsia="zh-CN"/>
+          <w:lang w:val="zh-TW" w:eastAsia="zh-TW"/>
         </w:rPr>
         <w:t>新增）</w:t>
       </w:r>
@@ -3684,11 +3761,14 @@
     <w:p>
       <w:pPr>
         <w:pStyle w:val="Normal.0"/>
-      </w:pPr>
-      <w:r>
-        <w:rPr>
-          <w:rtl w:val="0"/>
-          <w:lang w:val="zh-CN" w:eastAsia="zh-CN"/>
+        <w:rPr>
+          <w:lang w:val="zh-TW" w:eastAsia="zh-TW"/>
+        </w:rPr>
+      </w:pPr>
+      <w:r>
+        <w:rPr>
+          <w:rtl w:val="0"/>
+          <w:lang w:val="zh-TW" w:eastAsia="zh-TW"/>
         </w:rPr>
         <w:tab/>
         <w:tab/>
@@ -3698,35 +3778,35 @@
       <w:r>
         <w:rPr>
           <w:rtl w:val="0"/>
-          <w:lang w:val="zh-CN" w:eastAsia="zh-CN"/>
+          <w:lang w:val="zh-TW" w:eastAsia="zh-TW"/>
         </w:rPr>
         <w:t>充当</w:t>
       </w:r>
       <w:r>
         <w:rPr>
           <w:rtl w:val="0"/>
-          <w:lang w:val="zh-CN" w:eastAsia="zh-CN"/>
+          <w:lang w:val="zh-TW" w:eastAsia="zh-TW"/>
         </w:rPr>
         <w:t>v-if</w:t>
       </w:r>
       <w:r>
         <w:rPr>
           <w:rtl w:val="0"/>
-          <w:lang w:val="zh-CN" w:eastAsia="zh-CN"/>
+          <w:lang w:val="zh-TW" w:eastAsia="zh-TW"/>
         </w:rPr>
         <w:t>的</w:t>
       </w:r>
       <w:r>
         <w:rPr>
           <w:rtl w:val="0"/>
-          <w:lang w:val="zh-CN" w:eastAsia="zh-CN"/>
+          <w:lang w:val="zh-TW" w:eastAsia="zh-TW"/>
         </w:rPr>
         <w:t>else-if</w:t>
       </w:r>
       <w:r>
         <w:rPr>
           <w:rtl w:val="0"/>
-          <w:lang w:val="zh-CN" w:eastAsia="zh-CN"/>
+          <w:lang w:val="zh-TW" w:eastAsia="zh-TW"/>
         </w:rPr>
         <w:t>块，可以链式的使用多次</w:t>
       </w:r>
@@ -3734,11 +3814,14 @@
     <w:p>
       <w:pPr>
         <w:pStyle w:val="Normal.0"/>
-      </w:pPr>
-      <w:r>
-        <w:rPr>
-          <w:rtl w:val="0"/>
-          <w:lang w:val="zh-CN" w:eastAsia="zh-CN"/>
+        <w:rPr>
+          <w:lang w:val="zh-TW" w:eastAsia="zh-TW"/>
+        </w:rPr>
+      </w:pPr>
+      <w:r>
+        <w:rPr>
+          <w:rtl w:val="0"/>
+          <w:lang w:val="zh-TW" w:eastAsia="zh-TW"/>
         </w:rPr>
         <w:tab/>
         <w:tab/>
@@ -3748,49 +3831,49 @@
       <w:r>
         <w:rPr>
           <w:rtl w:val="0"/>
-          <w:lang w:val="zh-CN" w:eastAsia="zh-CN"/>
+          <w:lang w:val="zh-TW" w:eastAsia="zh-TW"/>
         </w:rPr>
         <w:t>类似</w:t>
       </w:r>
       <w:r>
         <w:rPr>
           <w:rtl w:val="0"/>
-          <w:lang w:val="zh-CN" w:eastAsia="zh-CN"/>
+          <w:lang w:val="zh-TW" w:eastAsia="zh-TW"/>
         </w:rPr>
         <w:t xml:space="preserve">v-else v-else-if </w:t>
       </w:r>
       <w:r>
         <w:rPr>
           <w:rtl w:val="0"/>
-          <w:lang w:val="zh-CN" w:eastAsia="zh-CN"/>
+          <w:lang w:val="zh-TW" w:eastAsia="zh-TW"/>
         </w:rPr>
         <w:t>必须紧跟在</w:t>
       </w:r>
       <w:r>
         <w:rPr>
           <w:rtl w:val="0"/>
-          <w:lang w:val="zh-CN" w:eastAsia="zh-CN"/>
+          <w:lang w:val="zh-TW" w:eastAsia="zh-TW"/>
         </w:rPr>
         <w:t>v-if</w:t>
       </w:r>
       <w:r>
         <w:rPr>
           <w:rtl w:val="0"/>
-          <w:lang w:val="zh-CN" w:eastAsia="zh-CN"/>
+          <w:lang w:val="zh-TW" w:eastAsia="zh-TW"/>
         </w:rPr>
         <w:t>或者</w:t>
       </w:r>
       <w:r>
         <w:rPr>
           <w:rtl w:val="0"/>
-          <w:lang w:val="zh-CN" w:eastAsia="zh-CN"/>
+          <w:lang w:val="zh-TW" w:eastAsia="zh-TW"/>
         </w:rPr>
         <w:t>v-else-if</w:t>
       </w:r>
       <w:r>
         <w:rPr>
           <w:rtl w:val="0"/>
-          <w:lang w:val="zh-CN" w:eastAsia="zh-CN"/>
+          <w:lang w:val="zh-TW" w:eastAsia="zh-TW"/>
         </w:rPr>
         <w:t>元素之后</w:t>
       </w:r>
@@ -3798,11 +3881,14 @@
     <w:p>
       <w:pPr>
         <w:pStyle w:val="Normal.0"/>
-      </w:pPr>
-      <w:r>
-        <w:rPr>
-          <w:rtl w:val="0"/>
-          <w:lang w:val="zh-CN" w:eastAsia="zh-CN"/>
+        <w:rPr>
+          <w:lang w:val="zh-TW" w:eastAsia="zh-TW"/>
+        </w:rPr>
+      </w:pPr>
+      <w:r>
+        <w:rPr>
+          <w:rtl w:val="0"/>
+          <w:lang w:val="zh-TW" w:eastAsia="zh-TW"/>
         </w:rPr>
         <w:tab/>
         <w:tab/>
@@ -3811,21 +3897,21 @@
       <w:r>
         <w:rPr>
           <w:rtl w:val="0"/>
-          <w:lang w:val="zh-CN" w:eastAsia="zh-CN"/>
+          <w:lang w:val="zh-TW" w:eastAsia="zh-TW"/>
         </w:rPr>
         <w:t>用</w:t>
       </w:r>
       <w:r>
         <w:rPr>
           <w:rtl w:val="0"/>
-          <w:lang w:val="zh-CN" w:eastAsia="zh-CN"/>
+          <w:lang w:val="zh-TW" w:eastAsia="zh-TW"/>
         </w:rPr>
         <w:t>key</w:t>
       </w:r>
       <w:r>
         <w:rPr>
           <w:rtl w:val="0"/>
-          <w:lang w:val="zh-CN" w:eastAsia="zh-CN"/>
+          <w:lang w:val="zh-TW" w:eastAsia="zh-TW"/>
         </w:rPr>
         <w:t>管理可复用的元素</w:t>
       </w:r>
@@ -3837,7 +3923,7 @@
       <w:r>
         <w:rPr>
           <w:rtl w:val="0"/>
-          <w:lang w:val="zh-CN" w:eastAsia="zh-CN"/>
+          <w:lang w:val="zh-TW" w:eastAsia="zh-TW"/>
         </w:rPr>
         <w:tab/>
         <w:tab/>
@@ -3847,16 +3933,19 @@
       <w:r>
         <w:rPr>
           <w:rtl w:val="0"/>
-          <w:lang w:val="zh-CN" w:eastAsia="zh-CN"/>
+          <w:lang w:val="zh-TW" w:eastAsia="zh-TW"/>
         </w:rPr>
         <w:t>会尽可能高效地渲染元素，通常会复用已有元素而不是从头开始渲染</w:t>
       </w:r>
       <w:r>
+        <w:rPr>
+          <w:lang w:val="en-US"/>
+        </w:rPr>
         <w:drawing>
           <wp:anchor distT="152400" distB="152400" distL="152400" distR="152400" simplePos="0" relativeHeight="251666432" behindDoc="0" locked="0" layoutInCell="1" allowOverlap="1">
             <wp:simplePos x="0" y="0"/>
-            <wp:positionH relativeFrom="margin">
-              <wp:posOffset>783515</wp:posOffset>
+            <wp:positionH relativeFrom="page">
+              <wp:posOffset>1926515</wp:posOffset>
             </wp:positionH>
             <wp:positionV relativeFrom="line">
               <wp:posOffset>332485</wp:posOffset>
@@ -3878,7 +3967,7 @@
               <a:graphicData uri="http://schemas.openxmlformats.org/drawingml/2006/picture">
                 <pic:pic xmlns:pic="http://schemas.openxmlformats.org/drawingml/2006/picture">
                   <pic:nvPicPr>
-                    <pic:cNvPr id="1073741833" name="pasted-image.png"/>
+                    <pic:cNvPr id="1073741833" name="image9.png"/>
                     <pic:cNvPicPr>
                       <a:picLocks noChangeAspect="1"/>
                     </pic:cNvPicPr>
@@ -3995,11 +4084,14 @@
     <w:p>
       <w:pPr>
         <w:pStyle w:val="Normal.0"/>
-      </w:pPr>
-      <w:r>
-        <w:rPr>
-          <w:rtl w:val="0"/>
-          <w:lang w:val="zh-CN" w:eastAsia="zh-CN"/>
+        <w:rPr>
+          <w:lang w:val="zh-TW" w:eastAsia="zh-TW"/>
+        </w:rPr>
+      </w:pPr>
+      <w:r>
+        <w:rPr>
+          <w:rtl w:val="0"/>
+          <w:lang w:val="zh-TW" w:eastAsia="zh-TW"/>
         </w:rPr>
         <w:tab/>
         <w:tab/>
@@ -4009,35 +4101,35 @@
       <w:r>
         <w:rPr>
           <w:rtl w:val="0"/>
-          <w:lang w:val="zh-CN" w:eastAsia="zh-CN"/>
+          <w:lang w:val="zh-TW" w:eastAsia="zh-TW"/>
         </w:rPr>
         <w:t>loginType</w:t>
       </w:r>
       <w:r>
         <w:rPr>
           <w:rtl w:val="0"/>
-          <w:lang w:val="zh-CN" w:eastAsia="zh-CN"/>
+          <w:lang w:val="zh-TW" w:eastAsia="zh-TW"/>
         </w:rPr>
         <w:t>将不会清除用户已经输入的内容，因为两个模板使用了相同的元素</w:t>
       </w:r>
       <w:r>
         <w:rPr>
           <w:rtl w:val="0"/>
-          <w:lang w:val="zh-CN" w:eastAsia="zh-CN"/>
+          <w:lang w:val="zh-TW" w:eastAsia="zh-TW"/>
         </w:rPr>
         <w:t>,input</w:t>
       </w:r>
       <w:r>
         <w:rPr>
           <w:rtl w:val="0"/>
-          <w:lang w:val="zh-CN" w:eastAsia="zh-CN"/>
+          <w:lang w:val="zh-TW" w:eastAsia="zh-TW"/>
         </w:rPr>
         <w:t>不会被替换掉，仅仅是替换了它的</w:t>
       </w:r>
       <w:r>
         <w:rPr>
           <w:rtl w:val="0"/>
-          <w:lang w:val="zh-CN" w:eastAsia="zh-CN"/>
+          <w:lang w:val="zh-TW" w:eastAsia="zh-TW"/>
         </w:rPr>
         <w:t>placeholder</w:t>
       </w:r>
@@ -4045,11 +4137,14 @@
     <w:p>
       <w:pPr>
         <w:pStyle w:val="Normal.0"/>
-      </w:pPr>
-      <w:r>
-        <w:rPr>
-          <w:rtl w:val="0"/>
-          <w:lang w:val="zh-CN" w:eastAsia="zh-CN"/>
+        <w:rPr>
+          <w:lang w:val="zh-TW" w:eastAsia="zh-TW"/>
+        </w:rPr>
+      </w:pPr>
+      <w:r>
+        <w:rPr>
+          <w:rtl w:val="0"/>
+          <w:lang w:val="zh-TW" w:eastAsia="zh-TW"/>
         </w:rPr>
         <w:tab/>
         <w:tab/>
@@ -4059,21 +4154,21 @@
       <w:r>
         <w:rPr>
           <w:rtl w:val="0"/>
-          <w:lang w:val="zh-CN" w:eastAsia="zh-CN"/>
+          <w:lang w:val="zh-TW" w:eastAsia="zh-TW"/>
         </w:rPr>
         <w:t>希望两个元素独立，不复用它们，需要添加一个具有唯一值的</w:t>
       </w:r>
       <w:r>
         <w:rPr>
           <w:rtl w:val="0"/>
-          <w:lang w:val="zh-CN" w:eastAsia="zh-CN"/>
+          <w:lang w:val="zh-TW" w:eastAsia="zh-TW"/>
         </w:rPr>
         <w:t>key</w:t>
       </w:r>
       <w:r>
         <w:rPr>
           <w:rtl w:val="0"/>
-          <w:lang w:val="zh-CN" w:eastAsia="zh-CN"/>
+          <w:lang w:val="zh-TW" w:eastAsia="zh-TW"/>
         </w:rPr>
         <w:t>属性</w:t>
       </w:r>
@@ -4081,11 +4176,14 @@
     <w:p>
       <w:pPr>
         <w:pStyle w:val="Normal.0"/>
-      </w:pPr>
-      <w:r>
-        <w:rPr>
-          <w:rtl w:val="0"/>
-          <w:lang w:val="zh-CN" w:eastAsia="zh-CN"/>
+        <w:rPr>
+          <w:lang w:val="zh-TW" w:eastAsia="zh-TW"/>
+        </w:rPr>
+      </w:pPr>
+      <w:r>
+        <w:rPr>
+          <w:rtl w:val="0"/>
+          <w:lang w:val="zh-TW" w:eastAsia="zh-TW"/>
         </w:rPr>
         <w:tab/>
         <w:t>2.v-show</w:t>
@@ -4094,11 +4192,14 @@
     <w:p>
       <w:pPr>
         <w:pStyle w:val="Normal.0"/>
-      </w:pPr>
-      <w:r>
-        <w:rPr>
-          <w:rtl w:val="0"/>
-          <w:lang w:val="zh-CN" w:eastAsia="zh-CN"/>
+        <w:rPr>
+          <w:lang w:val="zh-TW" w:eastAsia="zh-TW"/>
+        </w:rPr>
+      </w:pPr>
+      <w:r>
+        <w:rPr>
+          <w:rtl w:val="0"/>
+          <w:lang w:val="zh-TW" w:eastAsia="zh-TW"/>
         </w:rPr>
         <w:tab/>
         <w:tab/>
@@ -4107,56 +4208,56 @@
       <w:r>
         <w:rPr>
           <w:rtl w:val="0"/>
-          <w:lang w:val="zh-CN" w:eastAsia="zh-CN"/>
+          <w:lang w:val="zh-TW" w:eastAsia="zh-TW"/>
         </w:rPr>
         <w:t>的元素始终会被渲染并保留在</w:t>
       </w:r>
       <w:r>
         <w:rPr>
           <w:rtl w:val="0"/>
-          <w:lang w:val="zh-CN" w:eastAsia="zh-CN"/>
+          <w:lang w:val="zh-TW" w:eastAsia="zh-TW"/>
         </w:rPr>
         <w:t>DOM</w:t>
       </w:r>
       <w:r>
         <w:rPr>
           <w:rtl w:val="0"/>
-          <w:lang w:val="zh-CN" w:eastAsia="zh-CN"/>
+          <w:lang w:val="zh-TW" w:eastAsia="zh-TW"/>
         </w:rPr>
         <w:t>中，</w:t>
       </w:r>
       <w:r>
         <w:rPr>
           <w:rtl w:val="0"/>
-          <w:lang w:val="zh-CN" w:eastAsia="zh-CN"/>
+          <w:lang w:val="zh-TW" w:eastAsia="zh-TW"/>
         </w:rPr>
         <w:t>v-show</w:t>
       </w:r>
       <w:r>
         <w:rPr>
           <w:rtl w:val="0"/>
-          <w:lang w:val="zh-CN" w:eastAsia="zh-CN"/>
+          <w:lang w:val="zh-TW" w:eastAsia="zh-TW"/>
         </w:rPr>
         <w:t>只是简单地切换元素的</w:t>
       </w:r>
       <w:r>
         <w:rPr>
           <w:rtl w:val="0"/>
-          <w:lang w:val="zh-CN" w:eastAsia="zh-CN"/>
+          <w:lang w:val="zh-TW" w:eastAsia="zh-TW"/>
         </w:rPr>
         <w:t>CSS</w:t>
       </w:r>
       <w:r>
         <w:rPr>
           <w:rtl w:val="0"/>
-          <w:lang w:val="zh-CN" w:eastAsia="zh-CN"/>
+          <w:lang w:val="zh-TW" w:eastAsia="zh-TW"/>
         </w:rPr>
         <w:t>属性</w:t>
       </w:r>
       <w:r>
         <w:rPr>
           <w:rtl w:val="0"/>
-          <w:lang w:val="zh-CN" w:eastAsia="zh-CN"/>
+          <w:lang w:val="zh-TW" w:eastAsia="zh-TW"/>
         </w:rPr>
         <w:t>display</w:t>
       </w:r>
@@ -4164,11 +4265,14 @@
     <w:p>
       <w:pPr>
         <w:pStyle w:val="Normal.0"/>
-      </w:pPr>
-      <w:r>
-        <w:rPr>
-          <w:rtl w:val="0"/>
-          <w:lang w:val="zh-CN" w:eastAsia="zh-CN"/>
+        <w:rPr>
+          <w:lang w:val="zh-TW" w:eastAsia="zh-TW"/>
+        </w:rPr>
+      </w:pPr>
+      <w:r>
+        <w:rPr>
+          <w:rtl w:val="0"/>
+          <w:lang w:val="zh-TW" w:eastAsia="zh-TW"/>
         </w:rPr>
         <w:tab/>
         <w:tab/>
@@ -4177,28 +4281,28 @@
       <w:r>
         <w:rPr>
           <w:rtl w:val="0"/>
-          <w:lang w:val="zh-CN" w:eastAsia="zh-CN"/>
+          <w:lang w:val="zh-TW" w:eastAsia="zh-TW"/>
         </w:rPr>
         <w:t>不支持</w:t>
       </w:r>
       <w:r>
         <w:rPr>
           <w:rtl w:val="0"/>
-          <w:lang w:val="zh-CN" w:eastAsia="zh-CN"/>
+          <w:lang w:val="zh-TW" w:eastAsia="zh-TW"/>
         </w:rPr>
         <w:t>&lt;template&gt;</w:t>
       </w:r>
       <w:r>
         <w:rPr>
           <w:rtl w:val="0"/>
-          <w:lang w:val="zh-CN" w:eastAsia="zh-CN"/>
+          <w:lang w:val="zh-TW" w:eastAsia="zh-TW"/>
         </w:rPr>
         <w:t>语法，也不支持</w:t>
       </w:r>
       <w:r>
         <w:rPr>
           <w:rtl w:val="0"/>
-          <w:lang w:val="zh-CN" w:eastAsia="zh-CN"/>
+          <w:lang w:val="zh-TW" w:eastAsia="zh-TW"/>
         </w:rPr>
         <w:t>v-else</w:t>
       </w:r>
@@ -4206,11 +4310,14 @@
     <w:p>
       <w:pPr>
         <w:pStyle w:val="Normal.0"/>
-      </w:pPr>
-      <w:r>
-        <w:rPr>
-          <w:rtl w:val="0"/>
-          <w:lang w:val="zh-CN" w:eastAsia="zh-CN"/>
+        <w:rPr>
+          <w:lang w:val="zh-TW" w:eastAsia="zh-TW"/>
+        </w:rPr>
+      </w:pPr>
+      <w:r>
+        <w:rPr>
+          <w:rtl w:val="0"/>
+          <w:lang w:val="zh-TW" w:eastAsia="zh-TW"/>
         </w:rPr>
         <w:tab/>
         <w:t>3. v-if vs v-show</w:t>
@@ -4219,11 +4326,14 @@
     <w:p>
       <w:pPr>
         <w:pStyle w:val="Normal.0"/>
-      </w:pPr>
-      <w:r>
-        <w:rPr>
-          <w:rtl w:val="0"/>
-          <w:lang w:val="zh-CN" w:eastAsia="zh-CN"/>
+        <w:rPr>
+          <w:lang w:val="zh-TW" w:eastAsia="zh-TW"/>
+        </w:rPr>
+      </w:pPr>
+      <w:r>
+        <w:rPr>
+          <w:rtl w:val="0"/>
+          <w:lang w:val="zh-TW" w:eastAsia="zh-TW"/>
         </w:rPr>
         <w:tab/>
         <w:tab/>
@@ -4232,7 +4342,7 @@
       <w:r>
         <w:rPr>
           <w:rtl w:val="0"/>
-          <w:lang w:val="zh-CN" w:eastAsia="zh-CN"/>
+          <w:lang w:val="zh-TW" w:eastAsia="zh-TW"/>
         </w:rPr>
         <w:t>是真正的条件渲染 ，确保在切换过程中条件块内的事件监听器和子组件适当地被销毁和重建</w:t>
       </w:r>
@@ -4240,11 +4350,14 @@
     <w:p>
       <w:pPr>
         <w:pStyle w:val="Normal.0"/>
-      </w:pPr>
-      <w:r>
-        <w:rPr>
-          <w:rtl w:val="0"/>
-          <w:lang w:val="zh-CN" w:eastAsia="zh-CN"/>
+        <w:rPr>
+          <w:lang w:val="zh-TW" w:eastAsia="zh-TW"/>
+        </w:rPr>
+      </w:pPr>
+      <w:r>
+        <w:rPr>
+          <w:rtl w:val="0"/>
+          <w:lang w:val="zh-TW" w:eastAsia="zh-TW"/>
         </w:rPr>
         <w:tab/>
         <w:tab/>
@@ -4253,7 +4366,7 @@
       <w:r>
         <w:rPr>
           <w:rtl w:val="0"/>
-          <w:lang w:val="zh-CN" w:eastAsia="zh-CN"/>
+          <w:lang w:val="zh-TW" w:eastAsia="zh-TW"/>
         </w:rPr>
         <w:t>是惰性的，初始渲染条件为假时，什么也不做，直到条件第一次变为真时才会开始渲染条件块</w:t>
       </w:r>
@@ -4261,11 +4374,14 @@
     <w:p>
       <w:pPr>
         <w:pStyle w:val="Normal.0"/>
-      </w:pPr>
-      <w:r>
-        <w:rPr>
-          <w:rtl w:val="0"/>
-          <w:lang w:val="zh-CN" w:eastAsia="zh-CN"/>
+        <w:rPr>
+          <w:lang w:val="zh-TW" w:eastAsia="zh-TW"/>
+        </w:rPr>
+      </w:pPr>
+      <w:r>
+        <w:rPr>
+          <w:rtl w:val="0"/>
+          <w:lang w:val="zh-TW" w:eastAsia="zh-TW"/>
         </w:rPr>
         <w:tab/>
         <w:tab/>
@@ -4274,21 +4390,21 @@
       <w:r>
         <w:rPr>
           <w:rtl w:val="0"/>
-          <w:lang w:val="zh-CN" w:eastAsia="zh-CN"/>
+          <w:lang w:val="zh-TW" w:eastAsia="zh-TW"/>
         </w:rPr>
         <w:t>不管初始条件是什么，都会被渲染，只是进行简单的</w:t>
       </w:r>
       <w:r>
         <w:rPr>
           <w:rtl w:val="0"/>
-          <w:lang w:val="zh-CN" w:eastAsia="zh-CN"/>
+          <w:lang w:val="zh-TW" w:eastAsia="zh-TW"/>
         </w:rPr>
         <w:t>css</w:t>
       </w:r>
       <w:r>
         <w:rPr>
           <w:rtl w:val="0"/>
-          <w:lang w:val="zh-CN" w:eastAsia="zh-CN"/>
+          <w:lang w:val="zh-TW" w:eastAsia="zh-TW"/>
         </w:rPr>
         <w:t>切换</w:t>
       </w:r>
@@ -4296,11 +4412,14 @@
     <w:p>
       <w:pPr>
         <w:pStyle w:val="Normal.0"/>
-      </w:pPr>
-      <w:r>
-        <w:rPr>
-          <w:rtl w:val="0"/>
-          <w:lang w:val="zh-CN" w:eastAsia="zh-CN"/>
+        <w:rPr>
+          <w:lang w:val="zh-TW" w:eastAsia="zh-TW"/>
+        </w:rPr>
+      </w:pPr>
+      <w:r>
+        <w:rPr>
+          <w:rtl w:val="0"/>
+          <w:lang w:val="zh-TW" w:eastAsia="zh-TW"/>
         </w:rPr>
         <w:tab/>
         <w:tab/>
@@ -4309,42 +4428,42 @@
       <w:r>
         <w:rPr>
           <w:rtl w:val="0"/>
-          <w:lang w:val="zh-CN" w:eastAsia="zh-CN"/>
+          <w:lang w:val="zh-TW" w:eastAsia="zh-TW"/>
         </w:rPr>
         <w:t>有更高的切换开销，</w:t>
       </w:r>
       <w:r>
         <w:rPr>
           <w:rtl w:val="0"/>
-          <w:lang w:val="zh-CN" w:eastAsia="zh-CN"/>
+          <w:lang w:val="zh-TW" w:eastAsia="zh-TW"/>
         </w:rPr>
         <w:t>v-show</w:t>
       </w:r>
       <w:r>
         <w:rPr>
           <w:rtl w:val="0"/>
-          <w:lang w:val="zh-CN" w:eastAsia="zh-CN"/>
+          <w:lang w:val="zh-TW" w:eastAsia="zh-TW"/>
         </w:rPr>
         <w:t>有更高的初始渲染开销，当切换频繁时使用</w:t>
       </w:r>
       <w:r>
         <w:rPr>
           <w:rtl w:val="0"/>
-          <w:lang w:val="zh-CN" w:eastAsia="zh-CN"/>
+          <w:lang w:val="zh-TW" w:eastAsia="zh-TW"/>
         </w:rPr>
         <w:t>v-show</w:t>
       </w:r>
       <w:r>
         <w:rPr>
           <w:rtl w:val="0"/>
-          <w:lang w:val="zh-CN" w:eastAsia="zh-CN"/>
+          <w:lang w:val="zh-TW" w:eastAsia="zh-TW"/>
         </w:rPr>
         <w:t>比较好，如果运行条件不太可能改变，使用</w:t>
       </w:r>
       <w:r>
         <w:rPr>
           <w:rtl w:val="0"/>
-          <w:lang w:val="zh-CN" w:eastAsia="zh-CN"/>
+          <w:lang w:val="zh-TW" w:eastAsia="zh-TW"/>
         </w:rPr>
         <w:t>v-if</w:t>
       </w:r>
@@ -4352,11 +4471,14 @@
     <w:p>
       <w:pPr>
         <w:pStyle w:val="Normal.0"/>
-      </w:pPr>
-      <w:r>
-        <w:rPr>
-          <w:rtl w:val="0"/>
-          <w:lang w:val="zh-CN" w:eastAsia="zh-CN"/>
+        <w:rPr>
+          <w:lang w:val="zh-TW" w:eastAsia="zh-TW"/>
+        </w:rPr>
+      </w:pPr>
+      <w:r>
+        <w:rPr>
+          <w:rtl w:val="0"/>
+          <w:lang w:val="zh-TW" w:eastAsia="zh-TW"/>
         </w:rPr>
         <w:tab/>
         <w:t>4.v-if</w:t>
@@ -4364,14 +4486,14 @@
       <w:r>
         <w:rPr>
           <w:rtl w:val="0"/>
-          <w:lang w:val="zh-CN" w:eastAsia="zh-CN"/>
+          <w:lang w:val="zh-TW" w:eastAsia="zh-TW"/>
         </w:rPr>
         <w:t>和</w:t>
       </w:r>
       <w:r>
         <w:rPr>
           <w:rtl w:val="0"/>
-          <w:lang w:val="zh-CN" w:eastAsia="zh-CN"/>
+          <w:lang w:val="zh-TW" w:eastAsia="zh-TW"/>
         </w:rPr>
         <w:t>v-for</w:t>
         <w:tab/>
@@ -4380,11 +4502,14 @@
     <w:p>
       <w:pPr>
         <w:pStyle w:val="Normal.0"/>
-      </w:pPr>
-      <w:r>
-        <w:rPr>
-          <w:rtl w:val="0"/>
-          <w:lang w:val="zh-CN" w:eastAsia="zh-CN"/>
+        <w:rPr>
+          <w:lang w:val="zh-TW" w:eastAsia="zh-TW"/>
+        </w:rPr>
+      </w:pPr>
+      <w:r>
+        <w:rPr>
+          <w:rtl w:val="0"/>
+          <w:lang w:val="zh-TW" w:eastAsia="zh-TW"/>
         </w:rPr>
         <w:tab/>
         <w:tab/>
@@ -4393,7 +4518,7 @@
       <w:r>
         <w:rPr>
           <w:rtl w:val="0"/>
-          <w:lang w:val="zh-CN" w:eastAsia="zh-CN"/>
+          <w:lang w:val="zh-TW" w:eastAsia="zh-TW"/>
         </w:rPr>
         <w:t>具有更高的优先级</w:t>
       </w:r>
@@ -4406,25 +4531,28 @@
     <w:p>
       <w:pPr>
         <w:pStyle w:val="Normal.0"/>
-      </w:pPr>
-      <w:r>
-        <w:rPr>
-          <w:rtl w:val="0"/>
-          <w:lang w:val="zh-CN" w:eastAsia="zh-CN"/>
+        <w:rPr>
+          <w:lang w:val="zh-TW" w:eastAsia="zh-TW"/>
+        </w:rPr>
+      </w:pPr>
+      <w:r>
+        <w:rPr>
+          <w:rtl w:val="0"/>
+          <w:lang w:val="zh-TW" w:eastAsia="zh-TW"/>
         </w:rPr>
         <w:t>六</w:t>
       </w:r>
       <w:r>
         <w:rPr>
           <w:rtl w:val="0"/>
-          <w:lang w:val="zh-CN" w:eastAsia="zh-CN"/>
+          <w:lang w:val="zh-TW" w:eastAsia="zh-TW"/>
         </w:rPr>
         <w:t>.</w:t>
       </w:r>
       <w:r>
         <w:rPr>
           <w:rtl w:val="0"/>
-          <w:lang w:val="zh-CN" w:eastAsia="zh-CN"/>
+          <w:lang w:val="zh-TW" w:eastAsia="zh-TW"/>
         </w:rPr>
         <w:t>列表渲染</w:t>
       </w:r>
@@ -4432,11 +4560,15 @@
     <w:p>
       <w:pPr>
         <w:pStyle w:val="Normal.0"/>
-      </w:pPr>
-      <w:r>
-        <w:rPr>
-          <w:rtl w:val="0"/>
-          <w:lang w:val="zh-CN" w:eastAsia="zh-CN"/>
+        <w:rPr>
+          <w:rFonts w:ascii="宋体" w:cs="宋体" w:hAnsi="宋体" w:eastAsia="宋体"/>
+          <w:lang w:val="zh-TW" w:eastAsia="zh-TW"/>
+        </w:rPr>
+      </w:pPr>
+      <w:r>
+        <w:rPr>
+          <w:rtl w:val="0"/>
+          <w:lang w:val="zh-TW" w:eastAsia="zh-TW"/>
         </w:rPr>
         <w:tab/>
         <w:t>1.v-for</w:t>
@@ -4446,69 +4578,4657 @@
     <w:p>
       <w:pPr>
         <w:pStyle w:val="Normal.0"/>
-      </w:pPr>
-      <w:r>
-        <w:rPr>
-          <w:rtl w:val="0"/>
-          <w:lang w:val="zh-CN" w:eastAsia="zh-CN"/>
-        </w:rPr>
-        <w:tab/>
-        <w:tab/>
-        <w:t>1.1 v-for</w:t>
-      </w:r>
-      <w:r>
-        <w:rPr>
-          <w:rtl w:val="0"/>
-          <w:lang w:val="zh-CN" w:eastAsia="zh-CN"/>
+        <w:rPr>
+          <w:rFonts w:ascii="宋体" w:cs="宋体" w:hAnsi="宋体" w:eastAsia="宋体"/>
+          <w:lang w:val="zh-TW" w:eastAsia="zh-TW"/>
+        </w:rPr>
+      </w:pPr>
+      <w:r>
+        <w:rPr>
+          <w:rtl w:val="0"/>
+          <w:lang w:val="zh-TW" w:eastAsia="zh-TW"/>
+        </w:rPr>
+        <w:tab/>
+        <w:tab/>
+        <w:t xml:space="preserve">1.1  </w:t>
+      </w:r>
+      <w:r>
+        <w:rPr>
+          <w:rFonts w:ascii="宋体" w:cs="宋体" w:hAnsi="宋体" w:eastAsia="宋体"/>
+          <w:rtl w:val="0"/>
+          <w:lang w:val="zh-TW" w:eastAsia="zh-TW"/>
+        </w:rPr>
+        <w:t>基本用法</w:t>
+      </w:r>
+    </w:p>
+    <w:p>
+      <w:pPr>
+        <w:pStyle w:val="Normal.0"/>
+        <w:rPr>
+          <w:rFonts w:ascii="宋体" w:cs="宋体" w:hAnsi="宋体" w:eastAsia="宋体"/>
+          <w:lang w:val="zh-TW" w:eastAsia="zh-TW"/>
+        </w:rPr>
+      </w:pPr>
+      <w:r>
+        <w:rPr>
+          <w:rtl w:val="0"/>
+          <w:lang w:val="zh-TW" w:eastAsia="zh-TW"/>
+        </w:rPr>
+        <w:tab/>
+        <w:tab/>
+        <w:tab/>
+        <w:t>1.1.1.  v-for</w:t>
+      </w:r>
+      <w:r>
+        <w:rPr>
+          <w:rtl w:val="0"/>
+          <w:lang w:val="zh-TW" w:eastAsia="zh-TW"/>
         </w:rPr>
         <w:t xml:space="preserve">需要以 </w:t>
       </w:r>
       <w:r>
         <w:rPr>
           <w:rtl w:val="0"/>
-          <w:lang w:val="zh-CN" w:eastAsia="zh-CN"/>
+          <w:lang w:val="zh-TW" w:eastAsia="zh-TW"/>
         </w:rPr>
         <w:t>item in items</w:t>
       </w:r>
       <w:r>
         <w:rPr>
           <w:rtl w:val="0"/>
-          <w:lang w:val="zh-CN" w:eastAsia="zh-CN"/>
+          <w:lang w:val="zh-TW" w:eastAsia="zh-TW"/>
         </w:rPr>
         <w:t>形式的特殊语法，</w:t>
       </w:r>
       <w:r>
         <w:rPr>
           <w:rtl w:val="0"/>
-          <w:lang w:val="zh-CN" w:eastAsia="zh-CN"/>
+          <w:lang w:val="zh-TW" w:eastAsia="zh-TW"/>
         </w:rPr>
         <w:t>items</w:t>
       </w:r>
       <w:r>
         <w:rPr>
           <w:rtl w:val="0"/>
-          <w:lang w:val="zh-CN" w:eastAsia="zh-CN"/>
+          <w:lang w:val="zh-TW" w:eastAsia="zh-TW"/>
         </w:rPr>
         <w:t>是源数据并且</w:t>
       </w:r>
       <w:r>
         <w:rPr>
           <w:rtl w:val="0"/>
-          <w:lang w:val="zh-CN" w:eastAsia="zh-CN"/>
+          <w:lang w:val="zh-TW" w:eastAsia="zh-TW"/>
         </w:rPr>
         <w:t>item</w:t>
       </w:r>
       <w:r>
         <w:rPr>
           <w:rtl w:val="0"/>
-          <w:lang w:val="zh-CN" w:eastAsia="zh-CN"/>
+          <w:lang w:val="zh-TW" w:eastAsia="zh-TW"/>
         </w:rPr>
         <w:t>是数组元素迭代的别名</w:t>
       </w:r>
     </w:p>
+    <w:p>
+      <w:pPr>
+        <w:pStyle w:val="Normal.0"/>
+        <w:rPr>
+          <w:rFonts w:ascii="宋体" w:cs="宋体" w:hAnsi="宋体" w:eastAsia="宋体"/>
+          <w:color w:val="ff0000"/>
+          <w:u w:color="ff0000"/>
+          <w:lang w:val="zh-TW" w:eastAsia="zh-TW"/>
+        </w:rPr>
+      </w:pPr>
+      <w:r>
+        <w:rPr>
+          <w:rtl w:val="0"/>
+          <w:lang w:val="zh-TW" w:eastAsia="zh-TW"/>
+        </w:rPr>
+        <w:tab/>
+        <w:tab/>
+        <w:tab/>
+        <w:t xml:space="preserve">1.1.2.  </w:t>
+      </w:r>
+      <w:r>
+        <w:rPr>
+          <w:rFonts w:ascii="宋体" w:cs="宋体" w:hAnsi="宋体" w:eastAsia="宋体"/>
+          <w:rtl w:val="0"/>
+          <w:lang w:val="zh-TW" w:eastAsia="zh-TW"/>
+        </w:rPr>
+        <w:t>在</w:t>
+      </w:r>
+      <w:r>
+        <w:rPr>
+          <w:rtl w:val="0"/>
+          <w:lang w:val="zh-TW" w:eastAsia="zh-TW"/>
+        </w:rPr>
+        <w:t>v-for</w:t>
+      </w:r>
+      <w:r>
+        <w:rPr>
+          <w:rFonts w:ascii="宋体" w:cs="宋体" w:hAnsi="宋体" w:eastAsia="宋体"/>
+          <w:rtl w:val="0"/>
+          <w:lang w:val="zh-TW" w:eastAsia="zh-TW"/>
+        </w:rPr>
+        <w:t>块中，我们</w:t>
+      </w:r>
+      <w:r>
+        <w:rPr>
+          <w:rFonts w:ascii="宋体" w:cs="宋体" w:hAnsi="宋体" w:eastAsia="宋体"/>
+          <w:color w:val="ff0000"/>
+          <w:u w:color="ff0000"/>
+          <w:rtl w:val="0"/>
+          <w:lang w:val="zh-TW" w:eastAsia="zh-TW"/>
+        </w:rPr>
+        <w:t>拥有对父作用域属性的完全访问权限</w:t>
+      </w:r>
+      <w:r>
+        <w:rPr>
+          <w:rFonts w:ascii="宋体" w:cs="宋体" w:hAnsi="宋体" w:eastAsia="宋体"/>
+          <w:rtl w:val="0"/>
+          <w:lang w:val="zh-TW" w:eastAsia="zh-TW"/>
+        </w:rPr>
+        <w:t>。</w:t>
+      </w:r>
+      <w:r>
+        <w:rPr>
+          <w:rtl w:val="0"/>
+          <w:lang w:val="zh-TW" w:eastAsia="zh-TW"/>
+        </w:rPr>
+        <w:t>V-for</w:t>
+      </w:r>
+      <w:r>
+        <w:rPr>
+          <w:rFonts w:ascii="宋体" w:cs="宋体" w:hAnsi="宋体" w:eastAsia="宋体"/>
+          <w:rtl w:val="0"/>
+          <w:lang w:val="zh-TW" w:eastAsia="zh-TW"/>
+        </w:rPr>
+        <w:t>还支持一个可选的</w:t>
+      </w:r>
+      <w:r>
+        <w:rPr>
+          <w:rFonts w:ascii="宋体" w:cs="宋体" w:hAnsi="宋体" w:eastAsia="宋体"/>
+          <w:color w:val="ff0000"/>
+          <w:u w:color="ff0000"/>
+          <w:rtl w:val="0"/>
+          <w:lang w:val="zh-TW" w:eastAsia="zh-TW"/>
+        </w:rPr>
+        <w:t>第二参数为当前项的索引</w:t>
+      </w:r>
+    </w:p>
+    <w:p>
+      <w:pPr>
+        <w:pStyle w:val="Normal.0"/>
+        <w:rPr>
+          <w:rFonts w:ascii="宋体" w:cs="宋体" w:hAnsi="宋体" w:eastAsia="宋体"/>
+          <w:color w:val="000000"/>
+          <w:u w:color="000000"/>
+          <w:lang w:val="zh-TW" w:eastAsia="zh-TW"/>
+        </w:rPr>
+      </w:pPr>
+      <w:r>
+        <w:rPr>
+          <w:color w:val="ff0000"/>
+          <w:u w:color="ff0000"/>
+          <w:lang w:val="zh-TW" w:eastAsia="zh-TW"/>
+        </w:rPr>
+        <w:tab/>
+        <w:tab/>
+        <w:tab/>
+      </w:r>
+      <w:r>
+        <w:rPr>
+          <w:color w:val="000000"/>
+          <w:u w:color="000000"/>
+          <w:rtl w:val="0"/>
+          <w:lang w:val="zh-TW" w:eastAsia="zh-TW"/>
+        </w:rPr>
+        <w:t>1.1.3</w:t>
+      </w:r>
+      <w:r>
+        <w:rPr>
+          <w:rFonts w:ascii="宋体" w:cs="宋体" w:hAnsi="宋体" w:eastAsia="宋体"/>
+          <w:color w:val="000000"/>
+          <w:u w:color="000000"/>
+          <w:rtl w:val="0"/>
+          <w:lang w:val="zh-TW" w:eastAsia="zh-TW"/>
+        </w:rPr>
+        <w:t>可以</w:t>
+      </w:r>
+      <w:r>
+        <w:rPr>
+          <w:color w:val="000000"/>
+          <w:u w:color="000000"/>
+          <w:rtl w:val="0"/>
+          <w:lang w:val="zh-TW" w:eastAsia="zh-TW"/>
+        </w:rPr>
+        <w:t xml:space="preserve"> </w:t>
+      </w:r>
+      <w:r>
+        <w:rPr>
+          <w:rFonts w:ascii="宋体" w:cs="宋体" w:hAnsi="宋体" w:eastAsia="宋体"/>
+          <w:color w:val="000000"/>
+          <w:u w:color="000000"/>
+          <w:rtl w:val="0"/>
+          <w:lang w:val="zh-TW" w:eastAsia="zh-TW"/>
+        </w:rPr>
+        <w:t>用</w:t>
+      </w:r>
+      <w:r>
+        <w:rPr>
+          <w:color w:val="000000"/>
+          <w:u w:color="000000"/>
+          <w:rtl w:val="0"/>
+          <w:lang w:val="zh-TW" w:eastAsia="zh-TW"/>
+        </w:rPr>
+        <w:t xml:space="preserve">of </w:t>
+      </w:r>
+      <w:r>
+        <w:rPr>
+          <w:rFonts w:ascii="宋体" w:cs="宋体" w:hAnsi="宋体" w:eastAsia="宋体"/>
+          <w:color w:val="000000"/>
+          <w:u w:color="000000"/>
+          <w:rtl w:val="0"/>
+          <w:lang w:val="zh-TW" w:eastAsia="zh-TW"/>
+        </w:rPr>
+        <w:t>替代</w:t>
+      </w:r>
+      <w:r>
+        <w:rPr>
+          <w:color w:val="000000"/>
+          <w:u w:color="000000"/>
+          <w:rtl w:val="0"/>
+          <w:lang w:val="zh-TW" w:eastAsia="zh-TW"/>
+        </w:rPr>
+        <w:t xml:space="preserve"> in </w:t>
+      </w:r>
+      <w:r>
+        <w:rPr>
+          <w:rFonts w:ascii="宋体" w:cs="宋体" w:hAnsi="宋体" w:eastAsia="宋体"/>
+          <w:color w:val="000000"/>
+          <w:u w:color="000000"/>
+          <w:rtl w:val="0"/>
+          <w:lang w:val="zh-TW" w:eastAsia="zh-TW"/>
+        </w:rPr>
+        <w:t>作为分隔符</w:t>
+      </w:r>
+    </w:p>
+    <w:p>
+      <w:pPr>
+        <w:pStyle w:val="Normal.0"/>
+        <w:rPr>
+          <w:rFonts w:ascii="宋体" w:cs="宋体" w:hAnsi="宋体" w:eastAsia="宋体"/>
+          <w:color w:val="000000"/>
+          <w:u w:color="000000"/>
+          <w:lang w:val="zh-TW" w:eastAsia="zh-TW"/>
+        </w:rPr>
+      </w:pPr>
+      <w:r>
+        <w:rPr>
+          <w:color w:val="000000"/>
+          <w:u w:color="000000"/>
+          <w:rtl w:val="0"/>
+          <w:lang w:val="zh-TW" w:eastAsia="zh-TW"/>
+        </w:rPr>
+        <w:tab/>
+        <w:tab/>
+        <w:t>1.2  Template v-for</w:t>
+      </w:r>
+    </w:p>
+    <w:p>
+      <w:pPr>
+        <w:pStyle w:val="Normal.0"/>
+        <w:rPr>
+          <w:rFonts w:ascii="宋体" w:cs="宋体" w:hAnsi="宋体" w:eastAsia="宋体"/>
+          <w:color w:val="000000"/>
+          <w:u w:color="000000"/>
+          <w:lang w:val="zh-TW" w:eastAsia="zh-TW"/>
+        </w:rPr>
+      </w:pPr>
+      <w:r>
+        <w:rPr>
+          <w:color w:val="000000"/>
+          <w:u w:color="000000"/>
+          <w:rtl w:val="0"/>
+          <w:lang w:val="zh-TW" w:eastAsia="zh-TW"/>
+        </w:rPr>
+        <w:tab/>
+        <w:tab/>
+        <w:tab/>
+        <w:t xml:space="preserve">1.2.1.  </w:t>
+      </w:r>
+      <w:r>
+        <w:rPr>
+          <w:rFonts w:ascii="宋体" w:cs="宋体" w:hAnsi="宋体" w:eastAsia="宋体"/>
+          <w:color w:val="000000"/>
+          <w:u w:color="000000"/>
+          <w:rtl w:val="0"/>
+          <w:lang w:val="zh-TW" w:eastAsia="zh-TW"/>
+        </w:rPr>
+        <w:t>用带有</w:t>
+      </w:r>
+      <w:r>
+        <w:rPr>
+          <w:color w:val="000000"/>
+          <w:u w:color="000000"/>
+          <w:rtl w:val="0"/>
+          <w:lang w:val="zh-TW" w:eastAsia="zh-TW"/>
+        </w:rPr>
+        <w:t>v-for</w:t>
+      </w:r>
+      <w:r>
+        <w:rPr>
+          <w:rFonts w:ascii="宋体" w:cs="宋体" w:hAnsi="宋体" w:eastAsia="宋体"/>
+          <w:color w:val="000000"/>
+          <w:u w:color="000000"/>
+          <w:rtl w:val="0"/>
+          <w:lang w:val="zh-TW" w:eastAsia="zh-TW"/>
+        </w:rPr>
+        <w:t>的</w:t>
+      </w:r>
+      <w:r>
+        <w:rPr>
+          <w:color w:val="000000"/>
+          <w:u w:color="000000"/>
+          <w:rtl w:val="0"/>
+          <w:lang w:val="zh-TW" w:eastAsia="zh-TW"/>
+        </w:rPr>
+        <w:t>&lt;template&gt;</w:t>
+      </w:r>
+      <w:r>
+        <w:rPr>
+          <w:rFonts w:ascii="宋体" w:cs="宋体" w:hAnsi="宋体" w:eastAsia="宋体"/>
+          <w:color w:val="000000"/>
+          <w:u w:color="000000"/>
+          <w:rtl w:val="0"/>
+          <w:lang w:val="zh-TW" w:eastAsia="zh-TW"/>
+        </w:rPr>
+        <w:t>标签来渲染多个元素块</w:t>
+      </w:r>
+    </w:p>
+    <w:p>
+      <w:pPr>
+        <w:pStyle w:val="Normal.0"/>
+        <w:rPr>
+          <w:rFonts w:ascii="宋体" w:cs="宋体" w:hAnsi="宋体" w:eastAsia="宋体"/>
+          <w:color w:val="000000"/>
+          <w:u w:color="000000"/>
+          <w:lang w:val="zh-TW" w:eastAsia="zh-TW"/>
+        </w:rPr>
+      </w:pPr>
+      <w:r>
+        <w:rPr>
+          <w:color w:val="000000"/>
+          <w:u w:color="000000"/>
+          <w:rtl w:val="0"/>
+          <w:lang w:val="zh-TW" w:eastAsia="zh-TW"/>
+        </w:rPr>
+        <w:tab/>
+        <w:tab/>
+        <w:t xml:space="preserve">1.3 </w:t>
+      </w:r>
+      <w:r>
+        <w:rPr>
+          <w:rFonts w:ascii="宋体" w:cs="宋体" w:hAnsi="宋体" w:eastAsia="宋体"/>
+          <w:color w:val="000000"/>
+          <w:u w:color="000000"/>
+          <w:rtl w:val="0"/>
+          <w:lang w:val="zh-TW" w:eastAsia="zh-TW"/>
+        </w:rPr>
+        <w:t>对象迭代</w:t>
+      </w:r>
+      <w:r>
+        <w:rPr>
+          <w:color w:val="000000"/>
+          <w:u w:color="000000"/>
+          <w:rtl w:val="0"/>
+          <w:lang w:val="zh-TW" w:eastAsia="zh-TW"/>
+        </w:rPr>
+        <w:t>v-for</w:t>
+      </w:r>
+    </w:p>
+    <w:p>
+      <w:pPr>
+        <w:pStyle w:val="Normal.0"/>
+        <w:rPr>
+          <w:rFonts w:ascii="宋体" w:cs="宋体" w:hAnsi="宋体" w:eastAsia="宋体"/>
+          <w:color w:val="000000"/>
+          <w:u w:color="000000"/>
+          <w:lang w:val="zh-TW" w:eastAsia="zh-TW"/>
+        </w:rPr>
+      </w:pPr>
+      <w:r>
+        <w:rPr>
+          <w:color w:val="000000"/>
+          <w:u w:color="000000"/>
+          <w:rtl w:val="0"/>
+          <w:lang w:val="zh-TW" w:eastAsia="zh-TW"/>
+        </w:rPr>
+        <w:tab/>
+        <w:tab/>
+        <w:tab/>
+        <w:t xml:space="preserve">1.3.1  v-for = </w:t>
+      </w:r>
+      <w:r>
+        <w:rPr>
+          <w:color w:val="000000"/>
+          <w:u w:color="000000"/>
+          <w:rtl w:val="0"/>
+          <w:lang w:val="zh-TW" w:eastAsia="zh-TW"/>
+        </w:rPr>
+        <w:t>“</w:t>
+      </w:r>
+      <w:r>
+        <w:rPr>
+          <w:color w:val="000000"/>
+          <w:u w:color="000000"/>
+          <w:rtl w:val="0"/>
+          <w:lang w:val="zh-TW" w:eastAsia="zh-TW"/>
+        </w:rPr>
+        <w:t>value in object</w:t>
+      </w:r>
+      <w:r>
+        <w:rPr>
+          <w:color w:val="000000"/>
+          <w:u w:color="000000"/>
+          <w:rtl w:val="0"/>
+          <w:lang w:val="zh-TW" w:eastAsia="zh-TW"/>
+        </w:rPr>
+        <w:t xml:space="preserve">” </w:t>
+      </w:r>
+      <w:r>
+        <w:rPr>
+          <w:color w:val="000000"/>
+          <w:u w:color="000000"/>
+          <w:rtl w:val="0"/>
+          <w:lang w:val="zh-TW" w:eastAsia="zh-TW"/>
+        </w:rPr>
+        <w:t>value</w:t>
+      </w:r>
+      <w:r>
+        <w:rPr>
+          <w:rFonts w:ascii="宋体" w:cs="宋体" w:hAnsi="宋体" w:eastAsia="宋体"/>
+          <w:color w:val="000000"/>
+          <w:u w:color="000000"/>
+          <w:rtl w:val="0"/>
+          <w:lang w:val="zh-TW" w:eastAsia="zh-TW"/>
+        </w:rPr>
+        <w:t>是属性值</w:t>
+      </w:r>
+    </w:p>
+    <w:p>
+      <w:pPr>
+        <w:pStyle w:val="Normal.0"/>
+        <w:rPr>
+          <w:rFonts w:ascii="宋体" w:cs="宋体" w:hAnsi="宋体" w:eastAsia="宋体"/>
+          <w:color w:val="000000"/>
+          <w:u w:color="000000"/>
+          <w:lang w:val="zh-TW" w:eastAsia="zh-TW"/>
+        </w:rPr>
+      </w:pPr>
+      <w:r>
+        <w:rPr>
+          <w:color w:val="000000"/>
+          <w:u w:color="000000"/>
+          <w:rtl w:val="0"/>
+          <w:lang w:val="zh-TW" w:eastAsia="zh-TW"/>
+        </w:rPr>
+        <w:tab/>
+        <w:tab/>
+        <w:tab/>
+        <w:t>1.3.2  v-for=</w:t>
+      </w:r>
+      <w:r>
+        <w:rPr>
+          <w:color w:val="000000"/>
+          <w:u w:color="000000"/>
+          <w:rtl w:val="0"/>
+          <w:lang w:val="zh-TW" w:eastAsia="zh-TW"/>
+        </w:rPr>
+        <w:t>”</w:t>
+      </w:r>
+      <w:r>
+        <w:rPr>
+          <w:color w:val="000000"/>
+          <w:u w:color="000000"/>
+          <w:rtl w:val="0"/>
+          <w:lang w:val="zh-TW" w:eastAsia="zh-TW"/>
+        </w:rPr>
+        <w:t xml:space="preserve">(value,key) in object </w:t>
+      </w:r>
+      <w:r>
+        <w:rPr>
+          <w:color w:val="000000"/>
+          <w:u w:color="000000"/>
+          <w:rtl w:val="0"/>
+          <w:lang w:val="zh-TW" w:eastAsia="zh-TW"/>
+        </w:rPr>
+        <w:t xml:space="preserve">” </w:t>
+      </w:r>
+      <w:r>
+        <w:rPr>
+          <w:rFonts w:ascii="宋体" w:cs="宋体" w:hAnsi="宋体" w:eastAsia="宋体"/>
+          <w:color w:val="000000"/>
+          <w:u w:color="000000"/>
+          <w:rtl w:val="0"/>
+          <w:lang w:val="zh-TW" w:eastAsia="zh-TW"/>
+        </w:rPr>
+        <w:t>提供第二个参数为键名</w:t>
+      </w:r>
+    </w:p>
+    <w:p>
+      <w:pPr>
+        <w:pStyle w:val="Normal.0"/>
+        <w:rPr>
+          <w:rFonts w:ascii="宋体" w:cs="宋体" w:hAnsi="宋体" w:eastAsia="宋体"/>
+          <w:color w:val="000000"/>
+          <w:u w:color="000000"/>
+          <w:lang w:val="zh-TW" w:eastAsia="zh-TW"/>
+        </w:rPr>
+      </w:pPr>
+      <w:r>
+        <w:rPr>
+          <w:color w:val="000000"/>
+          <w:u w:color="000000"/>
+          <w:rtl w:val="0"/>
+          <w:lang w:val="zh-TW" w:eastAsia="zh-TW"/>
+        </w:rPr>
+        <w:tab/>
+        <w:tab/>
+        <w:tab/>
+        <w:t>1.3.3 v-for=</w:t>
+      </w:r>
+      <w:r>
+        <w:rPr>
+          <w:color w:val="000000"/>
+          <w:u w:color="000000"/>
+          <w:rtl w:val="0"/>
+          <w:lang w:val="zh-TW" w:eastAsia="zh-TW"/>
+        </w:rPr>
+        <w:t>”</w:t>
+      </w:r>
+      <w:r>
+        <w:rPr>
+          <w:color w:val="000000"/>
+          <w:u w:color="000000"/>
+          <w:rtl w:val="0"/>
+          <w:lang w:val="zh-TW" w:eastAsia="zh-TW"/>
+        </w:rPr>
+        <w:t>(value,key,index) in object</w:t>
+      </w:r>
+      <w:r>
+        <w:rPr>
+          <w:color w:val="000000"/>
+          <w:u w:color="000000"/>
+          <w:rtl w:val="0"/>
+          <w:lang w:val="zh-TW" w:eastAsia="zh-TW"/>
+        </w:rPr>
+        <w:t>”</w:t>
+      </w:r>
+      <w:r>
+        <w:rPr>
+          <w:rFonts w:ascii="宋体" w:cs="宋体" w:hAnsi="宋体" w:eastAsia="宋体"/>
+          <w:color w:val="000000"/>
+          <w:u w:color="000000"/>
+          <w:rtl w:val="0"/>
+          <w:lang w:val="zh-TW" w:eastAsia="zh-TW"/>
+        </w:rPr>
+        <w:t>第三个参数为索引</w:t>
+      </w:r>
+    </w:p>
+    <w:p>
+      <w:pPr>
+        <w:pStyle w:val="Normal.0"/>
+        <w:rPr>
+          <w:rFonts w:ascii="宋体" w:cs="宋体" w:hAnsi="宋体" w:eastAsia="宋体"/>
+          <w:color w:val="000000"/>
+          <w:u w:color="000000"/>
+          <w:lang w:val="zh-TW" w:eastAsia="zh-TW"/>
+        </w:rPr>
+      </w:pPr>
+      <w:r>
+        <w:rPr>
+          <w:color w:val="000000"/>
+          <w:u w:color="000000"/>
+          <w:rtl w:val="0"/>
+          <w:lang w:val="zh-TW" w:eastAsia="zh-TW"/>
+        </w:rPr>
+        <w:tab/>
+        <w:tab/>
+        <w:tab/>
+        <w:t xml:space="preserve">1.3.4  </w:t>
+      </w:r>
+      <w:r>
+        <w:rPr>
+          <w:rFonts w:ascii="宋体" w:cs="宋体" w:hAnsi="宋体" w:eastAsia="宋体"/>
+          <w:color w:val="000000"/>
+          <w:u w:color="000000"/>
+          <w:rtl w:val="0"/>
+          <w:lang w:val="zh-TW" w:eastAsia="zh-TW"/>
+        </w:rPr>
+        <w:t>在遍历对象时，是按</w:t>
+      </w:r>
+      <w:r>
+        <w:rPr>
+          <w:color w:val="000000"/>
+          <w:u w:color="000000"/>
+          <w:rtl w:val="0"/>
+          <w:lang w:val="zh-TW" w:eastAsia="zh-TW"/>
+        </w:rPr>
+        <w:t>Object.keys()</w:t>
+      </w:r>
+      <w:r>
+        <w:rPr>
+          <w:rFonts w:ascii="宋体" w:cs="宋体" w:hAnsi="宋体" w:eastAsia="宋体"/>
+          <w:color w:val="000000"/>
+          <w:u w:color="000000"/>
+          <w:rtl w:val="0"/>
+          <w:lang w:val="zh-TW" w:eastAsia="zh-TW"/>
+        </w:rPr>
+        <w:t>的结果遍历，但是不能保证它的结果在不同的</w:t>
+      </w:r>
+      <w:r>
+        <w:rPr>
+          <w:color w:val="000000"/>
+          <w:u w:color="000000"/>
+          <w:rtl w:val="0"/>
+          <w:lang w:val="zh-TW" w:eastAsia="zh-TW"/>
+        </w:rPr>
+        <w:t>JavaScript</w:t>
+      </w:r>
+      <w:r>
+        <w:rPr>
+          <w:rFonts w:ascii="宋体" w:cs="宋体" w:hAnsi="宋体" w:eastAsia="宋体"/>
+          <w:color w:val="000000"/>
+          <w:u w:color="000000"/>
+          <w:rtl w:val="0"/>
+          <w:lang w:val="zh-TW" w:eastAsia="zh-TW"/>
+        </w:rPr>
+        <w:t>引擎中是一致的</w:t>
+      </w:r>
+    </w:p>
+    <w:p>
+      <w:pPr>
+        <w:pStyle w:val="Normal.0"/>
+        <w:rPr>
+          <w:rFonts w:ascii="宋体" w:cs="宋体" w:hAnsi="宋体" w:eastAsia="宋体"/>
+          <w:color w:val="000000"/>
+          <w:u w:color="000000"/>
+          <w:lang w:val="zh-TW" w:eastAsia="zh-TW"/>
+        </w:rPr>
+      </w:pPr>
+      <w:r>
+        <w:rPr>
+          <w:color w:val="000000"/>
+          <w:u w:color="000000"/>
+          <w:rtl w:val="0"/>
+          <w:lang w:val="zh-TW" w:eastAsia="zh-TW"/>
+        </w:rPr>
+        <w:tab/>
+        <w:tab/>
+        <w:t xml:space="preserve">1.4  </w:t>
+      </w:r>
+      <w:r>
+        <w:rPr>
+          <w:rFonts w:ascii="宋体" w:cs="宋体" w:hAnsi="宋体" w:eastAsia="宋体"/>
+          <w:color w:val="000000"/>
+          <w:u w:color="000000"/>
+          <w:rtl w:val="0"/>
+          <w:lang w:val="zh-TW" w:eastAsia="zh-TW"/>
+        </w:rPr>
+        <w:t>整数迭代</w:t>
+      </w:r>
+      <w:r>
+        <w:rPr>
+          <w:color w:val="000000"/>
+          <w:u w:color="000000"/>
+          <w:rtl w:val="0"/>
+          <w:lang w:val="zh-TW" w:eastAsia="zh-TW"/>
+        </w:rPr>
+        <w:t xml:space="preserve"> v-for</w:t>
+      </w:r>
+    </w:p>
+    <w:p>
+      <w:pPr>
+        <w:pStyle w:val="Normal.0"/>
+        <w:rPr>
+          <w:rFonts w:ascii="宋体" w:cs="宋体" w:hAnsi="宋体" w:eastAsia="宋体"/>
+          <w:color w:val="000000"/>
+          <w:u w:color="000000"/>
+          <w:lang w:val="zh-TW" w:eastAsia="zh-TW"/>
+        </w:rPr>
+      </w:pPr>
+      <w:r>
+        <w:rPr>
+          <w:color w:val="000000"/>
+          <w:u w:color="000000"/>
+          <w:rtl w:val="0"/>
+          <w:lang w:val="zh-TW" w:eastAsia="zh-TW"/>
+        </w:rPr>
+        <w:tab/>
+        <w:tab/>
+        <w:tab/>
+        <w:t>1.4.1 v-for</w:t>
+      </w:r>
+      <w:r>
+        <w:rPr>
+          <w:rFonts w:ascii="宋体" w:cs="宋体" w:hAnsi="宋体" w:eastAsia="宋体"/>
+          <w:color w:val="000000"/>
+          <w:u w:color="000000"/>
+          <w:rtl w:val="0"/>
+          <w:lang w:val="zh-TW" w:eastAsia="zh-TW"/>
+        </w:rPr>
+        <w:t>可以取整数，在这种情况下，它将重复多次模板</w:t>
+      </w:r>
+    </w:p>
+    <w:p>
+      <w:pPr>
+        <w:pStyle w:val="Normal.0"/>
+        <w:rPr>
+          <w:rFonts w:ascii="宋体" w:cs="宋体" w:hAnsi="宋体" w:eastAsia="宋体"/>
+          <w:color w:val="000000"/>
+          <w:u w:color="000000"/>
+          <w:lang w:val="zh-TW" w:eastAsia="zh-TW"/>
+        </w:rPr>
+      </w:pPr>
+      <w:r>
+        <w:rPr>
+          <w:color w:val="000000"/>
+          <w:u w:color="000000"/>
+          <w:rtl w:val="0"/>
+          <w:lang w:val="zh-TW" w:eastAsia="zh-TW"/>
+        </w:rPr>
+        <w:tab/>
+        <w:tab/>
+        <w:t xml:space="preserve">1.5 </w:t>
+      </w:r>
+      <w:r>
+        <w:rPr>
+          <w:rFonts w:ascii="宋体" w:cs="宋体" w:hAnsi="宋体" w:eastAsia="宋体"/>
+          <w:color w:val="000000"/>
+          <w:u w:color="000000"/>
+          <w:rtl w:val="0"/>
+          <w:lang w:val="zh-TW" w:eastAsia="zh-TW"/>
+        </w:rPr>
+        <w:t>组件和</w:t>
+      </w:r>
+      <w:r>
+        <w:rPr>
+          <w:color w:val="000000"/>
+          <w:u w:color="000000"/>
+          <w:rtl w:val="0"/>
+          <w:lang w:val="zh-TW" w:eastAsia="zh-TW"/>
+        </w:rPr>
+        <w:t>v-for</w:t>
+      </w:r>
+    </w:p>
+    <w:p>
+      <w:pPr>
+        <w:pStyle w:val="Normal.0"/>
+        <w:rPr>
+          <w:rFonts w:ascii="宋体" w:cs="宋体" w:hAnsi="宋体" w:eastAsia="宋体"/>
+          <w:color w:val="000000"/>
+          <w:u w:color="000000"/>
+          <w:lang w:val="zh-TW" w:eastAsia="zh-TW"/>
+        </w:rPr>
+      </w:pPr>
+      <w:r>
+        <w:rPr>
+          <w:color w:val="000000"/>
+          <w:u w:color="000000"/>
+          <w:rtl w:val="0"/>
+          <w:lang w:val="zh-TW" w:eastAsia="zh-TW"/>
+        </w:rPr>
+        <w:tab/>
+        <w:tab/>
+        <w:tab/>
+        <w:t xml:space="preserve">1.5.1  </w:t>
+      </w:r>
+      <w:r>
+        <w:rPr>
+          <w:rFonts w:ascii="宋体" w:cs="宋体" w:hAnsi="宋体" w:eastAsia="宋体"/>
+          <w:color w:val="000000"/>
+          <w:u w:color="000000"/>
+          <w:rtl w:val="0"/>
+          <w:lang w:val="zh-TW" w:eastAsia="zh-TW"/>
+        </w:rPr>
+        <w:t>在自定义组件里，可以像任何普通元素一样用</w:t>
+      </w:r>
+      <w:r>
+        <w:rPr>
+          <w:color w:val="000000"/>
+          <w:u w:color="000000"/>
+          <w:rtl w:val="0"/>
+          <w:lang w:val="zh-TW" w:eastAsia="zh-TW"/>
+        </w:rPr>
+        <w:t>v-for</w:t>
+      </w:r>
+    </w:p>
+    <w:p>
+      <w:pPr>
+        <w:pStyle w:val="Normal.0"/>
+        <w:rPr>
+          <w:rFonts w:ascii="宋体" w:cs="宋体" w:hAnsi="宋体" w:eastAsia="宋体"/>
+          <w:color w:val="000000"/>
+          <w:u w:color="000000"/>
+          <w:lang w:val="zh-TW" w:eastAsia="zh-TW"/>
+        </w:rPr>
+      </w:pPr>
+      <w:r>
+        <w:rPr>
+          <w:color w:val="000000"/>
+          <w:u w:color="000000"/>
+          <w:rtl w:val="0"/>
+          <w:lang w:val="zh-TW" w:eastAsia="zh-TW"/>
+        </w:rPr>
+        <w:tab/>
+        <w:tab/>
+        <w:tab/>
+        <w:t xml:space="preserve">1.5.2 </w:t>
+      </w:r>
+      <w:r>
+        <w:rPr>
+          <w:rFonts w:ascii="宋体" w:cs="宋体" w:hAnsi="宋体" w:eastAsia="宋体"/>
+          <w:color w:val="000000"/>
+          <w:u w:color="000000"/>
+          <w:rtl w:val="0"/>
+          <w:lang w:val="zh-TW" w:eastAsia="zh-TW"/>
+        </w:rPr>
+        <w:t>组件有自己的作用域，所以不能自动传递数据到组件里，因此我们要使用</w:t>
+      </w:r>
+      <w:r>
+        <w:rPr>
+          <w:color w:val="000000"/>
+          <w:u w:color="000000"/>
+          <w:rtl w:val="0"/>
+          <w:lang w:val="zh-TW" w:eastAsia="zh-TW"/>
+        </w:rPr>
+        <w:t xml:space="preserve">props </w:t>
+      </w:r>
+      <w:r>
+        <w:rPr>
+          <w:rFonts w:ascii="宋体" w:cs="宋体" w:hAnsi="宋体" w:eastAsia="宋体"/>
+          <w:color w:val="000000"/>
+          <w:u w:color="000000"/>
+          <w:rtl w:val="0"/>
+          <w:lang w:val="zh-TW" w:eastAsia="zh-TW"/>
+        </w:rPr>
+        <w:t>，在调用组件的</w:t>
+      </w:r>
+      <w:r>
+        <w:rPr>
+          <w:color w:val="000000"/>
+          <w:u w:color="000000"/>
+          <w:rtl w:val="0"/>
+          <w:lang w:val="zh-TW" w:eastAsia="zh-TW"/>
+        </w:rPr>
+        <w:t xml:space="preserve"> </w:t>
+      </w:r>
+      <w:r>
+        <w:rPr>
+          <w:rFonts w:ascii="宋体" w:cs="宋体" w:hAnsi="宋体" w:eastAsia="宋体"/>
+          <w:color w:val="000000"/>
+          <w:u w:color="000000"/>
+          <w:rtl w:val="0"/>
+          <w:lang w:val="zh-TW" w:eastAsia="zh-TW"/>
+        </w:rPr>
+        <w:t>地方，通过</w:t>
+      </w:r>
+      <w:r>
+        <w:rPr>
+          <w:color w:val="000000"/>
+          <w:u w:color="000000"/>
+          <w:rtl w:val="0"/>
+          <w:lang w:val="zh-TW" w:eastAsia="zh-TW"/>
+        </w:rPr>
+        <w:t xml:space="preserve">v-bind: xx </w:t>
+      </w:r>
+      <w:r>
+        <w:rPr>
+          <w:rFonts w:ascii="宋体" w:cs="宋体" w:hAnsi="宋体" w:eastAsia="宋体"/>
+          <w:color w:val="000000"/>
+          <w:u w:color="000000"/>
+          <w:rtl w:val="0"/>
+          <w:lang w:val="zh-TW" w:eastAsia="zh-TW"/>
+        </w:rPr>
+        <w:t>和</w:t>
+      </w:r>
+      <w:r>
+        <w:rPr>
+          <w:color w:val="000000"/>
+          <w:u w:color="000000"/>
+          <w:rtl w:val="0"/>
+          <w:lang w:val="zh-TW" w:eastAsia="zh-TW"/>
+        </w:rPr>
+        <w:t>props: [</w:t>
+      </w:r>
+      <w:r>
+        <w:rPr>
+          <w:color w:val="000000"/>
+          <w:u w:color="000000"/>
+          <w:rtl w:val="0"/>
+          <w:lang w:val="zh-TW" w:eastAsia="zh-TW"/>
+        </w:rPr>
+        <w:t>‘</w:t>
+      </w:r>
+      <w:r>
+        <w:rPr>
+          <w:color w:val="000000"/>
+          <w:u w:color="000000"/>
+          <w:rtl w:val="0"/>
+          <w:lang w:val="zh-TW" w:eastAsia="zh-TW"/>
+        </w:rPr>
+        <w:t>xx</w:t>
+      </w:r>
+      <w:r>
+        <w:rPr>
+          <w:color w:val="000000"/>
+          <w:u w:color="000000"/>
+          <w:rtl w:val="0"/>
+          <w:lang w:val="zh-TW" w:eastAsia="zh-TW"/>
+        </w:rPr>
+        <w:t>’</w:t>
+      </w:r>
+      <w:r>
+        <w:rPr>
+          <w:color w:val="000000"/>
+          <w:u w:color="000000"/>
+          <w:rtl w:val="0"/>
+          <w:lang w:val="zh-TW" w:eastAsia="zh-TW"/>
+        </w:rPr>
+        <w:t xml:space="preserve">]  </w:t>
+      </w:r>
+      <w:r>
+        <w:rPr>
+          <w:rFonts w:ascii="宋体" w:cs="宋体" w:hAnsi="宋体" w:eastAsia="宋体"/>
+          <w:color w:val="000000"/>
+          <w:u w:color="000000"/>
+          <w:rtl w:val="0"/>
+          <w:lang w:val="zh-TW" w:eastAsia="zh-TW"/>
+        </w:rPr>
+        <w:t>将数据从父组件中传递到子组件中</w:t>
+      </w:r>
+    </w:p>
+    <w:p>
+      <w:pPr>
+        <w:pStyle w:val="Normal.0"/>
+        <w:rPr>
+          <w:rFonts w:ascii="宋体" w:cs="宋体" w:hAnsi="宋体" w:eastAsia="宋体"/>
+          <w:color w:val="000000"/>
+          <w:u w:color="000000"/>
+          <w:lang w:val="zh-TW" w:eastAsia="zh-TW"/>
+        </w:rPr>
+      </w:pPr>
+      <w:r>
+        <w:rPr>
+          <w:color w:val="000000"/>
+          <w:u w:color="000000"/>
+          <w:rtl w:val="0"/>
+          <w:lang w:val="zh-TW" w:eastAsia="zh-TW"/>
+        </w:rPr>
+        <w:tab/>
+        <w:t>2.Key</w:t>
+      </w:r>
+    </w:p>
+    <w:p>
+      <w:pPr>
+        <w:pStyle w:val="Normal.0"/>
+        <w:rPr>
+          <w:rFonts w:ascii="宋体" w:cs="宋体" w:hAnsi="宋体" w:eastAsia="宋体"/>
+          <w:color w:val="000000"/>
+          <w:u w:color="000000"/>
+          <w:lang w:val="zh-TW" w:eastAsia="zh-TW"/>
+        </w:rPr>
+      </w:pPr>
+      <w:r>
+        <w:rPr>
+          <w:color w:val="000000"/>
+          <w:u w:color="000000"/>
+          <w:rtl w:val="0"/>
+          <w:lang w:val="zh-TW" w:eastAsia="zh-TW"/>
+        </w:rPr>
+        <w:tab/>
+        <w:tab/>
+        <w:t xml:space="preserve">2.1 </w:t>
+      </w:r>
+      <w:r>
+        <w:rPr>
+          <w:rFonts w:ascii="宋体" w:cs="宋体" w:hAnsi="宋体" w:eastAsia="宋体"/>
+          <w:color w:val="000000"/>
+          <w:u w:color="000000"/>
+          <w:rtl w:val="0"/>
+          <w:lang w:val="zh-TW" w:eastAsia="zh-TW"/>
+        </w:rPr>
+        <w:t>当</w:t>
+      </w:r>
+      <w:r>
+        <w:rPr>
+          <w:color w:val="000000"/>
+          <w:u w:color="000000"/>
+          <w:rtl w:val="0"/>
+          <w:lang w:val="zh-TW" w:eastAsia="zh-TW"/>
+        </w:rPr>
+        <w:t>v-for</w:t>
+      </w:r>
+      <w:r>
+        <w:rPr>
+          <w:rFonts w:ascii="宋体" w:cs="宋体" w:hAnsi="宋体" w:eastAsia="宋体"/>
+          <w:color w:val="000000"/>
+          <w:u w:color="000000"/>
+          <w:rtl w:val="0"/>
+          <w:lang w:val="zh-TW" w:eastAsia="zh-TW"/>
+        </w:rPr>
+        <w:t>正在更新已渲染过的元素列表时，默认用就地复用策略，如果数据项的顺序改变，</w:t>
+      </w:r>
+      <w:r>
+        <w:rPr>
+          <w:color w:val="000000"/>
+          <w:u w:color="000000"/>
+          <w:rtl w:val="0"/>
+          <w:lang w:val="zh-TW" w:eastAsia="zh-TW"/>
+        </w:rPr>
+        <w:t>Vue</w:t>
+      </w:r>
+      <w:r>
+        <w:rPr>
+          <w:rFonts w:ascii="宋体" w:cs="宋体" w:hAnsi="宋体" w:eastAsia="宋体"/>
+          <w:color w:val="000000"/>
+          <w:u w:color="000000"/>
+          <w:rtl w:val="0"/>
+          <w:lang w:val="zh-TW" w:eastAsia="zh-TW"/>
+        </w:rPr>
+        <w:t>不是移动</w:t>
+      </w:r>
+      <w:r>
+        <w:rPr>
+          <w:color w:val="000000"/>
+          <w:u w:color="000000"/>
+          <w:rtl w:val="0"/>
+          <w:lang w:val="zh-TW" w:eastAsia="zh-TW"/>
+        </w:rPr>
+        <w:t>DOM</w:t>
+      </w:r>
+      <w:r>
+        <w:rPr>
+          <w:rFonts w:ascii="宋体" w:cs="宋体" w:hAnsi="宋体" w:eastAsia="宋体"/>
+          <w:color w:val="000000"/>
+          <w:u w:color="000000"/>
+          <w:rtl w:val="0"/>
+          <w:lang w:val="zh-TW" w:eastAsia="zh-TW"/>
+        </w:rPr>
+        <w:t>元素来匹配数据项的顺序，而是简单复用此处每个元素，并且确保它在特定索引下显示已被渲染过的每个元素</w:t>
+      </w:r>
+    </w:p>
+    <w:p>
+      <w:pPr>
+        <w:pStyle w:val="Normal.0"/>
+        <w:rPr>
+          <w:rFonts w:ascii="宋体" w:cs="宋体" w:hAnsi="宋体" w:eastAsia="宋体"/>
+          <w:color w:val="000000"/>
+          <w:u w:color="000000"/>
+          <w:lang w:val="zh-TW" w:eastAsia="zh-TW"/>
+        </w:rPr>
+      </w:pPr>
+      <w:r>
+        <w:rPr>
+          <w:color w:val="000000"/>
+          <w:u w:color="000000"/>
+          <w:rtl w:val="0"/>
+          <w:lang w:val="zh-TW" w:eastAsia="zh-TW"/>
+        </w:rPr>
+        <w:tab/>
+        <w:tab/>
+        <w:t xml:space="preserve">2.2  </w:t>
+      </w:r>
+      <w:r>
+        <w:rPr>
+          <w:rFonts w:ascii="宋体" w:cs="宋体" w:hAnsi="宋体" w:eastAsia="宋体"/>
+          <w:color w:val="000000"/>
+          <w:u w:color="000000"/>
+          <w:rtl w:val="0"/>
+          <w:lang w:val="zh-TW" w:eastAsia="zh-TW"/>
+        </w:rPr>
+        <w:t>以上模式，只适用与不依赖子组件状态或临时</w:t>
+      </w:r>
+      <w:r>
+        <w:rPr>
+          <w:color w:val="000000"/>
+          <w:u w:color="000000"/>
+          <w:rtl w:val="0"/>
+          <w:lang w:val="zh-TW" w:eastAsia="zh-TW"/>
+        </w:rPr>
+        <w:t>DOM</w:t>
+      </w:r>
+      <w:r>
+        <w:rPr>
+          <w:rFonts w:ascii="宋体" w:cs="宋体" w:hAnsi="宋体" w:eastAsia="宋体"/>
+          <w:color w:val="000000"/>
+          <w:u w:color="000000"/>
+          <w:rtl w:val="0"/>
+          <w:lang w:val="zh-TW" w:eastAsia="zh-TW"/>
+        </w:rPr>
+        <w:t>状态（表单输入值）的列表渲染输出</w:t>
+      </w:r>
+    </w:p>
+    <w:p>
+      <w:pPr>
+        <w:pStyle w:val="Normal.0"/>
+        <w:rPr>
+          <w:rFonts w:ascii="宋体" w:cs="宋体" w:hAnsi="宋体" w:eastAsia="宋体"/>
+          <w:color w:val="000000"/>
+          <w:u w:color="000000"/>
+          <w:lang w:val="zh-TW" w:eastAsia="zh-TW"/>
+        </w:rPr>
+      </w:pPr>
+      <w:r>
+        <w:rPr>
+          <w:color w:val="000000"/>
+          <w:u w:color="000000"/>
+          <w:rtl w:val="0"/>
+          <w:lang w:val="zh-TW" w:eastAsia="zh-TW"/>
+        </w:rPr>
+        <w:tab/>
+        <w:tab/>
+        <w:t xml:space="preserve">2.3 </w:t>
+      </w:r>
+      <w:r>
+        <w:rPr>
+          <w:rFonts w:ascii="宋体" w:cs="宋体" w:hAnsi="宋体" w:eastAsia="宋体"/>
+          <w:color w:val="000000"/>
+          <w:u w:color="000000"/>
+          <w:rtl w:val="0"/>
+          <w:lang w:val="zh-TW" w:eastAsia="zh-TW"/>
+        </w:rPr>
+        <w:t>为了给</w:t>
+      </w:r>
+      <w:r>
+        <w:rPr>
+          <w:color w:val="000000"/>
+          <w:u w:color="000000"/>
+          <w:rtl w:val="0"/>
+          <w:lang w:val="zh-TW" w:eastAsia="zh-TW"/>
+        </w:rPr>
+        <w:t>Vue</w:t>
+      </w:r>
+      <w:r>
+        <w:rPr>
+          <w:rFonts w:ascii="宋体" w:cs="宋体" w:hAnsi="宋体" w:eastAsia="宋体"/>
+          <w:color w:val="000000"/>
+          <w:u w:color="000000"/>
+          <w:rtl w:val="0"/>
+          <w:lang w:val="zh-TW" w:eastAsia="zh-TW"/>
+        </w:rPr>
+        <w:t>一个提示，以便它能跟踪每个节点的身份，从而重用和重新排序现有元素，需要为每项提供一个唯一</w:t>
+      </w:r>
+      <w:r>
+        <w:rPr>
+          <w:color w:val="000000"/>
+          <w:u w:color="000000"/>
+          <w:rtl w:val="0"/>
+          <w:lang w:val="zh-TW" w:eastAsia="zh-TW"/>
+        </w:rPr>
+        <w:t xml:space="preserve">key </w:t>
+      </w:r>
+      <w:r>
+        <w:rPr>
+          <w:rFonts w:ascii="宋体" w:cs="宋体" w:hAnsi="宋体" w:eastAsia="宋体"/>
+          <w:color w:val="000000"/>
+          <w:u w:color="000000"/>
+          <w:rtl w:val="0"/>
+          <w:lang w:val="zh-TW" w:eastAsia="zh-TW"/>
+        </w:rPr>
+        <w:t>属性，用</w:t>
+      </w:r>
+      <w:r>
+        <w:rPr>
+          <w:color w:val="000000"/>
+          <w:u w:color="000000"/>
+          <w:rtl w:val="0"/>
+          <w:lang w:val="zh-TW" w:eastAsia="zh-TW"/>
+        </w:rPr>
+        <w:t>v-bind:key=</w:t>
+      </w:r>
+      <w:r>
+        <w:rPr>
+          <w:color w:val="000000"/>
+          <w:u w:color="000000"/>
+          <w:rtl w:val="0"/>
+          <w:lang w:val="zh-TW" w:eastAsia="zh-TW"/>
+        </w:rPr>
+        <w:t>”</w:t>
+      </w:r>
+      <w:r>
+        <w:rPr>
+          <w:color w:val="000000"/>
+          <w:u w:color="000000"/>
+          <w:rtl w:val="0"/>
+          <w:lang w:val="zh-TW" w:eastAsia="zh-TW"/>
+        </w:rPr>
+        <w:t>xx</w:t>
+      </w:r>
+      <w:r>
+        <w:rPr>
+          <w:color w:val="000000"/>
+          <w:u w:color="000000"/>
+          <w:rtl w:val="0"/>
+          <w:lang w:val="zh-TW" w:eastAsia="zh-TW"/>
+        </w:rPr>
+        <w:t>”</w:t>
+      </w:r>
+      <w:r>
+        <w:rPr>
+          <w:rFonts w:ascii="宋体" w:cs="宋体" w:hAnsi="宋体" w:eastAsia="宋体"/>
+          <w:color w:val="000000"/>
+          <w:u w:color="000000"/>
+          <w:rtl w:val="0"/>
+          <w:lang w:val="zh-TW" w:eastAsia="zh-TW"/>
+        </w:rPr>
+        <w:t>来帮点动态值</w:t>
+      </w:r>
+    </w:p>
+    <w:p>
+      <w:pPr>
+        <w:pStyle w:val="Normal.0"/>
+        <w:rPr>
+          <w:rFonts w:ascii="宋体" w:cs="宋体" w:hAnsi="宋体" w:eastAsia="宋体"/>
+          <w:color w:val="000000"/>
+          <w:u w:color="000000"/>
+          <w:lang w:val="zh-TW" w:eastAsia="zh-TW"/>
+        </w:rPr>
+      </w:pPr>
+      <w:r>
+        <w:rPr>
+          <w:color w:val="000000"/>
+          <w:u w:color="000000"/>
+          <w:rtl w:val="0"/>
+          <w:lang w:val="zh-TW" w:eastAsia="zh-TW"/>
+        </w:rPr>
+        <w:tab/>
+        <w:tab/>
+        <w:t xml:space="preserve">2.4 </w:t>
+      </w:r>
+      <w:r>
+        <w:rPr>
+          <w:rFonts w:ascii="宋体" w:cs="宋体" w:hAnsi="宋体" w:eastAsia="宋体"/>
+          <w:color w:val="000000"/>
+          <w:u w:color="000000"/>
+          <w:rtl w:val="0"/>
+          <w:lang w:val="zh-TW" w:eastAsia="zh-TW"/>
+        </w:rPr>
+        <w:t>建议尽可能使用</w:t>
+      </w:r>
+      <w:r>
+        <w:rPr>
+          <w:color w:val="000000"/>
+          <w:u w:color="000000"/>
+          <w:rtl w:val="0"/>
+          <w:lang w:val="zh-TW" w:eastAsia="zh-TW"/>
+        </w:rPr>
+        <w:t>v-for</w:t>
+      </w:r>
+      <w:r>
+        <w:rPr>
+          <w:rFonts w:ascii="宋体" w:cs="宋体" w:hAnsi="宋体" w:eastAsia="宋体"/>
+          <w:color w:val="000000"/>
+          <w:u w:color="000000"/>
+          <w:rtl w:val="0"/>
+          <w:lang w:val="zh-TW" w:eastAsia="zh-TW"/>
+        </w:rPr>
+        <w:t>来提供</w:t>
+      </w:r>
+      <w:r>
+        <w:rPr>
+          <w:color w:val="000000"/>
+          <w:u w:color="000000"/>
+          <w:rtl w:val="0"/>
+          <w:lang w:val="zh-TW" w:eastAsia="zh-TW"/>
+        </w:rPr>
+        <w:t>key</w:t>
+      </w:r>
+    </w:p>
+    <w:p>
+      <w:pPr>
+        <w:pStyle w:val="Normal.0"/>
+        <w:rPr>
+          <w:rFonts w:ascii="宋体" w:cs="宋体" w:hAnsi="宋体" w:eastAsia="宋体"/>
+          <w:color w:val="000000"/>
+          <w:u w:color="000000"/>
+          <w:lang w:val="zh-TW" w:eastAsia="zh-TW"/>
+        </w:rPr>
+      </w:pPr>
+      <w:r>
+        <w:rPr>
+          <w:color w:val="000000"/>
+          <w:u w:color="000000"/>
+          <w:rtl w:val="0"/>
+          <w:lang w:val="zh-TW" w:eastAsia="zh-TW"/>
+        </w:rPr>
+        <w:tab/>
+        <w:tab/>
+        <w:t>2.5 key</w:t>
+      </w:r>
+      <w:r>
+        <w:rPr>
+          <w:rFonts w:ascii="宋体" w:cs="宋体" w:hAnsi="宋体" w:eastAsia="宋体"/>
+          <w:color w:val="000000"/>
+          <w:u w:color="000000"/>
+          <w:rtl w:val="0"/>
+          <w:lang w:val="zh-TW" w:eastAsia="zh-TW"/>
+        </w:rPr>
+        <w:t>是识别节点的通用机制。并不与</w:t>
+      </w:r>
+      <w:r>
+        <w:rPr>
+          <w:color w:val="000000"/>
+          <w:u w:color="000000"/>
+          <w:rtl w:val="0"/>
+          <w:lang w:val="zh-TW" w:eastAsia="zh-TW"/>
+        </w:rPr>
+        <w:t>v-for</w:t>
+      </w:r>
+      <w:r>
+        <w:rPr>
+          <w:rFonts w:ascii="宋体" w:cs="宋体" w:hAnsi="宋体" w:eastAsia="宋体"/>
+          <w:color w:val="000000"/>
+          <w:u w:color="000000"/>
+          <w:rtl w:val="0"/>
+          <w:lang w:val="zh-TW" w:eastAsia="zh-TW"/>
+        </w:rPr>
+        <w:t>特别关联，还有其他用处</w:t>
+      </w:r>
+    </w:p>
+    <w:p>
+      <w:pPr>
+        <w:pStyle w:val="Normal.0"/>
+        <w:rPr>
+          <w:rFonts w:ascii="宋体" w:cs="宋体" w:hAnsi="宋体" w:eastAsia="宋体"/>
+          <w:color w:val="000000"/>
+          <w:u w:color="000000"/>
+          <w:lang w:val="zh-TW" w:eastAsia="zh-TW"/>
+        </w:rPr>
+      </w:pPr>
+    </w:p>
+    <w:p>
+      <w:pPr>
+        <w:pStyle w:val="Normal.0"/>
+        <w:rPr>
+          <w:rFonts w:ascii="宋体" w:cs="宋体" w:hAnsi="宋体" w:eastAsia="宋体"/>
+          <w:color w:val="000000"/>
+          <w:u w:color="000000"/>
+          <w:lang w:val="zh-TW" w:eastAsia="zh-TW"/>
+        </w:rPr>
+      </w:pPr>
+      <w:r>
+        <w:rPr>
+          <w:color w:val="000000"/>
+          <w:u w:color="000000"/>
+          <w:rtl w:val="0"/>
+          <w:lang w:val="zh-TW" w:eastAsia="zh-TW"/>
+        </w:rPr>
+        <w:tab/>
+        <w:tab/>
+        <w:t xml:space="preserve">2.6 </w:t>
+      </w:r>
+      <w:r>
+        <w:rPr>
+          <w:rFonts w:ascii="宋体" w:cs="宋体" w:hAnsi="宋体" w:eastAsia="宋体"/>
+          <w:color w:val="000000"/>
+          <w:u w:color="000000"/>
+          <w:rtl w:val="0"/>
+          <w:lang w:val="zh-TW" w:eastAsia="zh-TW"/>
+        </w:rPr>
+        <w:t>变异方法：会触发视图更新，改变这些方法调用的原始数组</w:t>
+      </w:r>
+    </w:p>
+    <w:p>
+      <w:pPr>
+        <w:pStyle w:val="Normal.0"/>
+        <w:rPr>
+          <w:rFonts w:ascii="宋体" w:cs="宋体" w:hAnsi="宋体" w:eastAsia="宋体"/>
+          <w:color w:val="000000"/>
+          <w:u w:color="000000"/>
+          <w:lang w:val="zh-TW" w:eastAsia="zh-TW"/>
+        </w:rPr>
+      </w:pPr>
+      <w:r>
+        <w:rPr>
+          <w:color w:val="000000"/>
+          <w:u w:color="000000"/>
+          <w:rtl w:val="0"/>
+          <w:lang w:val="zh-TW" w:eastAsia="zh-TW"/>
+        </w:rPr>
+        <w:tab/>
+        <w:tab/>
+        <w:t xml:space="preserve">2.7 </w:t>
+      </w:r>
+      <w:r>
+        <w:rPr>
+          <w:rFonts w:ascii="宋体" w:cs="宋体" w:hAnsi="宋体" w:eastAsia="宋体"/>
+          <w:color w:val="000000"/>
+          <w:u w:color="000000"/>
+          <w:rtl w:val="0"/>
+          <w:lang w:val="zh-TW" w:eastAsia="zh-TW"/>
+        </w:rPr>
+        <w:t>重塑数组：</w:t>
+      </w:r>
+      <w:r>
+        <w:rPr>
+          <w:color w:val="000000"/>
+          <w:u w:color="000000"/>
+          <w:rtl w:val="0"/>
+          <w:lang w:val="zh-TW" w:eastAsia="zh-TW"/>
+        </w:rPr>
+        <w:t xml:space="preserve"> </w:t>
+      </w:r>
+      <w:r>
+        <w:rPr>
+          <w:rFonts w:ascii="宋体" w:cs="宋体" w:hAnsi="宋体" w:eastAsia="宋体"/>
+          <w:color w:val="000000"/>
+          <w:u w:color="000000"/>
+          <w:rtl w:val="0"/>
+          <w:lang w:val="zh-TW" w:eastAsia="zh-TW"/>
+        </w:rPr>
+        <w:t>不会改变原始数组，返回一个</w:t>
+      </w:r>
+    </w:p>
+    <w:p>
+      <w:pPr>
+        <w:pStyle w:val="Normal.0"/>
+        <w:rPr>
+          <w:rFonts w:ascii="宋体" w:cs="宋体" w:hAnsi="宋体" w:eastAsia="宋体"/>
+          <w:color w:val="000000"/>
+          <w:u w:color="000000"/>
+          <w:lang w:val="zh-TW" w:eastAsia="zh-TW"/>
+        </w:rPr>
+      </w:pPr>
+      <w:r>
+        <w:rPr>
+          <w:color w:val="000000"/>
+          <w:u w:color="000000"/>
+          <w:rtl w:val="0"/>
+          <w:lang w:val="zh-TW" w:eastAsia="zh-TW"/>
+        </w:rPr>
+        <w:tab/>
+        <w:tab/>
+        <w:t xml:space="preserve">2.8 </w:t>
+      </w:r>
+      <w:r>
+        <w:rPr>
+          <w:rFonts w:ascii="宋体" w:cs="宋体" w:hAnsi="宋体" w:eastAsia="宋体"/>
+          <w:color w:val="000000"/>
+          <w:u w:color="000000"/>
+          <w:rtl w:val="0"/>
+          <w:lang w:val="zh-TW" w:eastAsia="zh-TW"/>
+        </w:rPr>
+        <w:t>注意事项：不能检测变动的数组的情况</w:t>
+      </w:r>
+    </w:p>
+    <w:p>
+      <w:pPr>
+        <w:pStyle w:val="Normal.0"/>
+        <w:rPr>
+          <w:rFonts w:ascii="宋体" w:cs="宋体" w:hAnsi="宋体" w:eastAsia="宋体"/>
+          <w:color w:val="000000"/>
+          <w:u w:color="000000"/>
+          <w:lang w:val="zh-TW" w:eastAsia="zh-TW"/>
+        </w:rPr>
+      </w:pPr>
+      <w:r>
+        <w:rPr>
+          <w:color w:val="000000"/>
+          <w:u w:color="000000"/>
+          <w:rtl w:val="0"/>
+          <w:lang w:val="zh-TW" w:eastAsia="zh-TW"/>
+        </w:rPr>
+        <w:tab/>
+        <w:tab/>
+        <w:tab/>
+        <w:t xml:space="preserve">2.8.1  </w:t>
+      </w:r>
+      <w:r>
+        <w:rPr>
+          <w:rFonts w:ascii="宋体" w:cs="宋体" w:hAnsi="宋体" w:eastAsia="宋体"/>
+          <w:color w:val="000000"/>
+          <w:u w:color="000000"/>
+          <w:rtl w:val="0"/>
+          <w:lang w:val="zh-TW" w:eastAsia="zh-TW"/>
+        </w:rPr>
+        <w:t>使用索引值直接设置一个项</w:t>
+      </w:r>
+      <w:r>
+        <w:rPr>
+          <w:rFonts w:ascii="宋体" w:cs="宋体" w:hAnsi="宋体" w:eastAsia="宋体"/>
+          <w:color w:val="000000"/>
+          <w:u w:color="000000"/>
+          <w:rtl w:val="0"/>
+          <w:lang w:val="zh-CN" w:eastAsia="zh-CN"/>
+        </w:rPr>
+        <w:t xml:space="preserve">  </w:t>
+      </w:r>
+    </w:p>
+    <w:p>
+      <w:pPr>
+        <w:pStyle w:val="Normal.0"/>
+        <w:rPr>
+          <w:lang w:val="zh-TW" w:eastAsia="zh-TW"/>
+        </w:rPr>
+      </w:pPr>
+      <w:r>
+        <w:rPr>
+          <w:rFonts w:ascii="宋体" w:cs="宋体" w:hAnsi="宋体" w:eastAsia="宋体"/>
+          <w:color w:val="000000"/>
+          <w:u w:color="000000"/>
+          <w:lang w:val="zh-TW" w:eastAsia="zh-TW"/>
+        </w:rPr>
+        <w:tab/>
+        <w:tab/>
+        <w:tab/>
+        <w:tab/>
+        <w:tab/>
+      </w:r>
+      <w:r>
+        <w:rPr>
+          <w:rtl w:val="0"/>
+          <w:lang w:val="zh-CN" w:eastAsia="zh-CN"/>
+        </w:rPr>
+        <w:t>例如</w:t>
+      </w:r>
+      <w:r>
+        <w:rPr>
+          <w:rtl w:val="0"/>
+          <w:lang w:val="zh-CN" w:eastAsia="zh-CN"/>
+        </w:rPr>
+        <w:t>: vm.items[indexOfItem] = newValue</w:t>
+      </w:r>
+    </w:p>
+    <w:p>
+      <w:pPr>
+        <w:pStyle w:val="Normal.0"/>
+        <w:rPr>
+          <w:lang w:val="zh-TW" w:eastAsia="zh-TW"/>
+        </w:rPr>
+      </w:pPr>
+      <w:r>
+        <w:rPr>
+          <w:rtl w:val="0"/>
+          <w:lang w:val="zh-CN" w:eastAsia="zh-CN"/>
+        </w:rPr>
+        <w:tab/>
+        <w:tab/>
+        <w:tab/>
+        <w:tab/>
+        <w:tab/>
+        <w:t>解决方案：</w:t>
+      </w:r>
+      <w:r>
+        <w:rPr>
+          <w:rtl w:val="0"/>
+          <w:lang w:val="zh-CN" w:eastAsia="zh-CN"/>
+        </w:rPr>
+        <w:t>Vue.set(example.items,indexOfItem,newValue)</w:t>
+      </w:r>
+    </w:p>
+    <w:p>
+      <w:pPr>
+        <w:pStyle w:val="Normal.0"/>
+        <w:rPr>
+          <w:rFonts w:ascii="宋体" w:cs="宋体" w:hAnsi="宋体" w:eastAsia="宋体"/>
+          <w:color w:val="000000"/>
+          <w:u w:color="000000"/>
+          <w:lang w:val="zh-TW" w:eastAsia="zh-TW"/>
+        </w:rPr>
+      </w:pPr>
+      <w:r>
+        <w:rPr>
+          <w:rtl w:val="0"/>
+          <w:lang w:val="zh-CN" w:eastAsia="zh-CN"/>
+        </w:rPr>
+        <w:tab/>
+        <w:tab/>
+        <w:tab/>
+        <w:tab/>
+        <w:tab/>
+        <w:tab/>
+        <w:tab/>
+        <w:t xml:space="preserve">   example.items.splice(indexOfItem,1,newValue)</w:t>
+      </w:r>
+    </w:p>
+    <w:p>
+      <w:pPr>
+        <w:pStyle w:val="Normal.0"/>
+        <w:rPr>
+          <w:rFonts w:ascii="宋体" w:cs="宋体" w:hAnsi="宋体" w:eastAsia="宋体"/>
+          <w:color w:val="000000"/>
+          <w:u w:color="000000"/>
+          <w:lang w:val="zh-TW" w:eastAsia="zh-TW"/>
+        </w:rPr>
+      </w:pPr>
+      <w:r>
+        <w:rPr>
+          <w:color w:val="000000"/>
+          <w:u w:color="000000"/>
+          <w:rtl w:val="0"/>
+          <w:lang w:val="zh-TW" w:eastAsia="zh-TW"/>
+        </w:rPr>
+        <w:tab/>
+        <w:tab/>
+        <w:tab/>
+        <w:t xml:space="preserve">2.8.2  </w:t>
+      </w:r>
+      <w:r>
+        <w:rPr>
+          <w:rFonts w:ascii="宋体" w:cs="宋体" w:hAnsi="宋体" w:eastAsia="宋体"/>
+          <w:color w:val="000000"/>
+          <w:u w:color="000000"/>
+          <w:rtl w:val="0"/>
+          <w:lang w:val="zh-TW" w:eastAsia="zh-TW"/>
+        </w:rPr>
+        <w:t>修改数组的长度</w:t>
+      </w:r>
+    </w:p>
+    <w:p>
+      <w:pPr>
+        <w:pStyle w:val="Normal.0"/>
+        <w:rPr>
+          <w:lang w:val="zh-TW" w:eastAsia="zh-TW"/>
+        </w:rPr>
+      </w:pPr>
+      <w:r>
+        <w:rPr>
+          <w:rFonts w:ascii="宋体" w:cs="宋体" w:hAnsi="宋体" w:eastAsia="宋体"/>
+          <w:color w:val="000000"/>
+          <w:u w:color="000000"/>
+          <w:lang w:val="zh-TW" w:eastAsia="zh-TW"/>
+        </w:rPr>
+        <w:tab/>
+        <w:tab/>
+        <w:tab/>
+        <w:tab/>
+        <w:tab/>
+      </w:r>
+      <w:r>
+        <w:rPr>
+          <w:rtl w:val="0"/>
+          <w:lang w:val="zh-CN" w:eastAsia="zh-CN"/>
+        </w:rPr>
+        <w:t>例如：</w:t>
+      </w:r>
+      <w:r>
+        <w:rPr>
+          <w:rtl w:val="0"/>
+          <w:lang w:val="zh-CN" w:eastAsia="zh-CN"/>
+        </w:rPr>
+        <w:t>vm.items.length=newLength</w:t>
+      </w:r>
+    </w:p>
+    <w:p>
+      <w:pPr>
+        <w:pStyle w:val="Normal.0"/>
+        <w:rPr>
+          <w:lang w:val="zh-TW" w:eastAsia="zh-TW"/>
+        </w:rPr>
+      </w:pPr>
+      <w:r>
+        <w:rPr>
+          <w:rtl w:val="0"/>
+          <w:lang w:val="zh-CN" w:eastAsia="zh-CN"/>
+        </w:rPr>
+        <w:tab/>
+        <w:tab/>
+        <w:tab/>
+        <w:tab/>
+        <w:tab/>
+        <w:t>解决方案：</w:t>
+      </w:r>
+      <w:r>
+        <w:rPr>
+          <w:rtl w:val="0"/>
+          <w:lang w:val="zh-CN" w:eastAsia="zh-CN"/>
+        </w:rPr>
+        <w:t>example.items.splice(newLength)</w:t>
+      </w:r>
+    </w:p>
+    <w:p>
+      <w:pPr>
+        <w:pStyle w:val="Normal.0"/>
+        <w:rPr>
+          <w:lang w:val="zh-TW" w:eastAsia="zh-TW"/>
+        </w:rPr>
+      </w:pPr>
+      <w:r>
+        <w:rPr>
+          <w:rtl w:val="0"/>
+          <w:lang w:val="zh-CN" w:eastAsia="zh-CN"/>
+        </w:rPr>
+        <w:tab/>
+        <w:t>3.</w:t>
+      </w:r>
+      <w:r>
+        <w:rPr>
+          <w:rtl w:val="0"/>
+          <w:lang w:val="zh-CN" w:eastAsia="zh-CN"/>
+        </w:rPr>
+        <w:t>显示过滤、排序结果</w:t>
+      </w:r>
+    </w:p>
+    <w:p>
+      <w:pPr>
+        <w:pStyle w:val="Normal.0"/>
+        <w:rPr>
+          <w:lang w:val="zh-TW" w:eastAsia="zh-TW"/>
+        </w:rPr>
+      </w:pPr>
+      <w:r>
+        <w:rPr>
+          <w:rtl w:val="0"/>
+          <w:lang w:val="zh-CN" w:eastAsia="zh-CN"/>
+        </w:rPr>
+        <w:tab/>
+        <w:tab/>
+        <w:t xml:space="preserve">3.1 </w:t>
+      </w:r>
+      <w:r>
+        <w:rPr>
+          <w:rtl w:val="0"/>
+          <w:lang w:val="zh-CN" w:eastAsia="zh-CN"/>
+        </w:rPr>
+        <w:t>显示一个数组的过滤或排序副本，不改变或重置原始数据，可以返回过滤或排序数组的计算属性</w:t>
+      </w:r>
+      <w:r>
+        <w:rPr>
+          <w:lang w:val="zh-TW" w:eastAsia="zh-TW"/>
+        </w:rPr>
+        <w:drawing>
+          <wp:anchor distT="152400" distB="152400" distL="152400" distR="152400" simplePos="0" relativeHeight="251667456" behindDoc="0" locked="0" layoutInCell="1" allowOverlap="1">
+            <wp:simplePos x="0" y="0"/>
+            <wp:positionH relativeFrom="margin">
+              <wp:posOffset>549362</wp:posOffset>
+            </wp:positionH>
+            <wp:positionV relativeFrom="line">
+              <wp:posOffset>197834</wp:posOffset>
+            </wp:positionV>
+            <wp:extent cx="4328708" cy="2555393"/>
+            <wp:effectExtent l="0" t="0" r="0" b="0"/>
+            <wp:wrapThrough wrapText="bothSides" distL="152400" distR="152400">
+              <wp:wrapPolygon edited="1">
+                <wp:start x="0" y="0"/>
+                <wp:lineTo x="21600" y="0"/>
+                <wp:lineTo x="21600" y="21600"/>
+                <wp:lineTo x="0" y="21600"/>
+                <wp:lineTo x="0" y="0"/>
+              </wp:wrapPolygon>
+            </wp:wrapThrough>
+            <wp:docPr id="1073741834" name="officeArt object"/>
+            <wp:cNvGraphicFramePr/>
+            <a:graphic xmlns:a="http://schemas.openxmlformats.org/drawingml/2006/main">
+              <a:graphicData uri="http://schemas.openxmlformats.org/drawingml/2006/picture">
+                <pic:pic xmlns:pic="http://schemas.openxmlformats.org/drawingml/2006/picture">
+                  <pic:nvPicPr>
+                    <pic:cNvPr id="1073741834" name="pasted-image.png"/>
+                    <pic:cNvPicPr>
+                      <a:picLocks noChangeAspect="1"/>
+                    </pic:cNvPicPr>
+                  </pic:nvPicPr>
+                  <pic:blipFill>
+                    <a:blip r:embed="rId13">
+                      <a:extLst/>
+                    </a:blip>
+                    <a:stretch>
+                      <a:fillRect/>
+                    </a:stretch>
+                  </pic:blipFill>
+                  <pic:spPr>
+                    <a:xfrm>
+                      <a:off x="0" y="0"/>
+                      <a:ext cx="4328708" cy="2555393"/>
+                    </a:xfrm>
+                    <a:prstGeom prst="rect">
+                      <a:avLst/>
+                    </a:prstGeom>
+                    <a:ln w="12700" cap="flat">
+                      <a:noFill/>
+                      <a:miter lim="400000"/>
+                    </a:ln>
+                    <a:effectLst/>
+                  </pic:spPr>
+                </pic:pic>
+              </a:graphicData>
+            </a:graphic>
+          </wp:anchor>
+        </w:drawing>
+      </w:r>
+    </w:p>
+    <w:p>
+      <w:pPr>
+        <w:pStyle w:val="Normal.0"/>
+        <w:rPr>
+          <w:lang w:val="zh-TW" w:eastAsia="zh-TW"/>
+        </w:rPr>
+      </w:pPr>
+    </w:p>
+    <w:p>
+      <w:pPr>
+        <w:pStyle w:val="Normal.0"/>
+        <w:rPr>
+          <w:lang w:val="zh-TW" w:eastAsia="zh-TW"/>
+        </w:rPr>
+      </w:pPr>
+    </w:p>
+    <w:p>
+      <w:pPr>
+        <w:pStyle w:val="Normal.0"/>
+        <w:rPr>
+          <w:lang w:val="zh-TW" w:eastAsia="zh-TW"/>
+        </w:rPr>
+      </w:pPr>
+    </w:p>
+    <w:p>
+      <w:pPr>
+        <w:pStyle w:val="Normal.0"/>
+        <w:rPr>
+          <w:lang w:val="zh-TW" w:eastAsia="zh-TW"/>
+        </w:rPr>
+      </w:pPr>
+    </w:p>
+    <w:p>
+      <w:pPr>
+        <w:pStyle w:val="Normal.0"/>
+        <w:rPr>
+          <w:lang w:val="zh-TW" w:eastAsia="zh-TW"/>
+        </w:rPr>
+      </w:pPr>
+    </w:p>
+    <w:p>
+      <w:pPr>
+        <w:pStyle w:val="Normal.0"/>
+        <w:rPr>
+          <w:lang w:val="zh-TW" w:eastAsia="zh-TW"/>
+        </w:rPr>
+      </w:pPr>
+    </w:p>
+    <w:p>
+      <w:pPr>
+        <w:pStyle w:val="Normal.0"/>
+        <w:rPr>
+          <w:lang w:val="zh-TW" w:eastAsia="zh-TW"/>
+        </w:rPr>
+      </w:pPr>
+    </w:p>
+    <w:p>
+      <w:pPr>
+        <w:pStyle w:val="Normal.0"/>
+        <w:rPr>
+          <w:lang w:val="zh-TW" w:eastAsia="zh-TW"/>
+        </w:rPr>
+      </w:pPr>
+    </w:p>
+    <w:p>
+      <w:pPr>
+        <w:pStyle w:val="Normal.0"/>
+        <w:rPr>
+          <w:lang w:val="zh-TW" w:eastAsia="zh-TW"/>
+        </w:rPr>
+      </w:pPr>
+    </w:p>
+    <w:p>
+      <w:pPr>
+        <w:pStyle w:val="Normal.0"/>
+        <w:rPr>
+          <w:lang w:val="zh-TW" w:eastAsia="zh-TW"/>
+        </w:rPr>
+      </w:pPr>
+    </w:p>
+    <w:p>
+      <w:pPr>
+        <w:pStyle w:val="Normal.0"/>
+        <w:rPr>
+          <w:lang w:val="zh-TW" w:eastAsia="zh-TW"/>
+        </w:rPr>
+      </w:pPr>
+    </w:p>
+    <w:p>
+      <w:pPr>
+        <w:pStyle w:val="Normal.0"/>
+        <w:rPr>
+          <w:lang w:val="zh-TW" w:eastAsia="zh-TW"/>
+        </w:rPr>
+      </w:pPr>
+    </w:p>
+    <w:p>
+      <w:pPr>
+        <w:pStyle w:val="Normal.0"/>
+        <w:rPr>
+          <w:lang w:val="zh-TW" w:eastAsia="zh-TW"/>
+        </w:rPr>
+      </w:pPr>
+    </w:p>
+    <w:p>
+      <w:pPr>
+        <w:pStyle w:val="Normal.0"/>
+        <w:rPr>
+          <w:lang w:val="zh-TW" w:eastAsia="zh-TW"/>
+        </w:rPr>
+      </w:pPr>
+    </w:p>
+    <w:p>
+      <w:pPr>
+        <w:pStyle w:val="Normal.0"/>
+        <w:rPr>
+          <w:lang w:val="zh-TW" w:eastAsia="zh-TW"/>
+        </w:rPr>
+      </w:pPr>
+    </w:p>
+    <w:p>
+      <w:pPr>
+        <w:pStyle w:val="Normal.0"/>
+        <w:rPr>
+          <w:lang w:val="zh-TW" w:eastAsia="zh-TW"/>
+        </w:rPr>
+      </w:pPr>
+    </w:p>
+    <w:p>
+      <w:pPr>
+        <w:pStyle w:val="Normal.0"/>
+        <w:rPr>
+          <w:lang w:val="zh-TW" w:eastAsia="zh-TW"/>
+        </w:rPr>
+      </w:pPr>
+    </w:p>
+    <w:p>
+      <w:pPr>
+        <w:pStyle w:val="Normal.0"/>
+        <w:rPr>
+          <w:lang w:val="zh-TW" w:eastAsia="zh-TW"/>
+        </w:rPr>
+      </w:pPr>
+    </w:p>
+    <w:p>
+      <w:pPr>
+        <w:pStyle w:val="Normal.0"/>
+        <w:rPr>
+          <w:lang w:val="zh-TW" w:eastAsia="zh-TW"/>
+        </w:rPr>
+      </w:pPr>
+    </w:p>
+    <w:p>
+      <w:pPr>
+        <w:pStyle w:val="Normal.0"/>
+        <w:rPr>
+          <w:lang w:val="zh-TW" w:eastAsia="zh-TW"/>
+        </w:rPr>
+      </w:pPr>
+      <w:r>
+        <w:rPr>
+          <w:rtl w:val="0"/>
+          <w:lang w:val="zh-CN" w:eastAsia="zh-CN"/>
+        </w:rPr>
+        <w:tab/>
+        <w:tab/>
+        <w:t xml:space="preserve">3.2 </w:t>
+      </w:r>
+      <w:r>
+        <w:rPr>
+          <w:rtl w:val="0"/>
+          <w:lang w:val="zh-CN" w:eastAsia="zh-CN"/>
+        </w:rPr>
+        <w:t>在计算属性不适用的情况下（在嵌套</w:t>
+      </w:r>
+      <w:r>
+        <w:rPr>
+          <w:rtl w:val="0"/>
+          <w:lang w:val="zh-CN" w:eastAsia="zh-CN"/>
+        </w:rPr>
+        <w:t xml:space="preserve">v-for </w:t>
+      </w:r>
+      <w:r>
+        <w:rPr>
+          <w:rtl w:val="0"/>
+          <w:lang w:val="zh-CN" w:eastAsia="zh-CN"/>
+        </w:rPr>
+        <w:t>循环中）使用</w:t>
+      </w:r>
+      <w:r>
+        <w:rPr>
+          <w:rtl w:val="0"/>
+          <w:lang w:val="zh-CN" w:eastAsia="zh-CN"/>
+        </w:rPr>
+        <w:t>method</w:t>
+      </w:r>
+      <w:r>
+        <w:rPr>
+          <w:rtl w:val="0"/>
+          <w:lang w:val="zh-CN" w:eastAsia="zh-CN"/>
+        </w:rPr>
+        <w:t>方法</w:t>
+      </w:r>
+    </w:p>
+    <w:p>
+      <w:pPr>
+        <w:pStyle w:val="Normal.0"/>
+        <w:rPr>
+          <w:lang w:val="zh-TW" w:eastAsia="zh-TW"/>
+        </w:rPr>
+      </w:pPr>
+      <w:r>
+        <w:rPr>
+          <w:rtl w:val="0"/>
+          <w:lang w:val="zh-CN" w:eastAsia="zh-CN"/>
+        </w:rPr>
+        <w:t>七</w:t>
+      </w:r>
+      <w:r>
+        <w:rPr>
+          <w:rtl w:val="0"/>
+          <w:lang w:val="zh-CN" w:eastAsia="zh-CN"/>
+        </w:rPr>
+        <w:t>.</w:t>
+      </w:r>
+      <w:r>
+        <w:rPr>
+          <w:rtl w:val="0"/>
+          <w:lang w:val="zh-CN" w:eastAsia="zh-CN"/>
+        </w:rPr>
+        <w:t>事件处理器</w:t>
+      </w:r>
+    </w:p>
+    <w:p>
+      <w:pPr>
+        <w:pStyle w:val="Normal.0"/>
+        <w:rPr>
+          <w:lang w:val="zh-TW" w:eastAsia="zh-TW"/>
+        </w:rPr>
+      </w:pPr>
+      <w:r>
+        <w:rPr>
+          <w:rtl w:val="0"/>
+          <w:lang w:val="zh-CN" w:eastAsia="zh-CN"/>
+        </w:rPr>
+        <w:tab/>
+        <w:t>1.</w:t>
+      </w:r>
+      <w:r>
+        <w:rPr>
+          <w:rtl w:val="0"/>
+          <w:lang w:val="zh-CN" w:eastAsia="zh-CN"/>
+        </w:rPr>
+        <w:t>监听事件</w:t>
+      </w:r>
+    </w:p>
+    <w:p>
+      <w:pPr>
+        <w:pStyle w:val="Normal.0"/>
+        <w:rPr>
+          <w:lang w:val="zh-TW" w:eastAsia="zh-TW"/>
+        </w:rPr>
+      </w:pPr>
+      <w:r>
+        <w:rPr>
+          <w:rtl w:val="0"/>
+          <w:lang w:val="zh-CN" w:eastAsia="zh-CN"/>
+        </w:rPr>
+        <w:tab/>
+        <w:tab/>
+        <w:t xml:space="preserve">1.1 </w:t>
+      </w:r>
+      <w:r>
+        <w:rPr>
+          <w:rtl w:val="0"/>
+          <w:lang w:val="zh-CN" w:eastAsia="zh-CN"/>
+        </w:rPr>
+        <w:t>使用</w:t>
+      </w:r>
+      <w:r>
+        <w:rPr>
+          <w:rtl w:val="0"/>
+          <w:lang w:val="zh-CN" w:eastAsia="zh-CN"/>
+        </w:rPr>
+        <w:t xml:space="preserve">v-on </w:t>
+      </w:r>
+      <w:r>
+        <w:rPr>
+          <w:rtl w:val="0"/>
+          <w:lang w:val="zh-CN" w:eastAsia="zh-CN"/>
+        </w:rPr>
+        <w:t>指令监听</w:t>
+      </w:r>
+      <w:r>
+        <w:rPr>
+          <w:rtl w:val="0"/>
+          <w:lang w:val="zh-CN" w:eastAsia="zh-CN"/>
+        </w:rPr>
+        <w:t>DOM</w:t>
+      </w:r>
+      <w:r>
+        <w:rPr>
+          <w:rtl w:val="0"/>
+          <w:lang w:val="zh-CN" w:eastAsia="zh-CN"/>
+        </w:rPr>
+        <w:t>事件</w:t>
+      </w:r>
+    </w:p>
+    <w:p>
+      <w:pPr>
+        <w:pStyle w:val="Normal.0"/>
+        <w:rPr>
+          <w:lang w:val="zh-TW" w:eastAsia="zh-TW"/>
+        </w:rPr>
+      </w:pPr>
+      <w:r>
+        <w:rPr>
+          <w:rtl w:val="0"/>
+          <w:lang w:val="zh-CN" w:eastAsia="zh-CN"/>
+        </w:rPr>
+        <w:tab/>
+        <w:t>2.</w:t>
+      </w:r>
+      <w:r>
+        <w:rPr>
+          <w:rtl w:val="0"/>
+          <w:lang w:val="zh-CN" w:eastAsia="zh-CN"/>
+        </w:rPr>
+        <w:t>方法事件处理器</w:t>
+      </w:r>
+    </w:p>
+    <w:p>
+      <w:pPr>
+        <w:pStyle w:val="Normal.0"/>
+        <w:rPr>
+          <w:lang w:val="zh-TW" w:eastAsia="zh-TW"/>
+        </w:rPr>
+      </w:pPr>
+      <w:r>
+        <w:rPr>
+          <w:rtl w:val="0"/>
+          <w:lang w:val="zh-CN" w:eastAsia="zh-CN"/>
+        </w:rPr>
+        <w:tab/>
+        <w:tab/>
+        <w:t xml:space="preserve">2.1 </w:t>
+      </w:r>
+      <w:r>
+        <w:rPr>
+          <w:rtl w:val="0"/>
+          <w:lang w:val="zh-CN" w:eastAsia="zh-CN"/>
+        </w:rPr>
+        <w:t>事件处理的逻辑很复杂，直接把</w:t>
+      </w:r>
+      <w:r>
+        <w:rPr>
+          <w:rtl w:val="0"/>
+          <w:lang w:val="zh-CN" w:eastAsia="zh-CN"/>
+        </w:rPr>
+        <w:t>javascript</w:t>
+      </w:r>
+      <w:r>
+        <w:rPr>
+          <w:rtl w:val="0"/>
+          <w:lang w:val="zh-CN" w:eastAsia="zh-CN"/>
+        </w:rPr>
+        <w:t>代码写在</w:t>
+      </w:r>
+      <w:r>
+        <w:rPr>
+          <w:rtl w:val="0"/>
+          <w:lang w:val="zh-CN" w:eastAsia="zh-CN"/>
+        </w:rPr>
+        <w:t>v-on</w:t>
+      </w:r>
+      <w:r>
+        <w:rPr>
+          <w:rtl w:val="0"/>
+          <w:lang w:val="zh-CN" w:eastAsia="zh-CN"/>
+        </w:rPr>
+        <w:t>指令中不可行，可以接收一个方法</w:t>
+      </w:r>
+    </w:p>
+    <w:p>
+      <w:pPr>
+        <w:pStyle w:val="Normal.0"/>
+        <w:rPr>
+          <w:lang w:val="zh-TW" w:eastAsia="zh-TW"/>
+        </w:rPr>
+      </w:pPr>
+      <w:r>
+        <w:rPr>
+          <w:rtl w:val="0"/>
+          <w:lang w:val="zh-CN" w:eastAsia="zh-CN"/>
+        </w:rPr>
+        <w:tab/>
+        <w:t xml:space="preserve">3. </w:t>
+      </w:r>
+      <w:r>
+        <w:rPr>
+          <w:rtl w:val="0"/>
+          <w:lang w:val="zh-CN" w:eastAsia="zh-CN"/>
+        </w:rPr>
+        <w:t>内联处理器方法</w:t>
+      </w:r>
+    </w:p>
+    <w:p>
+      <w:pPr>
+        <w:pStyle w:val="Normal.0"/>
+        <w:rPr>
+          <w:lang w:val="zh-TW" w:eastAsia="zh-TW"/>
+        </w:rPr>
+      </w:pPr>
+      <w:r>
+        <w:rPr>
+          <w:rtl w:val="0"/>
+          <w:lang w:val="zh-CN" w:eastAsia="zh-CN"/>
+        </w:rPr>
+        <w:tab/>
+        <w:tab/>
+        <w:t xml:space="preserve">3.1 </w:t>
+      </w:r>
+      <w:r>
+        <w:rPr>
+          <w:rtl w:val="0"/>
+          <w:lang w:val="zh-CN" w:eastAsia="zh-CN"/>
+        </w:rPr>
+        <w:t>除了直接绑定方法，还可以用内联</w:t>
+      </w:r>
+      <w:r>
+        <w:rPr>
+          <w:rtl w:val="0"/>
+          <w:lang w:val="zh-CN" w:eastAsia="zh-CN"/>
+        </w:rPr>
+        <w:t>javascript</w:t>
+      </w:r>
+      <w:r>
+        <w:rPr>
+          <w:rtl w:val="0"/>
+          <w:lang w:val="zh-CN" w:eastAsia="zh-CN"/>
+        </w:rPr>
+        <w:t>语句</w:t>
+      </w:r>
+    </w:p>
+    <w:p>
+      <w:pPr>
+        <w:pStyle w:val="Normal.0"/>
+        <w:rPr>
+          <w:lang w:val="zh-TW" w:eastAsia="zh-TW"/>
+        </w:rPr>
+      </w:pPr>
+      <w:r>
+        <w:rPr>
+          <w:rtl w:val="0"/>
+          <w:lang w:val="zh-CN" w:eastAsia="zh-CN"/>
+        </w:rPr>
+        <w:tab/>
+        <w:tab/>
+        <w:t xml:space="preserve">3.2 </w:t>
+      </w:r>
+      <w:r>
+        <w:rPr>
+          <w:rtl w:val="0"/>
+          <w:lang w:val="zh-CN" w:eastAsia="zh-CN"/>
+        </w:rPr>
+        <w:t>在内联语句处理器中访问原生</w:t>
+      </w:r>
+      <w:r>
+        <w:rPr>
+          <w:rtl w:val="0"/>
+          <w:lang w:val="zh-CN" w:eastAsia="zh-CN"/>
+        </w:rPr>
+        <w:t>DOM</w:t>
+      </w:r>
+      <w:r>
+        <w:rPr>
+          <w:rtl w:val="0"/>
+          <w:lang w:val="zh-CN" w:eastAsia="zh-CN"/>
+        </w:rPr>
+        <w:t>事件，可以使用特殊变量</w:t>
+      </w:r>
+      <w:r>
+        <w:rPr>
+          <w:rtl w:val="0"/>
+          <w:lang w:val="zh-CN" w:eastAsia="zh-CN"/>
+        </w:rPr>
+        <w:t>$event</w:t>
+      </w:r>
+      <w:r>
+        <w:rPr>
+          <w:rtl w:val="0"/>
+          <w:lang w:val="zh-CN" w:eastAsia="zh-CN"/>
+        </w:rPr>
+        <w:t>把它传入方法</w:t>
+      </w:r>
+    </w:p>
+    <w:p>
+      <w:pPr>
+        <w:pStyle w:val="Normal.0"/>
+        <w:rPr>
+          <w:lang w:val="zh-TW" w:eastAsia="zh-TW"/>
+        </w:rPr>
+      </w:pPr>
+      <w:r>
+        <w:rPr>
+          <w:rtl w:val="0"/>
+          <w:lang w:val="zh-CN" w:eastAsia="zh-CN"/>
+        </w:rPr>
+        <w:tab/>
+        <w:t>4.</w:t>
+      </w:r>
+      <w:r>
+        <w:rPr>
+          <w:rtl w:val="0"/>
+          <w:lang w:val="zh-CN" w:eastAsia="zh-CN"/>
+        </w:rPr>
+        <w:t>事件修饰符</w:t>
+      </w:r>
+    </w:p>
+    <w:p>
+      <w:pPr>
+        <w:pStyle w:val="Normal.0"/>
+        <w:rPr>
+          <w:lang w:val="zh-TW" w:eastAsia="zh-TW"/>
+        </w:rPr>
+      </w:pPr>
+      <w:r>
+        <w:rPr>
+          <w:rtl w:val="0"/>
+          <w:lang w:val="zh-CN" w:eastAsia="zh-CN"/>
+        </w:rPr>
+        <w:tab/>
+        <w:tab/>
+        <w:t xml:space="preserve">4.1 </w:t>
+      </w:r>
+      <w:r>
+        <w:rPr>
+          <w:rtl w:val="0"/>
+          <w:lang w:val="zh-CN" w:eastAsia="zh-CN"/>
+        </w:rPr>
+        <w:t>在事件处理程序中调用</w:t>
+      </w:r>
+      <w:r>
+        <w:rPr>
+          <w:rtl w:val="0"/>
+          <w:lang w:val="zh-CN" w:eastAsia="zh-CN"/>
+        </w:rPr>
+        <w:t>event.preventDefault()</w:t>
+      </w:r>
+      <w:r>
+        <w:rPr>
+          <w:rtl w:val="0"/>
+          <w:lang w:val="zh-CN" w:eastAsia="zh-CN"/>
+        </w:rPr>
+        <w:t>是常见需求，但不希望在</w:t>
+      </w:r>
+      <w:r>
+        <w:rPr>
+          <w:rtl w:val="0"/>
+          <w:lang w:val="zh-CN" w:eastAsia="zh-CN"/>
+        </w:rPr>
+        <w:t>methods</w:t>
+      </w:r>
+      <w:r>
+        <w:rPr>
+          <w:rtl w:val="0"/>
+          <w:lang w:val="zh-CN" w:eastAsia="zh-CN"/>
+        </w:rPr>
+        <w:t>中去处理。希望</w:t>
+      </w:r>
+      <w:r>
+        <w:rPr>
+          <w:rtl w:val="0"/>
+          <w:lang w:val="zh-CN" w:eastAsia="zh-CN"/>
+        </w:rPr>
+        <w:t>methods</w:t>
+      </w:r>
+      <w:r>
+        <w:rPr>
+          <w:rtl w:val="0"/>
+          <w:lang w:val="zh-CN" w:eastAsia="zh-CN"/>
+        </w:rPr>
+        <w:t>只有纯粹的数据逻辑，而不是去处理细节</w:t>
+      </w:r>
+    </w:p>
+    <w:p>
+      <w:pPr>
+        <w:pStyle w:val="Normal.0"/>
+        <w:rPr>
+          <w:lang w:val="zh-TW" w:eastAsia="zh-TW"/>
+        </w:rPr>
+      </w:pPr>
+      <w:r>
+        <w:rPr>
+          <w:rtl w:val="0"/>
+          <w:lang w:val="zh-CN" w:eastAsia="zh-CN"/>
+        </w:rPr>
+        <w:tab/>
+        <w:tab/>
+        <w:t xml:space="preserve">4.2 </w:t>
+      </w:r>
+      <w:r>
+        <w:rPr>
+          <w:rtl w:val="0"/>
+          <w:lang w:val="zh-CN" w:eastAsia="zh-CN"/>
+        </w:rPr>
+        <w:t>为解决以上问题，</w:t>
+      </w:r>
+      <w:r>
+        <w:rPr>
+          <w:rtl w:val="0"/>
+          <w:lang w:val="zh-CN" w:eastAsia="zh-CN"/>
+        </w:rPr>
+        <w:t>Vue</w:t>
+      </w:r>
+      <w:r>
+        <w:rPr>
+          <w:rtl w:val="0"/>
+          <w:lang w:val="zh-CN" w:eastAsia="zh-CN"/>
+        </w:rPr>
+        <w:t xml:space="preserve">提供了事件修饰符 </w:t>
+      </w:r>
+      <w:r>
+        <w:rPr>
+          <w:rtl w:val="0"/>
+          <w:lang w:val="zh-CN" w:eastAsia="zh-CN"/>
+        </w:rPr>
+        <w:t>.stop .prevent .capture .self .once</w:t>
+      </w:r>
+    </w:p>
+    <w:p>
+      <w:pPr>
+        <w:pStyle w:val="Normal.0"/>
+        <w:rPr>
+          <w:lang w:val="zh-TW" w:eastAsia="zh-TW"/>
+        </w:rPr>
+      </w:pPr>
+      <w:r>
+        <w:rPr>
+          <w:rtl w:val="0"/>
+          <w:lang w:val="zh-CN" w:eastAsia="zh-CN"/>
+        </w:rPr>
+        <w:tab/>
+        <w:tab/>
+        <w:t xml:space="preserve">4.3 </w:t>
+      </w:r>
+      <w:r>
+        <w:rPr>
+          <w:rtl w:val="0"/>
+          <w:lang w:val="zh-CN" w:eastAsia="zh-CN"/>
+        </w:rPr>
+        <w:t>修饰符可以串联</w:t>
+      </w:r>
+    </w:p>
+    <w:p>
+      <w:pPr>
+        <w:pStyle w:val="Normal.0"/>
+        <w:rPr>
+          <w:lang w:val="zh-TW" w:eastAsia="zh-TW"/>
+        </w:rPr>
+      </w:pPr>
+      <w:r>
+        <w:rPr>
+          <w:rtl w:val="0"/>
+          <w:lang w:val="zh-CN" w:eastAsia="zh-CN"/>
+        </w:rPr>
+        <w:tab/>
+        <w:tab/>
+        <w:t>4.4 .once</w:t>
+      </w:r>
+      <w:r>
+        <w:rPr>
+          <w:rtl w:val="0"/>
+          <w:lang w:val="zh-CN" w:eastAsia="zh-CN"/>
+        </w:rPr>
+        <w:t>之外的修饰符都只能对原生</w:t>
+      </w:r>
+      <w:r>
+        <w:rPr>
+          <w:rtl w:val="0"/>
+          <w:lang w:val="zh-CN" w:eastAsia="zh-CN"/>
+        </w:rPr>
+        <w:t>DOM</w:t>
+      </w:r>
+      <w:r>
+        <w:rPr>
+          <w:rtl w:val="0"/>
+          <w:lang w:val="zh-CN" w:eastAsia="zh-CN"/>
+        </w:rPr>
+        <w:t>事件起作用，</w:t>
+      </w:r>
+      <w:r>
+        <w:rPr>
+          <w:rtl w:val="0"/>
+          <w:lang w:val="zh-CN" w:eastAsia="zh-CN"/>
+        </w:rPr>
+        <w:t>.once</w:t>
+      </w:r>
+      <w:r>
+        <w:rPr>
+          <w:rtl w:val="0"/>
+          <w:lang w:val="zh-CN" w:eastAsia="zh-CN"/>
+        </w:rPr>
+        <w:t>还能被用到自定义的组件事件上</w:t>
+      </w:r>
+    </w:p>
+    <w:p>
+      <w:pPr>
+        <w:pStyle w:val="Normal.0"/>
+        <w:rPr>
+          <w:lang w:val="zh-TW" w:eastAsia="zh-TW"/>
+        </w:rPr>
+      </w:pPr>
+      <w:r>
+        <w:rPr>
+          <w:rtl w:val="0"/>
+          <w:lang w:val="zh-CN" w:eastAsia="zh-CN"/>
+        </w:rPr>
+        <w:tab/>
+        <w:t>5.</w:t>
+      </w:r>
+      <w:r>
+        <w:rPr>
+          <w:rtl w:val="0"/>
+          <w:lang w:val="zh-CN" w:eastAsia="zh-CN"/>
+        </w:rPr>
+        <w:t>按键修饰符</w:t>
+      </w:r>
+    </w:p>
+    <w:p>
+      <w:pPr>
+        <w:pStyle w:val="Normal.0"/>
+        <w:rPr>
+          <w:lang w:val="zh-TW" w:eastAsia="zh-TW"/>
+        </w:rPr>
+      </w:pPr>
+      <w:r>
+        <w:rPr>
+          <w:rtl w:val="0"/>
+          <w:lang w:val="zh-CN" w:eastAsia="zh-CN"/>
+        </w:rPr>
+        <w:tab/>
+        <w:tab/>
+        <w:t xml:space="preserve">5.1 </w:t>
+      </w:r>
+      <w:r>
+        <w:rPr>
+          <w:rtl w:val="0"/>
+          <w:lang w:val="zh-CN" w:eastAsia="zh-CN"/>
+        </w:rPr>
+        <w:t>在监听键盘事件时，需要检测常见的键值</w:t>
+      </w:r>
+    </w:p>
+    <w:p>
+      <w:pPr>
+        <w:pStyle w:val="Normal.0"/>
+        <w:rPr>
+          <w:lang w:val="zh-TW" w:eastAsia="zh-TW"/>
+        </w:rPr>
+      </w:pPr>
+      <w:r>
+        <w:rPr>
+          <w:rtl w:val="0"/>
+          <w:lang w:val="zh-CN" w:eastAsia="zh-CN"/>
+        </w:rPr>
+        <w:tab/>
+        <w:tab/>
+        <w:t xml:space="preserve">5.2 </w:t>
+      </w:r>
+      <w:r>
+        <w:rPr>
+          <w:rtl w:val="0"/>
+          <w:lang w:val="zh-CN" w:eastAsia="zh-CN"/>
+        </w:rPr>
+        <w:t>记住所有</w:t>
+      </w:r>
+      <w:r>
+        <w:rPr>
+          <w:rtl w:val="0"/>
+          <w:lang w:val="zh-CN" w:eastAsia="zh-CN"/>
+        </w:rPr>
+        <w:t>keyCode</w:t>
+      </w:r>
+      <w:r>
+        <w:rPr>
+          <w:rtl w:val="0"/>
+          <w:lang w:val="zh-CN" w:eastAsia="zh-CN"/>
+        </w:rPr>
+        <w:t>比较困难，</w:t>
+      </w:r>
+      <w:r>
+        <w:rPr>
+          <w:rtl w:val="0"/>
+          <w:lang w:val="zh-CN" w:eastAsia="zh-CN"/>
+        </w:rPr>
+        <w:t>Vue</w:t>
+      </w:r>
+      <w:r>
+        <w:rPr>
+          <w:rtl w:val="0"/>
+          <w:lang w:val="zh-CN" w:eastAsia="zh-CN"/>
+        </w:rPr>
+        <w:t xml:space="preserve">为常用的按键提供别名 </w:t>
+      </w:r>
+    </w:p>
+    <w:p>
+      <w:pPr>
+        <w:pStyle w:val="Normal.0"/>
+        <w:rPr>
+          <w:lang w:val="zh-TW" w:eastAsia="zh-TW"/>
+        </w:rPr>
+      </w:pPr>
+      <w:r>
+        <w:rPr>
+          <w:rtl w:val="0"/>
+          <w:lang w:val="zh-CN" w:eastAsia="zh-CN"/>
+        </w:rPr>
+        <w:tab/>
+        <w:tab/>
+        <w:t xml:space="preserve">5.3 </w:t>
+      </w:r>
+      <w:r>
+        <w:rPr>
+          <w:rtl w:val="0"/>
+          <w:lang w:val="zh-CN" w:eastAsia="zh-CN"/>
+        </w:rPr>
+        <w:t>通过全局</w:t>
+      </w:r>
+      <w:r>
+        <w:rPr>
+          <w:rtl w:val="0"/>
+          <w:lang w:val="zh-CN" w:eastAsia="zh-CN"/>
+        </w:rPr>
+        <w:t>config.keyCodes</w:t>
+      </w:r>
+      <w:r>
+        <w:rPr>
+          <w:rtl w:val="0"/>
+          <w:lang w:val="zh-CN" w:eastAsia="zh-CN"/>
+        </w:rPr>
+        <w:t>自定义按键修饰符别名</w:t>
+      </w:r>
+    </w:p>
+    <w:p>
+      <w:pPr>
+        <w:pStyle w:val="Normal.0"/>
+        <w:rPr>
+          <w:lang w:val="zh-TW" w:eastAsia="zh-TW"/>
+        </w:rPr>
+      </w:pPr>
+      <w:r>
+        <w:rPr>
+          <w:rtl w:val="0"/>
+          <w:lang w:val="zh-CN" w:eastAsia="zh-CN"/>
+        </w:rPr>
+        <w:t>八</w:t>
+      </w:r>
+      <w:r>
+        <w:rPr>
+          <w:rtl w:val="0"/>
+          <w:lang w:val="zh-CN" w:eastAsia="zh-CN"/>
+        </w:rPr>
+        <w:t>.</w:t>
+      </w:r>
+      <w:r>
+        <w:rPr>
+          <w:rtl w:val="0"/>
+          <w:lang w:val="zh-CN" w:eastAsia="zh-CN"/>
+        </w:rPr>
+        <w:t>表单控件绑定</w:t>
+      </w:r>
+    </w:p>
+    <w:p>
+      <w:pPr>
+        <w:pStyle w:val="Normal.0"/>
+        <w:rPr>
+          <w:lang w:val="zh-TW" w:eastAsia="zh-TW"/>
+        </w:rPr>
+      </w:pPr>
+      <w:r>
+        <w:rPr>
+          <w:rtl w:val="0"/>
+          <w:lang w:val="zh-CN" w:eastAsia="zh-CN"/>
+        </w:rPr>
+        <w:tab/>
+        <w:t>1.</w:t>
+      </w:r>
+      <w:r>
+        <w:rPr>
+          <w:rtl w:val="0"/>
+          <w:lang w:val="zh-CN" w:eastAsia="zh-CN"/>
+        </w:rPr>
+        <w:t>基础语法：使用</w:t>
+      </w:r>
+      <w:r>
+        <w:rPr>
+          <w:rtl w:val="0"/>
+          <w:lang w:val="zh-CN" w:eastAsia="zh-CN"/>
+        </w:rPr>
+        <w:t xml:space="preserve">v-model </w:t>
+      </w:r>
+      <w:r>
+        <w:rPr>
+          <w:rtl w:val="0"/>
+          <w:lang w:val="zh-CN" w:eastAsia="zh-CN"/>
+        </w:rPr>
+        <w:t>在表单控件元素上创建双向数据绑定</w:t>
+      </w:r>
+    </w:p>
+    <w:p>
+      <w:pPr>
+        <w:pStyle w:val="Normal.0"/>
+        <w:rPr>
+          <w:lang w:val="zh-TW" w:eastAsia="zh-TW"/>
+        </w:rPr>
+      </w:pPr>
+      <w:r>
+        <w:rPr>
+          <w:rtl w:val="0"/>
+          <w:lang w:val="zh-CN" w:eastAsia="zh-CN"/>
+        </w:rPr>
+        <w:tab/>
+        <w:tab/>
+        <w:t xml:space="preserve">1.1 </w:t>
+      </w:r>
+      <w:r>
+        <w:rPr>
+          <w:rtl w:val="0"/>
+          <w:lang w:val="zh-CN" w:eastAsia="zh-CN"/>
+        </w:rPr>
+        <w:t>文本</w:t>
+      </w:r>
+    </w:p>
+    <w:p>
+      <w:pPr>
+        <w:pStyle w:val="Normal.0"/>
+        <w:rPr>
+          <w:lang w:val="zh-TW" w:eastAsia="zh-TW"/>
+        </w:rPr>
+      </w:pPr>
+      <w:r>
+        <w:rPr>
+          <w:rtl w:val="0"/>
+          <w:lang w:val="zh-CN" w:eastAsia="zh-CN"/>
+        </w:rPr>
+        <w:tab/>
+        <w:tab/>
+        <w:t xml:space="preserve">1.2 </w:t>
+      </w:r>
+      <w:r>
+        <w:rPr>
+          <w:rtl w:val="0"/>
+          <w:lang w:val="zh-CN" w:eastAsia="zh-CN"/>
+        </w:rPr>
+        <w:t xml:space="preserve">多行文本 </w:t>
+      </w:r>
+    </w:p>
+    <w:p>
+      <w:pPr>
+        <w:pStyle w:val="Normal.0"/>
+        <w:rPr>
+          <w:lang w:val="zh-TW" w:eastAsia="zh-TW"/>
+        </w:rPr>
+      </w:pPr>
+      <w:r>
+        <w:rPr>
+          <w:rtl w:val="0"/>
+          <w:lang w:val="zh-CN" w:eastAsia="zh-CN"/>
+        </w:rPr>
+        <w:tab/>
+        <w:tab/>
+        <w:tab/>
+        <w:t>1.2.1</w:t>
+      </w:r>
+      <w:r>
+        <w:rPr>
+          <w:rtl w:val="0"/>
+          <w:lang w:val="zh-CN" w:eastAsia="zh-CN"/>
+        </w:rPr>
+        <w:t>给显示多行文本的地方加上属性</w:t>
+      </w:r>
+      <w:r>
+        <w:rPr>
+          <w:rtl w:val="0"/>
+          <w:lang w:val="zh-CN" w:eastAsia="zh-CN"/>
+        </w:rPr>
+        <w:t>style=</w:t>
+      </w:r>
+      <w:r>
+        <w:rPr>
+          <w:rtl w:val="0"/>
+          <w:lang w:val="zh-CN" w:eastAsia="zh-CN"/>
+        </w:rPr>
+        <w:t>“</w:t>
+      </w:r>
+      <w:r>
+        <w:rPr>
+          <w:rtl w:val="0"/>
+          <w:lang w:val="zh-CN" w:eastAsia="zh-CN"/>
+        </w:rPr>
+        <w:t>white-space:pre</w:t>
+      </w:r>
+      <w:r>
+        <w:rPr>
+          <w:rtl w:val="0"/>
+          <w:lang w:val="zh-CN" w:eastAsia="zh-CN"/>
+        </w:rPr>
+        <w:t>”</w:t>
+      </w:r>
+    </w:p>
+    <w:p>
+      <w:pPr>
+        <w:pStyle w:val="Normal.0"/>
+        <w:rPr>
+          <w:lang w:val="zh-TW" w:eastAsia="zh-TW"/>
+        </w:rPr>
+      </w:pPr>
+      <w:r>
+        <w:rPr>
+          <w:rtl w:val="0"/>
+          <w:lang w:val="zh-CN" w:eastAsia="zh-CN"/>
+        </w:rPr>
+        <w:tab/>
+        <w:tab/>
+        <w:tab/>
+        <w:t xml:space="preserve">1.2.2 </w:t>
+      </w:r>
+      <w:r>
+        <w:rPr>
+          <w:rtl w:val="0"/>
+          <w:lang w:val="zh-CN" w:eastAsia="zh-CN"/>
+        </w:rPr>
+        <w:t>在文本区域</w:t>
+      </w:r>
+      <w:r>
+        <w:rPr>
+          <w:rtl w:val="0"/>
+          <w:lang w:val="zh-CN" w:eastAsia="zh-CN"/>
+        </w:rPr>
+        <w:t>&lt;textarea&gt;&lt;/textarea&gt;</w:t>
+      </w:r>
+      <w:r>
+        <w:rPr>
+          <w:rtl w:val="0"/>
+          <w:lang w:val="zh-CN" w:eastAsia="zh-CN"/>
+        </w:rPr>
+        <w:t>并不会生效应用</w:t>
+      </w:r>
+      <w:r>
+        <w:rPr>
+          <w:rtl w:val="0"/>
+          <w:lang w:val="zh-CN" w:eastAsia="zh-CN"/>
+        </w:rPr>
+        <w:t xml:space="preserve">v-model </w:t>
+      </w:r>
+      <w:r>
+        <w:rPr>
+          <w:rtl w:val="0"/>
+          <w:lang w:val="zh-CN" w:eastAsia="zh-CN"/>
+        </w:rPr>
+        <w:t>来代替</w:t>
+      </w:r>
+    </w:p>
+    <w:p>
+      <w:pPr>
+        <w:pStyle w:val="Normal.0"/>
+        <w:rPr>
+          <w:lang w:val="zh-TW" w:eastAsia="zh-TW"/>
+        </w:rPr>
+      </w:pPr>
+      <w:r>
+        <w:rPr>
+          <w:rtl w:val="0"/>
+          <w:lang w:val="zh-CN" w:eastAsia="zh-CN"/>
+        </w:rPr>
+        <w:tab/>
+        <w:tab/>
+        <w:t xml:space="preserve">1.3 </w:t>
+      </w:r>
+      <w:r>
+        <w:rPr>
+          <w:rtl w:val="0"/>
+          <w:lang w:val="zh-CN" w:eastAsia="zh-CN"/>
+        </w:rPr>
+        <w:t>复选框</w:t>
+      </w:r>
+    </w:p>
+    <w:p>
+      <w:pPr>
+        <w:pStyle w:val="Normal.0"/>
+        <w:rPr>
+          <w:lang w:val="zh-TW" w:eastAsia="zh-TW"/>
+        </w:rPr>
+      </w:pPr>
+      <w:r>
+        <w:rPr>
+          <w:rtl w:val="0"/>
+          <w:lang w:val="zh-CN" w:eastAsia="zh-CN"/>
+        </w:rPr>
+        <w:tab/>
+        <w:t>2.</w:t>
+      </w:r>
+      <w:r>
+        <w:rPr>
+          <w:rtl w:val="0"/>
+          <w:lang w:val="zh-CN" w:eastAsia="zh-CN"/>
+        </w:rPr>
+        <w:t>绑定</w:t>
+      </w:r>
+      <w:r>
+        <w:rPr>
+          <w:rtl w:val="0"/>
+          <w:lang w:val="zh-CN" w:eastAsia="zh-CN"/>
+        </w:rPr>
+        <w:t>value</w:t>
+      </w:r>
+    </w:p>
+    <w:p>
+      <w:pPr>
+        <w:pStyle w:val="Normal.0"/>
+        <w:rPr>
+          <w:lang w:val="zh-TW" w:eastAsia="zh-TW"/>
+        </w:rPr>
+      </w:pPr>
+      <w:r>
+        <w:rPr>
+          <w:rtl w:val="0"/>
+          <w:lang w:val="zh-CN" w:eastAsia="zh-CN"/>
+        </w:rPr>
+        <w:tab/>
+        <w:tab/>
+        <w:t>2.1</w:t>
+      </w:r>
+      <w:r>
+        <w:rPr>
+          <w:rtl w:val="0"/>
+          <w:lang w:val="zh-CN" w:eastAsia="zh-CN"/>
+        </w:rPr>
+        <w:t>对于单选按钮，勾选框及选择列表选项，</w:t>
+      </w:r>
+      <w:r>
+        <w:rPr>
+          <w:rtl w:val="0"/>
+          <w:lang w:val="zh-CN" w:eastAsia="zh-CN"/>
+        </w:rPr>
+        <w:t>v-model</w:t>
+      </w:r>
+      <w:r>
+        <w:rPr>
+          <w:rtl w:val="0"/>
+          <w:lang w:val="zh-CN" w:eastAsia="zh-CN"/>
+        </w:rPr>
+        <w:t>绑定的</w:t>
+      </w:r>
+      <w:r>
+        <w:rPr>
+          <w:rtl w:val="0"/>
+          <w:lang w:val="zh-CN" w:eastAsia="zh-CN"/>
+        </w:rPr>
+        <w:t>value</w:t>
+      </w:r>
+      <w:r>
+        <w:rPr>
+          <w:rtl w:val="0"/>
+          <w:lang w:val="zh-CN" w:eastAsia="zh-CN"/>
+        </w:rPr>
+        <w:t>通常是静态字符串，勾选框是逻辑值</w:t>
+      </w:r>
+    </w:p>
+    <w:p>
+      <w:pPr>
+        <w:pStyle w:val="Normal.0"/>
+        <w:rPr>
+          <w:lang w:val="zh-TW" w:eastAsia="zh-TW"/>
+        </w:rPr>
+      </w:pPr>
+      <w:r>
+        <w:rPr>
+          <w:rtl w:val="0"/>
+          <w:lang w:val="zh-CN" w:eastAsia="zh-CN"/>
+        </w:rPr>
+        <w:tab/>
+        <w:tab/>
+        <w:t xml:space="preserve">2.2 </w:t>
+      </w:r>
+      <w:r>
+        <w:rPr>
+          <w:rtl w:val="0"/>
+          <w:lang w:val="zh-CN" w:eastAsia="zh-CN"/>
+        </w:rPr>
+        <w:t>我们想绑定</w:t>
+      </w:r>
+      <w:r>
+        <w:rPr>
+          <w:rtl w:val="0"/>
+          <w:lang w:val="zh-CN" w:eastAsia="zh-CN"/>
+        </w:rPr>
+        <w:t>value</w:t>
+      </w:r>
+      <w:r>
+        <w:rPr>
+          <w:rtl w:val="0"/>
+          <w:lang w:val="zh-CN" w:eastAsia="zh-CN"/>
+        </w:rPr>
+        <w:t>到</w:t>
+      </w:r>
+      <w:r>
+        <w:rPr>
+          <w:rtl w:val="0"/>
+          <w:lang w:val="zh-CN" w:eastAsia="zh-CN"/>
+        </w:rPr>
+        <w:t>Vue</w:t>
+      </w:r>
+      <w:r>
+        <w:rPr>
+          <w:rtl w:val="0"/>
+          <w:lang w:val="zh-CN" w:eastAsia="zh-CN"/>
+        </w:rPr>
+        <w:t>实例的一个动态属性上，可以用</w:t>
+      </w:r>
+      <w:r>
+        <w:rPr>
+          <w:rtl w:val="0"/>
+          <w:lang w:val="zh-CN" w:eastAsia="zh-CN"/>
+        </w:rPr>
+        <w:t>v-bind</w:t>
+      </w:r>
+      <w:r>
+        <w:rPr>
+          <w:rtl w:val="0"/>
+          <w:lang w:val="zh-CN" w:eastAsia="zh-CN"/>
+        </w:rPr>
+        <w:t>，同时这个属性值可以不是字符串</w:t>
+      </w:r>
+    </w:p>
+    <w:p>
+      <w:pPr>
+        <w:pStyle w:val="Normal.0"/>
+        <w:rPr>
+          <w:lang w:val="zh-TW" w:eastAsia="zh-TW"/>
+        </w:rPr>
+      </w:pPr>
+      <w:r>
+        <w:rPr>
+          <w:rtl w:val="0"/>
+          <w:lang w:val="zh-CN" w:eastAsia="zh-CN"/>
+        </w:rPr>
+        <w:tab/>
+        <w:t>3.</w:t>
+      </w:r>
+      <w:r>
+        <w:rPr>
+          <w:rtl w:val="0"/>
+          <w:lang w:val="zh-CN" w:eastAsia="zh-CN"/>
+        </w:rPr>
+        <w:t>修饰符</w:t>
+      </w:r>
+    </w:p>
+    <w:p>
+      <w:pPr>
+        <w:pStyle w:val="Normal.0"/>
+        <w:rPr>
+          <w:lang w:val="zh-TW" w:eastAsia="zh-TW"/>
+        </w:rPr>
+      </w:pPr>
+      <w:r>
+        <w:rPr>
+          <w:rtl w:val="0"/>
+          <w:lang w:val="zh-CN" w:eastAsia="zh-CN"/>
+        </w:rPr>
+        <w:tab/>
+        <w:tab/>
+        <w:t>3.1 .lazy v-model</w:t>
+      </w:r>
+      <w:r>
+        <w:rPr>
+          <w:rtl w:val="0"/>
+          <w:lang w:val="zh-CN" w:eastAsia="zh-CN"/>
+        </w:rPr>
+        <w:t>在</w:t>
+      </w:r>
+      <w:r>
+        <w:rPr>
+          <w:rtl w:val="0"/>
+          <w:lang w:val="zh-CN" w:eastAsia="zh-CN"/>
+        </w:rPr>
+        <w:t>input</w:t>
+      </w:r>
+      <w:r>
+        <w:rPr>
+          <w:rtl w:val="0"/>
+          <w:lang w:val="zh-CN" w:eastAsia="zh-CN"/>
+        </w:rPr>
+        <w:t>事件中同步输入框的值，添加修饰符</w:t>
+      </w:r>
+      <w:r>
+        <w:rPr>
+          <w:rtl w:val="0"/>
+          <w:lang w:val="zh-CN" w:eastAsia="zh-CN"/>
+        </w:rPr>
+        <w:t>lazy</w:t>
+      </w:r>
+      <w:r>
+        <w:rPr>
+          <w:rtl w:val="0"/>
+          <w:lang w:val="zh-CN" w:eastAsia="zh-CN"/>
+        </w:rPr>
+        <w:t>，从而转变为在</w:t>
+      </w:r>
+      <w:r>
+        <w:rPr>
+          <w:rtl w:val="0"/>
+          <w:lang w:val="zh-CN" w:eastAsia="zh-CN"/>
+        </w:rPr>
+        <w:t>change</w:t>
+      </w:r>
+      <w:r>
+        <w:rPr>
+          <w:rtl w:val="0"/>
+          <w:lang w:val="zh-CN" w:eastAsia="zh-CN"/>
+        </w:rPr>
+        <w:t>事件中同步</w:t>
+      </w:r>
+    </w:p>
+    <w:p>
+      <w:pPr>
+        <w:pStyle w:val="Normal.0"/>
+        <w:rPr>
+          <w:lang w:val="zh-TW" w:eastAsia="zh-TW"/>
+        </w:rPr>
+      </w:pPr>
+      <w:r>
+        <w:rPr>
+          <w:rtl w:val="0"/>
+          <w:lang w:val="zh-CN" w:eastAsia="zh-CN"/>
+        </w:rPr>
+        <w:tab/>
+        <w:tab/>
+        <w:t xml:space="preserve">3.2 .number </w:t>
+      </w:r>
+      <w:r>
+        <w:rPr>
+          <w:rtl w:val="0"/>
+          <w:lang w:val="zh-CN" w:eastAsia="zh-CN"/>
+        </w:rPr>
+        <w:t>将用户的输入类型转为</w:t>
+      </w:r>
+      <w:r>
+        <w:rPr>
+          <w:rtl w:val="0"/>
+          <w:lang w:val="zh-CN" w:eastAsia="zh-CN"/>
+        </w:rPr>
+        <w:t>Number</w:t>
+      </w:r>
+      <w:r>
+        <w:rPr>
+          <w:rtl w:val="0"/>
+          <w:lang w:val="zh-CN" w:eastAsia="zh-CN"/>
+        </w:rPr>
+        <w:t>类型</w:t>
+      </w:r>
+    </w:p>
+    <w:p>
+      <w:pPr>
+        <w:pStyle w:val="Normal.0"/>
+        <w:rPr>
+          <w:lang w:val="zh-TW" w:eastAsia="zh-TW"/>
+        </w:rPr>
+      </w:pPr>
+      <w:r>
+        <w:rPr>
+          <w:rtl w:val="0"/>
+          <w:lang w:val="zh-CN" w:eastAsia="zh-CN"/>
+        </w:rPr>
+        <w:tab/>
+        <w:tab/>
+        <w:t xml:space="preserve">3.3 .trim </w:t>
+      </w:r>
+      <w:r>
+        <w:rPr>
+          <w:rtl w:val="0"/>
+          <w:lang w:val="zh-CN" w:eastAsia="zh-CN"/>
+        </w:rPr>
+        <w:t>自动过滤用户输入的首尾空格</w:t>
+      </w:r>
+    </w:p>
+    <w:p>
+      <w:pPr>
+        <w:pStyle w:val="Normal.0"/>
+        <w:rPr>
+          <w:lang w:val="zh-TW" w:eastAsia="zh-TW"/>
+        </w:rPr>
+      </w:pPr>
+      <w:r>
+        <w:rPr>
+          <w:rtl w:val="0"/>
+          <w:lang w:val="zh-CN" w:eastAsia="zh-CN"/>
+        </w:rPr>
+        <w:tab/>
+        <w:t>4.v-model</w:t>
+      </w:r>
+      <w:r>
+        <w:rPr>
+          <w:rtl w:val="0"/>
+          <w:lang w:val="zh-CN" w:eastAsia="zh-CN"/>
+        </w:rPr>
+        <w:t>与组件</w:t>
+      </w:r>
+    </w:p>
+    <w:p>
+      <w:pPr>
+        <w:pStyle w:val="Normal.0"/>
+        <w:rPr>
+          <w:lang w:val="zh-TW" w:eastAsia="zh-TW"/>
+        </w:rPr>
+      </w:pPr>
+      <w:r>
+        <w:rPr>
+          <w:rtl w:val="0"/>
+          <w:lang w:val="zh-CN" w:eastAsia="zh-CN"/>
+        </w:rPr>
+        <w:tab/>
+        <w:tab/>
+        <w:t>4.1 Vue</w:t>
+      </w:r>
+      <w:r>
+        <w:rPr>
+          <w:rtl w:val="0"/>
+          <w:lang w:val="zh-CN" w:eastAsia="zh-CN"/>
+        </w:rPr>
+        <w:t>组件系统允许你创建一个具有自定义行为可复用的</w:t>
+      </w:r>
+      <w:r>
+        <w:rPr>
+          <w:rtl w:val="0"/>
+          <w:lang w:val="zh-CN" w:eastAsia="zh-CN"/>
+        </w:rPr>
+        <w:t>Input</w:t>
+      </w:r>
+      <w:r>
+        <w:rPr>
+          <w:rtl w:val="0"/>
+          <w:lang w:val="zh-CN" w:eastAsia="zh-CN"/>
+        </w:rPr>
+        <w:t>类型</w:t>
+      </w:r>
+    </w:p>
+    <w:p>
+      <w:pPr>
+        <w:pStyle w:val="Normal.0"/>
+        <w:rPr>
+          <w:lang w:val="zh-TW" w:eastAsia="zh-TW"/>
+        </w:rPr>
+      </w:pPr>
+    </w:p>
+    <w:p>
+      <w:pPr>
+        <w:pStyle w:val="Normal.0"/>
+        <w:rPr>
+          <w:lang w:val="zh-TW" w:eastAsia="zh-TW"/>
+        </w:rPr>
+      </w:pPr>
+      <w:r>
+        <w:rPr>
+          <w:rtl w:val="0"/>
+          <w:lang w:val="zh-CN" w:eastAsia="zh-CN"/>
+        </w:rPr>
+        <w:t>八</w:t>
+      </w:r>
+      <w:r>
+        <w:rPr>
+          <w:rtl w:val="0"/>
+          <w:lang w:val="zh-CN" w:eastAsia="zh-CN"/>
+        </w:rPr>
+        <w:t xml:space="preserve">. </w:t>
+      </w:r>
+      <w:r>
+        <w:rPr>
+          <w:rtl w:val="0"/>
+          <w:lang w:val="zh-CN" w:eastAsia="zh-CN"/>
+        </w:rPr>
+        <w:t>组件</w:t>
+      </w:r>
+    </w:p>
+    <w:p>
+      <w:pPr>
+        <w:pStyle w:val="Normal.0"/>
+        <w:rPr>
+          <w:lang w:val="zh-TW" w:eastAsia="zh-TW"/>
+        </w:rPr>
+      </w:pPr>
+      <w:r>
+        <w:rPr>
+          <w:rtl w:val="0"/>
+          <w:lang w:val="zh-CN" w:eastAsia="zh-CN"/>
+        </w:rPr>
+        <w:tab/>
+        <w:t>1.</w:t>
+      </w:r>
+      <w:r>
+        <w:rPr>
+          <w:rtl w:val="0"/>
+          <w:lang w:val="zh-CN" w:eastAsia="zh-CN"/>
+        </w:rPr>
+        <w:t>什么是组件</w:t>
+      </w:r>
+    </w:p>
+    <w:p>
+      <w:pPr>
+        <w:pStyle w:val="Normal.0"/>
+        <w:rPr>
+          <w:lang w:val="zh-TW" w:eastAsia="zh-TW"/>
+        </w:rPr>
+      </w:pPr>
+      <w:r>
+        <w:rPr>
+          <w:rtl w:val="0"/>
+          <w:lang w:val="zh-CN" w:eastAsia="zh-CN"/>
+        </w:rPr>
+        <w:tab/>
+        <w:tab/>
+        <w:t xml:space="preserve">1.1 </w:t>
+      </w:r>
+      <w:r>
+        <w:rPr>
+          <w:rtl w:val="0"/>
+          <w:lang w:val="zh-CN" w:eastAsia="zh-CN"/>
+        </w:rPr>
+        <w:t>组件可以是原生</w:t>
+      </w:r>
+      <w:r>
+        <w:rPr>
+          <w:rtl w:val="0"/>
+          <w:lang w:val="zh-CN" w:eastAsia="zh-CN"/>
+        </w:rPr>
+        <w:t>HTML</w:t>
+      </w:r>
+      <w:r>
+        <w:rPr>
+          <w:rtl w:val="0"/>
+          <w:lang w:val="zh-CN" w:eastAsia="zh-CN"/>
+        </w:rPr>
+        <w:t>元素的形式，以</w:t>
+      </w:r>
+      <w:r>
+        <w:rPr>
+          <w:rtl w:val="0"/>
+          <w:lang w:val="zh-CN" w:eastAsia="zh-CN"/>
+        </w:rPr>
+        <w:t>js</w:t>
+      </w:r>
+      <w:r>
+        <w:rPr>
+          <w:rtl w:val="0"/>
+          <w:lang w:val="zh-CN" w:eastAsia="zh-CN"/>
+        </w:rPr>
+        <w:t>特性扩展</w:t>
+      </w:r>
+    </w:p>
+    <w:p>
+      <w:pPr>
+        <w:pStyle w:val="Normal.0"/>
+        <w:rPr>
+          <w:lang w:val="zh-TW" w:eastAsia="zh-TW"/>
+        </w:rPr>
+      </w:pPr>
+      <w:r>
+        <w:rPr>
+          <w:rtl w:val="0"/>
+          <w:lang w:val="zh-CN" w:eastAsia="zh-CN"/>
+        </w:rPr>
+        <w:tab/>
+        <w:t xml:space="preserve">2. </w:t>
+      </w:r>
+      <w:r>
+        <w:rPr>
+          <w:rtl w:val="0"/>
+          <w:lang w:val="zh-CN" w:eastAsia="zh-CN"/>
+        </w:rPr>
+        <w:t>使用组价</w:t>
+      </w:r>
+    </w:p>
+    <w:p>
+      <w:pPr>
+        <w:pStyle w:val="Normal.0"/>
+        <w:rPr>
+          <w:lang w:val="zh-TW" w:eastAsia="zh-TW"/>
+        </w:rPr>
+      </w:pPr>
+      <w:r>
+        <w:rPr>
+          <w:rtl w:val="0"/>
+          <w:lang w:val="zh-CN" w:eastAsia="zh-CN"/>
+        </w:rPr>
+        <w:tab/>
+        <w:tab/>
+        <w:t xml:space="preserve">2.1 </w:t>
+      </w:r>
+      <w:r>
+        <w:rPr>
+          <w:rtl w:val="0"/>
+          <w:lang w:val="zh-CN" w:eastAsia="zh-CN"/>
+        </w:rPr>
+        <w:t>注册</w:t>
+      </w:r>
+    </w:p>
+    <w:p>
+      <w:pPr>
+        <w:pStyle w:val="Normal.0"/>
+        <w:rPr>
+          <w:lang w:val="zh-TW" w:eastAsia="zh-TW"/>
+        </w:rPr>
+      </w:pPr>
+      <w:r>
+        <w:rPr>
+          <w:rtl w:val="0"/>
+          <w:lang w:val="zh-CN" w:eastAsia="zh-CN"/>
+        </w:rPr>
+        <w:tab/>
+        <w:tab/>
+        <w:tab/>
+        <w:t xml:space="preserve">2.1.1 </w:t>
+      </w:r>
+      <w:r>
+        <w:rPr>
+          <w:rtl w:val="0"/>
+          <w:lang w:val="zh-CN" w:eastAsia="zh-CN"/>
+        </w:rPr>
+        <w:t>注册全局组件 使用</w:t>
+      </w:r>
+      <w:r>
+        <w:rPr>
+          <w:rtl w:val="0"/>
+          <w:lang w:val="zh-CN" w:eastAsia="zh-CN"/>
+        </w:rPr>
+        <w:t xml:space="preserve">Vue.component(tagName,options) </w:t>
+      </w:r>
+    </w:p>
+    <w:p>
+      <w:pPr>
+        <w:pStyle w:val="Normal.0"/>
+        <w:rPr>
+          <w:lang w:val="zh-TW" w:eastAsia="zh-TW"/>
+        </w:rPr>
+      </w:pPr>
+      <w:r>
+        <w:rPr>
+          <w:rtl w:val="0"/>
+          <w:lang w:val="zh-CN" w:eastAsia="zh-CN"/>
+        </w:rPr>
+        <w:tab/>
+        <w:tab/>
+        <w:tab/>
+        <w:t xml:space="preserve">2.1.2 </w:t>
+      </w:r>
+      <w:r>
+        <w:rPr>
+          <w:rtl w:val="0"/>
+          <w:lang w:val="zh-CN" w:eastAsia="zh-CN"/>
+        </w:rPr>
+        <w:t>组件注册后可以父实例的模块中以自定义元素的形式使用，要确保在初始化实例前注册了组件</w:t>
+      </w:r>
+    </w:p>
+    <w:p>
+      <w:pPr>
+        <w:pStyle w:val="Normal.0"/>
+        <w:rPr>
+          <w:lang w:val="zh-TW" w:eastAsia="zh-TW"/>
+        </w:rPr>
+      </w:pPr>
+      <w:r>
+        <w:rPr>
+          <w:rtl w:val="0"/>
+          <w:lang w:val="zh-CN" w:eastAsia="zh-CN"/>
+        </w:rPr>
+        <w:tab/>
+        <w:tab/>
+        <w:t xml:space="preserve">2.2 </w:t>
+      </w:r>
+      <w:r>
+        <w:rPr>
+          <w:rtl w:val="0"/>
+          <w:lang w:val="zh-CN" w:eastAsia="zh-CN"/>
+        </w:rPr>
+        <w:t>局部注册</w:t>
+      </w:r>
+    </w:p>
+    <w:p>
+      <w:pPr>
+        <w:pStyle w:val="Normal.0"/>
+        <w:rPr>
+          <w:lang w:val="zh-TW" w:eastAsia="zh-TW"/>
+        </w:rPr>
+      </w:pPr>
+      <w:r>
+        <w:rPr>
+          <w:rtl w:val="0"/>
+          <w:lang w:val="zh-CN" w:eastAsia="zh-CN"/>
+        </w:rPr>
+        <w:tab/>
+        <w:tab/>
+        <w:tab/>
+        <w:t xml:space="preserve">2.2.1 </w:t>
+      </w:r>
+      <w:r>
+        <w:rPr>
+          <w:rtl w:val="0"/>
+          <w:lang w:val="zh-CN" w:eastAsia="zh-CN"/>
+        </w:rPr>
+        <w:t>通过使用实例选项注册，可以使组件仅在另一个实例组件的作用域中使用</w:t>
+      </w:r>
+    </w:p>
+    <w:p>
+      <w:pPr>
+        <w:pStyle w:val="Normal.0"/>
+        <w:rPr>
+          <w:color w:val="c0504d"/>
+          <w:lang w:val="zh-TW" w:eastAsia="zh-TW"/>
+        </w:rPr>
+      </w:pPr>
+      <w:r>
+        <w:rPr>
+          <w:rtl w:val="0"/>
+          <w:lang w:val="zh-CN" w:eastAsia="zh-CN"/>
+        </w:rPr>
+        <w:tab/>
+        <w:tab/>
+        <w:tab/>
+        <w:t xml:space="preserve">2.2.2 </w:t>
+      </w:r>
+      <w:r>
+        <w:rPr>
+          <w:color w:val="c0504d"/>
+          <w:rtl w:val="0"/>
+          <w:lang w:val="zh-CN" w:eastAsia="zh-CN"/>
+        </w:rPr>
+        <w:t>该封装也适用于其他可注册的</w:t>
+      </w:r>
+      <w:r>
+        <w:rPr>
+          <w:color w:val="c0504d"/>
+          <w:rtl w:val="0"/>
+          <w:lang w:val="zh-CN" w:eastAsia="zh-CN"/>
+        </w:rPr>
+        <w:t>Vue</w:t>
+      </w:r>
+      <w:r>
+        <w:rPr>
+          <w:color w:val="c0504d"/>
+          <w:rtl w:val="0"/>
+          <w:lang w:val="zh-CN" w:eastAsia="zh-CN"/>
+        </w:rPr>
+        <w:t>功能，自定义指令</w:t>
+      </w:r>
+    </w:p>
+    <w:p>
+      <w:pPr>
+        <w:pStyle w:val="Normal.0"/>
+        <w:rPr>
+          <w:lang w:val="zh-TW" w:eastAsia="zh-TW"/>
+        </w:rPr>
+      </w:pPr>
+      <w:r>
+        <w:rPr>
+          <w:color w:val="c0504d"/>
+          <w:lang w:val="zh-TW" w:eastAsia="zh-TW"/>
+        </w:rPr>
+        <w:tab/>
+      </w:r>
+      <w:r>
+        <w:rPr>
+          <w:rtl w:val="0"/>
+          <w:lang w:val="zh-CN" w:eastAsia="zh-CN"/>
+        </w:rPr>
+        <w:tab/>
+        <w:t>2.3 DOM</w:t>
+      </w:r>
+      <w:r>
+        <w:rPr>
+          <w:rtl w:val="0"/>
+          <w:lang w:val="zh-CN" w:eastAsia="zh-CN"/>
+        </w:rPr>
+        <w:t>模板解析说明</w:t>
+      </w:r>
+    </w:p>
+    <w:p>
+      <w:pPr>
+        <w:pStyle w:val="Normal.0"/>
+        <w:rPr>
+          <w:lang w:val="zh-TW" w:eastAsia="zh-TW"/>
+        </w:rPr>
+      </w:pPr>
+      <w:r>
+        <w:rPr>
+          <w:rtl w:val="0"/>
+          <w:lang w:val="zh-CN" w:eastAsia="zh-CN"/>
+        </w:rPr>
+        <w:tab/>
+        <w:tab/>
+        <w:tab/>
+        <w:t>2.3.1 DOM</w:t>
+      </w:r>
+      <w:r>
+        <w:rPr>
+          <w:rtl w:val="0"/>
+          <w:lang w:val="zh-CN" w:eastAsia="zh-CN"/>
+        </w:rPr>
+        <w:t>模板解析时</w:t>
+      </w:r>
+      <w:r>
+        <w:rPr>
+          <w:rtl w:val="0"/>
+          <w:lang w:val="zh-TW" w:eastAsia="zh-TW"/>
+        </w:rPr>
+        <w:t>,&lt;ul&gt; &lt;ol&gt; &lt;table&gt; &lt;select&gt;</w:t>
+      </w:r>
+      <w:r>
+        <w:rPr>
+          <w:rtl w:val="0"/>
+          <w:lang w:val="zh-CN" w:eastAsia="zh-CN"/>
+        </w:rPr>
+        <w:t>限制了能被它包裹的元素</w:t>
+      </w:r>
+    </w:p>
+    <w:p>
+      <w:pPr>
+        <w:pStyle w:val="Normal.0"/>
+        <w:rPr>
+          <w:lang w:val="zh-TW" w:eastAsia="zh-TW"/>
+        </w:rPr>
+      </w:pPr>
+      <w:r>
+        <w:rPr>
+          <w:rtl w:val="0"/>
+          <w:lang w:val="zh-CN" w:eastAsia="zh-CN"/>
+        </w:rPr>
+        <w:tab/>
+        <w:tab/>
+        <w:tab/>
+        <w:tab/>
+        <w:t xml:space="preserve">  例如 </w:t>
+      </w:r>
+      <w:r>
+        <w:rPr>
+          <w:rtl w:val="0"/>
+          <w:lang w:val="zh-CN" w:eastAsia="zh-CN"/>
+        </w:rPr>
+        <w:t>&lt;table&gt;&lt;my-row&gt;&lt;/my-row&gt;&lt;/table&gt;</w:t>
+      </w:r>
+      <w:r>
+        <w:rPr>
+          <w:rtl w:val="0"/>
+          <w:lang w:val="zh-CN" w:eastAsia="zh-CN"/>
+        </w:rPr>
+        <w:t>会被认为无效 使用</w:t>
+      </w:r>
+      <w:r>
+        <w:rPr>
+          <w:rtl w:val="0"/>
+          <w:lang w:val="zh-CN" w:eastAsia="zh-CN"/>
+        </w:rPr>
+        <w:t>is</w:t>
+      </w:r>
+      <w:r>
+        <w:rPr>
+          <w:rtl w:val="0"/>
+          <w:lang w:val="zh-CN" w:eastAsia="zh-CN"/>
+        </w:rPr>
+        <w:t>解决</w:t>
+      </w:r>
+    </w:p>
+    <w:p>
+      <w:pPr>
+        <w:pStyle w:val="Normal.0"/>
+        <w:rPr>
+          <w:lang w:val="zh-TW" w:eastAsia="zh-TW"/>
+        </w:rPr>
+      </w:pPr>
+      <w:r>
+        <w:rPr>
+          <w:rtl w:val="0"/>
+          <w:lang w:val="zh-CN" w:eastAsia="zh-CN"/>
+        </w:rPr>
+        <w:tab/>
+        <w:tab/>
+        <w:tab/>
+        <w:t xml:space="preserve">2.3.3 </w:t>
+      </w:r>
+      <w:r>
+        <w:rPr>
+          <w:rtl w:val="0"/>
+          <w:lang w:val="zh-CN" w:eastAsia="zh-CN"/>
+        </w:rPr>
+        <w:t>使用</w:t>
+      </w:r>
+      <w:r>
+        <w:rPr>
+          <w:rtl w:val="0"/>
+          <w:lang w:val="zh-CN" w:eastAsia="zh-CN"/>
+        </w:rPr>
+        <w:t>&lt;script type=</w:t>
+      </w:r>
+      <w:r>
+        <w:rPr>
+          <w:rtl w:val="0"/>
+          <w:lang w:val="zh-CN" w:eastAsia="zh-CN"/>
+        </w:rPr>
+        <w:t>“</w:t>
+      </w:r>
+      <w:r>
+        <w:rPr>
+          <w:rtl w:val="0"/>
+          <w:lang w:val="zh-CN" w:eastAsia="zh-CN"/>
+        </w:rPr>
+        <w:t>text/x-template</w:t>
+      </w:r>
+      <w:r>
+        <w:rPr>
+          <w:rtl w:val="0"/>
+          <w:lang w:val="zh-CN" w:eastAsia="zh-CN"/>
+        </w:rPr>
+        <w:t>”</w:t>
+      </w:r>
+      <w:r>
+        <w:rPr>
+          <w:rtl w:val="0"/>
+          <w:lang w:val="zh-CN" w:eastAsia="zh-CN"/>
+        </w:rPr>
+        <w:t>&gt;&lt;/script&gt; javascript</w:t>
+      </w:r>
+      <w:r>
+        <w:rPr>
+          <w:rtl w:val="0"/>
+          <w:lang w:val="zh-CN" w:eastAsia="zh-CN"/>
+        </w:rPr>
+        <w:t xml:space="preserve">内联模板字符串（由反括号包含的） </w:t>
+      </w:r>
+      <w:r>
+        <w:rPr>
+          <w:rtl w:val="0"/>
+          <w:lang w:val="zh-CN" w:eastAsia="zh-CN"/>
+        </w:rPr>
+        <w:t>.vue</w:t>
+      </w:r>
+      <w:r>
+        <w:rPr>
+          <w:rtl w:val="0"/>
+          <w:lang w:val="zh-CN" w:eastAsia="zh-CN"/>
+        </w:rPr>
+        <w:t>组件 这些限制不适用</w:t>
+      </w:r>
+    </w:p>
+    <w:p>
+      <w:pPr>
+        <w:pStyle w:val="Normal.0"/>
+        <w:rPr>
+          <w:lang w:val="zh-TW" w:eastAsia="zh-TW"/>
+        </w:rPr>
+      </w:pPr>
+      <w:r>
+        <w:rPr>
+          <w:rtl w:val="0"/>
+          <w:lang w:val="zh-CN" w:eastAsia="zh-CN"/>
+        </w:rPr>
+        <w:tab/>
+        <w:tab/>
+        <w:t>2.4 data</w:t>
+      </w:r>
+      <w:r>
+        <w:rPr>
+          <w:rtl w:val="0"/>
+          <w:lang w:val="zh-CN" w:eastAsia="zh-CN"/>
+        </w:rPr>
+        <w:t>必须是函数</w:t>
+      </w:r>
+    </w:p>
+    <w:p>
+      <w:pPr>
+        <w:pStyle w:val="Normal.0"/>
+        <w:rPr>
+          <w:lang w:val="zh-TW" w:eastAsia="zh-TW"/>
+        </w:rPr>
+      </w:pPr>
+      <w:r>
+        <w:rPr>
+          <w:rtl w:val="0"/>
+          <w:lang w:val="zh-CN" w:eastAsia="zh-CN"/>
+        </w:rPr>
+        <w:tab/>
+        <w:tab/>
+        <w:t xml:space="preserve">2.5 </w:t>
+      </w:r>
+      <w:r>
+        <w:rPr>
+          <w:rtl w:val="0"/>
+          <w:lang w:val="zh-CN" w:eastAsia="zh-CN"/>
+        </w:rPr>
+        <w:t xml:space="preserve">构成组件 </w:t>
+      </w:r>
+      <w:r>
+        <w:rPr>
+          <w:rtl w:val="0"/>
+          <w:lang w:val="zh-CN" w:eastAsia="zh-CN"/>
+        </w:rPr>
+        <w:t xml:space="preserve">props down events up </w:t>
+      </w:r>
+      <w:r>
+        <w:rPr>
+          <w:rtl w:val="0"/>
+          <w:lang w:val="zh-CN" w:eastAsia="zh-CN"/>
+        </w:rPr>
+        <w:t>父组件通过</w:t>
+      </w:r>
+      <w:r>
+        <w:rPr>
+          <w:rtl w:val="0"/>
+          <w:lang w:val="zh-CN" w:eastAsia="zh-CN"/>
+        </w:rPr>
+        <w:t>props</w:t>
+      </w:r>
+      <w:r>
+        <w:rPr>
+          <w:rtl w:val="0"/>
+          <w:lang w:val="zh-CN" w:eastAsia="zh-CN"/>
+        </w:rPr>
+        <w:t>向下传递数据给子组件，子组件通过</w:t>
+      </w:r>
+      <w:r>
+        <w:rPr>
+          <w:rtl w:val="0"/>
+          <w:lang w:val="zh-CN" w:eastAsia="zh-CN"/>
+        </w:rPr>
+        <w:t>events</w:t>
+      </w:r>
+      <w:r>
+        <w:rPr>
+          <w:rtl w:val="0"/>
+          <w:lang w:val="zh-CN" w:eastAsia="zh-CN"/>
+        </w:rPr>
+        <w:t>给父组件发送消息</w:t>
+      </w:r>
+    </w:p>
+    <w:p>
+      <w:pPr>
+        <w:pStyle w:val="Normal.0"/>
+        <w:rPr>
+          <w:lang w:val="zh-TW" w:eastAsia="zh-TW"/>
+        </w:rPr>
+      </w:pPr>
+      <w:r>
+        <w:rPr>
+          <w:rtl w:val="0"/>
+          <w:lang w:val="zh-CN" w:eastAsia="zh-CN"/>
+        </w:rPr>
+        <w:tab/>
+        <w:t>3.Prop</w:t>
+      </w:r>
+    </w:p>
+    <w:p>
+      <w:pPr>
+        <w:pStyle w:val="Normal.0"/>
+        <w:rPr>
+          <w:lang w:val="zh-TW" w:eastAsia="zh-TW"/>
+        </w:rPr>
+      </w:pPr>
+      <w:r>
+        <w:rPr>
+          <w:rtl w:val="0"/>
+          <w:lang w:val="zh-CN" w:eastAsia="zh-CN"/>
+        </w:rPr>
+        <w:tab/>
+        <w:tab/>
+        <w:t xml:space="preserve">3.1 </w:t>
+      </w:r>
+      <w:r>
+        <w:rPr>
+          <w:rtl w:val="0"/>
+          <w:lang w:val="zh-CN" w:eastAsia="zh-CN"/>
+        </w:rPr>
+        <w:t>使用</w:t>
+      </w:r>
+      <w:r>
+        <w:rPr>
+          <w:rtl w:val="0"/>
+          <w:lang w:val="zh-CN" w:eastAsia="zh-CN"/>
+        </w:rPr>
+        <w:t>prop</w:t>
+      </w:r>
+      <w:r>
+        <w:rPr>
+          <w:rtl w:val="0"/>
+          <w:lang w:val="zh-CN" w:eastAsia="zh-CN"/>
+        </w:rPr>
+        <w:t>传递数据</w:t>
+      </w:r>
+    </w:p>
+    <w:p>
+      <w:pPr>
+        <w:pStyle w:val="Normal.0"/>
+        <w:rPr>
+          <w:color w:val="c0504d"/>
+          <w:lang w:val="zh-TW" w:eastAsia="zh-TW"/>
+        </w:rPr>
+      </w:pPr>
+      <w:r>
+        <w:rPr>
+          <w:rtl w:val="0"/>
+          <w:lang w:val="zh-CN" w:eastAsia="zh-CN"/>
+        </w:rPr>
+        <w:tab/>
+        <w:tab/>
+        <w:tab/>
+        <w:t>组件实例的作用域是孤立的，不能在子组件的模板内直接引用父组件的数据，子组件使用父组件的数据，需要通过</w:t>
+      </w:r>
+      <w:r>
+        <w:rPr>
+          <w:color w:val="c0504d"/>
+          <w:rtl w:val="0"/>
+          <w:lang w:val="zh-CN" w:eastAsia="zh-CN"/>
+        </w:rPr>
+        <w:t>子组件的</w:t>
+      </w:r>
+      <w:r>
+        <w:rPr>
+          <w:color w:val="c0504d"/>
+          <w:rtl w:val="0"/>
+          <w:lang w:val="zh-CN" w:eastAsia="zh-CN"/>
+        </w:rPr>
+        <w:t>props</w:t>
+      </w:r>
+      <w:r>
+        <w:rPr>
+          <w:color w:val="c0504d"/>
+          <w:rtl w:val="0"/>
+          <w:lang w:val="zh-CN" w:eastAsia="zh-CN"/>
+        </w:rPr>
+        <w:t>选项</w:t>
+      </w:r>
+    </w:p>
+    <w:p>
+      <w:pPr>
+        <w:pStyle w:val="Normal.0"/>
+        <w:rPr>
+          <w:lang w:val="zh-TW" w:eastAsia="zh-TW"/>
+        </w:rPr>
+      </w:pPr>
+      <w:r>
+        <w:rPr>
+          <w:rtl w:val="0"/>
+          <w:lang w:val="zh-CN" w:eastAsia="zh-CN"/>
+        </w:rPr>
+        <w:tab/>
+        <w:tab/>
+        <w:t xml:space="preserve">3.2 </w:t>
+      </w:r>
+      <w:r>
+        <w:rPr>
+          <w:rtl w:val="0"/>
+          <w:lang w:val="zh-CN" w:eastAsia="zh-CN"/>
+        </w:rPr>
+        <w:t>动态</w:t>
+      </w:r>
+      <w:r>
+        <w:rPr>
+          <w:rtl w:val="0"/>
+          <w:lang w:val="zh-CN" w:eastAsia="zh-CN"/>
+        </w:rPr>
+        <w:t>Prop</w:t>
+      </w:r>
+      <w:r>
+        <w:rPr>
+          <w:lang w:val="zh-TW" w:eastAsia="zh-TW"/>
+        </w:rPr>
+        <w:drawing>
+          <wp:anchor distT="152400" distB="152400" distL="152400" distR="152400" simplePos="0" relativeHeight="251668480" behindDoc="0" locked="0" layoutInCell="1" allowOverlap="1">
+            <wp:simplePos x="0" y="0"/>
+            <wp:positionH relativeFrom="margin">
+              <wp:posOffset>516035</wp:posOffset>
+            </wp:positionH>
+            <wp:positionV relativeFrom="line">
+              <wp:posOffset>227758</wp:posOffset>
+            </wp:positionV>
+            <wp:extent cx="4225729" cy="2962482"/>
+            <wp:effectExtent l="0" t="0" r="0" b="0"/>
+            <wp:wrapThrough wrapText="bothSides" distL="152400" distR="152400">
+              <wp:wrapPolygon edited="1">
+                <wp:start x="0" y="0"/>
+                <wp:lineTo x="21600" y="0"/>
+                <wp:lineTo x="21600" y="21600"/>
+                <wp:lineTo x="0" y="21600"/>
+                <wp:lineTo x="0" y="0"/>
+              </wp:wrapPolygon>
+            </wp:wrapThrough>
+            <wp:docPr id="1073741835" name="officeArt object"/>
+            <wp:cNvGraphicFramePr/>
+            <a:graphic xmlns:a="http://schemas.openxmlformats.org/drawingml/2006/main">
+              <a:graphicData uri="http://schemas.openxmlformats.org/drawingml/2006/picture">
+                <pic:pic xmlns:pic="http://schemas.openxmlformats.org/drawingml/2006/picture">
+                  <pic:nvPicPr>
+                    <pic:cNvPr id="1073741835" name="pasted-image.png"/>
+                    <pic:cNvPicPr>
+                      <a:picLocks noChangeAspect="1"/>
+                    </pic:cNvPicPr>
+                  </pic:nvPicPr>
+                  <pic:blipFill>
+                    <a:blip r:embed="rId14">
+                      <a:extLst/>
+                    </a:blip>
+                    <a:stretch>
+                      <a:fillRect/>
+                    </a:stretch>
+                  </pic:blipFill>
+                  <pic:spPr>
+                    <a:xfrm>
+                      <a:off x="0" y="0"/>
+                      <a:ext cx="4225729" cy="2962482"/>
+                    </a:xfrm>
+                    <a:prstGeom prst="rect">
+                      <a:avLst/>
+                    </a:prstGeom>
+                    <a:ln w="12700" cap="flat">
+                      <a:noFill/>
+                      <a:miter lim="400000"/>
+                    </a:ln>
+                    <a:effectLst/>
+                  </pic:spPr>
+                </pic:pic>
+              </a:graphicData>
+            </a:graphic>
+          </wp:anchor>
+        </w:drawing>
+      </w:r>
+    </w:p>
+    <w:p>
+      <w:pPr>
+        <w:pStyle w:val="Normal.0"/>
+        <w:rPr>
+          <w:lang w:val="zh-TW" w:eastAsia="zh-TW"/>
+        </w:rPr>
+      </w:pPr>
+      <w:r>
+        <w:rPr>
+          <w:lang w:val="zh-TW" w:eastAsia="zh-TW"/>
+        </w:rPr>
+        <w:tab/>
+        <w:tab/>
+        <w:tab/>
+      </w:r>
+    </w:p>
+    <w:p>
+      <w:pPr>
+        <w:pStyle w:val="Normal.0"/>
+        <w:rPr>
+          <w:lang w:val="zh-TW" w:eastAsia="zh-TW"/>
+        </w:rPr>
+      </w:pPr>
+      <w:r>
+        <w:rPr>
+          <w:lang w:val="zh-TW" w:eastAsia="zh-TW"/>
+        </w:rPr>
+        <w:tab/>
+        <w:tab/>
+      </w:r>
+    </w:p>
+    <w:p>
+      <w:pPr>
+        <w:pStyle w:val="Normal.0"/>
+        <w:rPr>
+          <w:lang w:val="zh-TW" w:eastAsia="zh-TW"/>
+        </w:rPr>
+      </w:pPr>
+    </w:p>
+    <w:p>
+      <w:pPr>
+        <w:pStyle w:val="Normal.0"/>
+        <w:rPr>
+          <w:lang w:val="zh-TW" w:eastAsia="zh-TW"/>
+        </w:rPr>
+      </w:pPr>
+    </w:p>
+    <w:p>
+      <w:pPr>
+        <w:pStyle w:val="Normal.0"/>
+        <w:rPr>
+          <w:lang w:val="zh-TW" w:eastAsia="zh-TW"/>
+        </w:rPr>
+      </w:pPr>
+    </w:p>
+    <w:p>
+      <w:pPr>
+        <w:pStyle w:val="Normal.0"/>
+        <w:rPr>
+          <w:lang w:val="zh-TW" w:eastAsia="zh-TW"/>
+        </w:rPr>
+      </w:pPr>
+    </w:p>
+    <w:p>
+      <w:pPr>
+        <w:pStyle w:val="Normal.0"/>
+        <w:rPr>
+          <w:lang w:val="zh-TW" w:eastAsia="zh-TW"/>
+        </w:rPr>
+      </w:pPr>
+    </w:p>
+    <w:p>
+      <w:pPr>
+        <w:pStyle w:val="Normal.0"/>
+        <w:rPr>
+          <w:lang w:val="zh-TW" w:eastAsia="zh-TW"/>
+        </w:rPr>
+      </w:pPr>
+    </w:p>
+    <w:p>
+      <w:pPr>
+        <w:pStyle w:val="Normal.0"/>
+        <w:rPr>
+          <w:lang w:val="zh-TW" w:eastAsia="zh-TW"/>
+        </w:rPr>
+      </w:pPr>
+    </w:p>
+    <w:p>
+      <w:pPr>
+        <w:pStyle w:val="Normal.0"/>
+        <w:rPr>
+          <w:lang w:val="zh-TW" w:eastAsia="zh-TW"/>
+        </w:rPr>
+      </w:pPr>
+    </w:p>
+    <w:p>
+      <w:pPr>
+        <w:pStyle w:val="Normal.0"/>
+        <w:rPr>
+          <w:lang w:val="zh-TW" w:eastAsia="zh-TW"/>
+        </w:rPr>
+      </w:pPr>
+    </w:p>
+    <w:p>
+      <w:pPr>
+        <w:pStyle w:val="Normal.0"/>
+        <w:rPr>
+          <w:lang w:val="zh-TW" w:eastAsia="zh-TW"/>
+        </w:rPr>
+      </w:pPr>
+    </w:p>
+    <w:p>
+      <w:pPr>
+        <w:pStyle w:val="Normal.0"/>
+        <w:rPr>
+          <w:lang w:val="zh-TW" w:eastAsia="zh-TW"/>
+        </w:rPr>
+      </w:pPr>
+    </w:p>
+    <w:p>
+      <w:pPr>
+        <w:pStyle w:val="Normal.0"/>
+        <w:rPr>
+          <w:lang w:val="zh-TW" w:eastAsia="zh-TW"/>
+        </w:rPr>
+      </w:pPr>
+    </w:p>
+    <w:p>
+      <w:pPr>
+        <w:pStyle w:val="Normal.0"/>
+        <w:rPr>
+          <w:lang w:val="zh-TW" w:eastAsia="zh-TW"/>
+        </w:rPr>
+      </w:pPr>
+    </w:p>
+    <w:p>
+      <w:pPr>
+        <w:pStyle w:val="Normal.0"/>
+        <w:rPr>
+          <w:lang w:val="zh-TW" w:eastAsia="zh-TW"/>
+        </w:rPr>
+      </w:pPr>
+    </w:p>
+    <w:p>
+      <w:pPr>
+        <w:pStyle w:val="Normal.0"/>
+        <w:rPr>
+          <w:lang w:val="zh-TW" w:eastAsia="zh-TW"/>
+        </w:rPr>
+      </w:pPr>
+    </w:p>
+    <w:p>
+      <w:pPr>
+        <w:pStyle w:val="Normal.0"/>
+        <w:rPr>
+          <w:lang w:val="zh-TW" w:eastAsia="zh-TW"/>
+        </w:rPr>
+      </w:pPr>
+    </w:p>
+    <w:p>
+      <w:pPr>
+        <w:pStyle w:val="Normal.0"/>
+        <w:rPr>
+          <w:lang w:val="zh-TW" w:eastAsia="zh-TW"/>
+        </w:rPr>
+      </w:pPr>
+    </w:p>
+    <w:p>
+      <w:pPr>
+        <w:pStyle w:val="Normal.0"/>
+        <w:rPr>
+          <w:lang w:val="zh-TW" w:eastAsia="zh-TW"/>
+        </w:rPr>
+      </w:pPr>
+    </w:p>
+    <w:p>
+      <w:pPr>
+        <w:pStyle w:val="Normal.0"/>
+        <w:rPr>
+          <w:lang w:val="zh-TW" w:eastAsia="zh-TW"/>
+        </w:rPr>
+      </w:pPr>
+      <w:r>
+        <w:rPr>
+          <w:lang w:val="zh-TW" w:eastAsia="zh-TW"/>
+        </w:rPr>
+        <w:tab/>
+        <w:tab/>
+      </w:r>
+    </w:p>
+    <w:p>
+      <w:pPr>
+        <w:pStyle w:val="Normal.0"/>
+        <w:rPr>
+          <w:lang w:val="zh-TW" w:eastAsia="zh-TW"/>
+        </w:rPr>
+      </w:pPr>
+      <w:r>
+        <w:rPr>
+          <w:rtl w:val="0"/>
+          <w:lang w:val="zh-CN" w:eastAsia="zh-CN"/>
+        </w:rPr>
+        <w:tab/>
+        <w:tab/>
+        <w:t xml:space="preserve">3.3 </w:t>
+      </w:r>
+      <w:r>
+        <w:rPr>
+          <w:rtl w:val="0"/>
+          <w:lang w:val="zh-CN" w:eastAsia="zh-CN"/>
+        </w:rPr>
+        <w:t xml:space="preserve">字面量语法 </w:t>
+      </w:r>
+      <w:r>
+        <w:rPr>
+          <w:rtl w:val="0"/>
+          <w:lang w:val="zh-CN" w:eastAsia="zh-CN"/>
+        </w:rPr>
+        <w:t xml:space="preserve">vs </w:t>
+      </w:r>
+      <w:r>
+        <w:rPr>
+          <w:rtl w:val="0"/>
+          <w:lang w:val="zh-CN" w:eastAsia="zh-CN"/>
+        </w:rPr>
+        <w:t>动态语法</w:t>
+      </w:r>
+    </w:p>
+    <w:p>
+      <w:pPr>
+        <w:pStyle w:val="Normal.0"/>
+        <w:rPr>
+          <w:lang w:val="zh-TW" w:eastAsia="zh-TW"/>
+        </w:rPr>
+      </w:pPr>
+      <w:r>
+        <w:rPr>
+          <w:rtl w:val="0"/>
+          <w:lang w:val="zh-CN" w:eastAsia="zh-CN"/>
+        </w:rPr>
+        <w:tab/>
+        <w:tab/>
+        <w:t xml:space="preserve">3.4 </w:t>
+      </w:r>
+      <w:r>
+        <w:rPr>
+          <w:rtl w:val="0"/>
+          <w:lang w:val="zh-CN" w:eastAsia="zh-CN"/>
+        </w:rPr>
+        <w:t>单向数据流</w:t>
+      </w:r>
+    </w:p>
+    <w:p>
+      <w:pPr>
+        <w:pStyle w:val="Normal.0"/>
+        <w:rPr>
+          <w:lang w:val="zh-TW" w:eastAsia="zh-TW"/>
+        </w:rPr>
+      </w:pPr>
+      <w:r>
+        <w:rPr>
+          <w:rtl w:val="0"/>
+          <w:lang w:val="zh-CN" w:eastAsia="zh-CN"/>
+        </w:rPr>
+        <w:tab/>
+        <w:tab/>
+        <w:tab/>
+        <w:t>3.4.1 prop</w:t>
+      </w:r>
+      <w:r>
+        <w:rPr>
+          <w:rtl w:val="0"/>
+          <w:lang w:val="zh-CN" w:eastAsia="zh-CN"/>
+        </w:rPr>
+        <w:t>是单向绑定的，防止子组件无意修改父组件的状态</w:t>
+      </w:r>
+    </w:p>
+    <w:p>
+      <w:pPr>
+        <w:pStyle w:val="Normal.0"/>
+        <w:rPr>
+          <w:lang w:val="zh-TW" w:eastAsia="zh-TW"/>
+        </w:rPr>
+      </w:pPr>
+      <w:r>
+        <w:rPr>
+          <w:rtl w:val="0"/>
+          <w:lang w:val="zh-CN" w:eastAsia="zh-CN"/>
+        </w:rPr>
+        <w:tab/>
+        <w:tab/>
+        <w:tab/>
+        <w:t xml:space="preserve">3.4.2 </w:t>
+      </w:r>
+      <w:r>
+        <w:rPr>
+          <w:rtl w:val="0"/>
+          <w:lang w:val="zh-CN" w:eastAsia="zh-CN"/>
+        </w:rPr>
+        <w:t>每次父组件更新时，子组件的所有</w:t>
+      </w:r>
+      <w:r>
+        <w:rPr>
+          <w:rtl w:val="0"/>
+          <w:lang w:val="zh-CN" w:eastAsia="zh-CN"/>
+        </w:rPr>
+        <w:t>prop</w:t>
+      </w:r>
+      <w:r>
+        <w:rPr>
+          <w:rtl w:val="0"/>
+          <w:lang w:val="zh-CN" w:eastAsia="zh-CN"/>
+        </w:rPr>
+        <w:t>都会更为最新值</w:t>
+      </w:r>
+    </w:p>
+    <w:p>
+      <w:pPr>
+        <w:pStyle w:val="Normal.0"/>
+        <w:rPr>
+          <w:lang w:val="zh-TW" w:eastAsia="zh-TW"/>
+        </w:rPr>
+      </w:pPr>
+      <w:r>
+        <w:rPr>
+          <w:rtl w:val="0"/>
+          <w:lang w:val="zh-CN" w:eastAsia="zh-CN"/>
+        </w:rPr>
+        <w:tab/>
+        <w:tab/>
+        <w:tab/>
+        <w:t xml:space="preserve">3.4.3 </w:t>
+      </w:r>
+      <w:r>
+        <w:rPr>
+          <w:rtl w:val="0"/>
+          <w:lang w:val="zh-CN" w:eastAsia="zh-CN"/>
+        </w:rPr>
+        <w:t>想在子组件中修改</w:t>
+      </w:r>
+      <w:r>
+        <w:rPr>
+          <w:rtl w:val="0"/>
+          <w:lang w:val="zh-CN" w:eastAsia="zh-CN"/>
+        </w:rPr>
+        <w:t>prop</w:t>
+      </w:r>
+      <w:r>
+        <w:rPr>
+          <w:rtl w:val="0"/>
+          <w:lang w:val="zh-CN" w:eastAsia="zh-CN"/>
+        </w:rPr>
+        <w:t>中的数组的原因：</w:t>
+      </w:r>
+      <w:r>
+        <w:rPr>
+          <w:rtl w:val="0"/>
+          <w:lang w:val="zh-CN" w:eastAsia="zh-CN"/>
+        </w:rPr>
+        <w:t>1.</w:t>
+      </w:r>
+      <w:r>
+        <w:rPr>
+          <w:rtl w:val="0"/>
+          <w:lang w:val="zh-CN" w:eastAsia="zh-CN"/>
+        </w:rPr>
+        <w:t>子组件想把它当作局部数据来用，</w:t>
+      </w:r>
+      <w:r>
+        <w:rPr>
+          <w:rtl w:val="0"/>
+          <w:lang w:val="zh-CN" w:eastAsia="zh-CN"/>
+        </w:rPr>
+        <w:t>2.prop</w:t>
+      </w:r>
+      <w:r>
+        <w:rPr>
+          <w:rtl w:val="0"/>
+          <w:lang w:val="zh-CN" w:eastAsia="zh-CN"/>
+        </w:rPr>
+        <w:t xml:space="preserve">传入后，有子组件处理成其他数据输出 正确处理方式： </w:t>
+      </w:r>
+      <w:r>
+        <w:rPr>
+          <w:rtl w:val="0"/>
+          <w:lang w:val="zh-CN" w:eastAsia="zh-CN"/>
+        </w:rPr>
+        <w:t>1.</w:t>
+      </w:r>
+      <w:r>
+        <w:rPr>
+          <w:rtl w:val="0"/>
+          <w:lang w:val="zh-CN" w:eastAsia="zh-CN"/>
+        </w:rPr>
+        <w:t>定义局部变量，并用</w:t>
+      </w:r>
+      <w:r>
+        <w:rPr>
+          <w:rtl w:val="0"/>
+          <w:lang w:val="zh-CN" w:eastAsia="zh-CN"/>
+        </w:rPr>
+        <w:t>prop</w:t>
+      </w:r>
+      <w:r>
+        <w:rPr>
+          <w:rtl w:val="0"/>
+          <w:lang w:val="zh-CN" w:eastAsia="zh-CN"/>
+        </w:rPr>
+        <w:t>的值初始化，</w:t>
+      </w:r>
+      <w:r>
+        <w:rPr>
+          <w:rtl w:val="0"/>
+          <w:lang w:val="zh-CN" w:eastAsia="zh-CN"/>
+        </w:rPr>
+        <w:t>2.</w:t>
+      </w:r>
+      <w:r>
+        <w:rPr>
+          <w:rtl w:val="0"/>
+          <w:lang w:val="zh-CN" w:eastAsia="zh-CN"/>
+        </w:rPr>
+        <w:t>定义一个计算属性，处理</w:t>
+      </w:r>
+      <w:r>
+        <w:rPr>
+          <w:rtl w:val="0"/>
+          <w:lang w:val="zh-CN" w:eastAsia="zh-CN"/>
+        </w:rPr>
+        <w:t>prop</w:t>
+      </w:r>
+      <w:r>
+        <w:rPr>
+          <w:rtl w:val="0"/>
+          <w:lang w:val="zh-CN" w:eastAsia="zh-CN"/>
+        </w:rPr>
+        <w:t>的值并返回</w:t>
+      </w:r>
+    </w:p>
+    <w:p>
+      <w:pPr>
+        <w:pStyle w:val="Normal.0"/>
+        <w:rPr>
+          <w:lang w:val="zh-TW" w:eastAsia="zh-TW"/>
+        </w:rPr>
+      </w:pPr>
+      <w:r>
+        <w:rPr>
+          <w:rtl w:val="0"/>
+          <w:lang w:val="zh-CN" w:eastAsia="zh-CN"/>
+        </w:rPr>
+        <w:tab/>
+        <w:tab/>
+        <w:tab/>
+        <w:t>3.4.5 js</w:t>
+      </w:r>
+      <w:r>
+        <w:rPr>
+          <w:rtl w:val="0"/>
+          <w:lang w:val="zh-CN" w:eastAsia="zh-CN"/>
+        </w:rPr>
+        <w:t>中对象和数组是引用类型，指向同一个内存空间，如果</w:t>
+      </w:r>
+      <w:r>
+        <w:rPr>
+          <w:rtl w:val="0"/>
+          <w:lang w:val="zh-CN" w:eastAsia="zh-CN"/>
+        </w:rPr>
+        <w:t>prop</w:t>
+      </w:r>
+      <w:r>
+        <w:rPr>
+          <w:rtl w:val="0"/>
+          <w:lang w:val="zh-CN" w:eastAsia="zh-CN"/>
+        </w:rPr>
+        <w:t>是一个对象或数组，子组件内部改变它会影响父组件的状态</w:t>
+      </w:r>
+    </w:p>
+    <w:p>
+      <w:pPr>
+        <w:pStyle w:val="Normal.0"/>
+        <w:rPr>
+          <w:lang w:val="zh-TW" w:eastAsia="zh-TW"/>
+        </w:rPr>
+      </w:pPr>
+      <w:r>
+        <w:rPr>
+          <w:rtl w:val="0"/>
+          <w:lang w:val="zh-CN" w:eastAsia="zh-CN"/>
+        </w:rPr>
+        <w:tab/>
+        <w:tab/>
+        <w:t>3.5 Prop</w:t>
+      </w:r>
+      <w:r>
+        <w:rPr>
+          <w:rtl w:val="0"/>
+          <w:lang w:val="zh-CN" w:eastAsia="zh-CN"/>
+        </w:rPr>
+        <w:t>验证</w:t>
+      </w:r>
+    </w:p>
+    <w:p>
+      <w:pPr>
+        <w:pStyle w:val="Normal.0"/>
+        <w:rPr>
+          <w:lang w:val="zh-TW" w:eastAsia="zh-TW"/>
+        </w:rPr>
+      </w:pPr>
+      <w:r>
+        <w:rPr>
+          <w:rtl w:val="0"/>
+          <w:lang w:val="zh-CN" w:eastAsia="zh-CN"/>
+        </w:rPr>
+        <w:tab/>
+        <w:tab/>
+        <w:tab/>
+        <w:t xml:space="preserve">3.5.1 </w:t>
+      </w:r>
+      <w:r>
+        <w:rPr>
+          <w:rtl w:val="0"/>
+          <w:lang w:val="zh-CN" w:eastAsia="zh-CN"/>
+        </w:rPr>
+        <w:t>为组件的</w:t>
+      </w:r>
+      <w:r>
+        <w:rPr>
+          <w:rtl w:val="0"/>
+          <w:lang w:val="zh-CN" w:eastAsia="zh-CN"/>
+        </w:rPr>
+        <w:t>props</w:t>
+      </w:r>
+      <w:r>
+        <w:rPr>
+          <w:rtl w:val="0"/>
+          <w:lang w:val="zh-CN" w:eastAsia="zh-CN"/>
+        </w:rPr>
+        <w:t>指定验证规格，传入的数据不符合规格，</w:t>
+      </w:r>
+      <w:r>
+        <w:rPr>
+          <w:rtl w:val="0"/>
+          <w:lang w:val="zh-CN" w:eastAsia="zh-CN"/>
+        </w:rPr>
+        <w:t>Vue</w:t>
+      </w:r>
+      <w:r>
+        <w:rPr>
+          <w:rtl w:val="0"/>
+          <w:lang w:val="zh-CN" w:eastAsia="zh-CN"/>
+        </w:rPr>
+        <w:t>会发出警告，当组件给其他人使用时，这很有用</w:t>
+      </w:r>
+    </w:p>
+    <w:p>
+      <w:pPr>
+        <w:pStyle w:val="Normal.0"/>
+        <w:rPr>
+          <w:lang w:val="zh-TW" w:eastAsia="zh-TW"/>
+        </w:rPr>
+      </w:pPr>
+      <w:r>
+        <w:rPr>
+          <w:rtl w:val="0"/>
+          <w:lang w:val="zh-CN" w:eastAsia="zh-CN"/>
+        </w:rPr>
+        <w:tab/>
+        <w:tab/>
+        <w:tab/>
+        <w:t xml:space="preserve">3.5.2 </w:t>
+      </w:r>
+      <w:r>
+        <w:rPr>
+          <w:rtl w:val="0"/>
+          <w:lang w:val="zh-CN" w:eastAsia="zh-CN"/>
+        </w:rPr>
+        <w:t>要指定验证规格，需要用</w:t>
+      </w:r>
+      <w:r>
+        <w:rPr>
+          <w:color w:val="c0504d"/>
+          <w:rtl w:val="0"/>
+          <w:lang w:val="zh-CN" w:eastAsia="zh-CN"/>
+        </w:rPr>
+        <w:t>对象</w:t>
+      </w:r>
+      <w:r>
+        <w:rPr>
+          <w:rtl w:val="0"/>
+          <w:lang w:val="zh-CN" w:eastAsia="zh-CN"/>
+        </w:rPr>
+        <w:t>的形式，而不是字符串数组</w:t>
+      </w:r>
+    </w:p>
     <w:sectPr>
-      <w:headerReference w:type="default" r:id="rId13"/>
-      <w:footerReference w:type="default" r:id="rId14"/>
+      <w:headerReference w:type="default" r:id="rId15"/>
+      <w:footerReference w:type="default" r:id="rId16"/>
       <w:pgSz w:w="11900" w:h="16840" w:orient="portrait"/>
       <w:pgMar w:top="1440" w:right="1800" w:bottom="1440" w:left="1800" w:header="851" w:footer="992"/>
       <w:bidi w:val="0"/>
@@ -5953,9 +10673,9 @@
         </a:effectStyle>
         <a:effectStyle>
           <a:effectLst>
-            <a:outerShdw sx="100000" sy="100000" kx="0" ky="0" algn="b" rotWithShape="0" blurRad="38100" dist="20000" dir="5400000">
+            <a:outerShdw sx="100000" sy="100000" kx="0" ky="0" algn="b" rotWithShape="0" blurRad="38100" dist="23000" dir="5400000">
               <a:srgbClr val="000000">
-                <a:alpha val="38000"/>
+                <a:alpha val="35000"/>
               </a:srgbClr>
             </a:outerShdw>
           </a:effectLst>
@@ -6035,7 +10755,7 @@
         </a:effectLst>
         <a:sp3d/>
       </a:spPr>
-      <a:bodyPr rot="0" spcFirstLastPara="1" vertOverflow="overflow" horzOverflow="overflow" vert="horz" wrap="square" lIns="45719" tIns="45719" rIns="45719" bIns="45719" numCol="1" spcCol="38100" rtlCol="0" anchor="ctr" upright="0">
+      <a:bodyPr rot="0" spcFirstLastPara="1" vertOverflow="overflow" horzOverflow="overflow" vert="horz" wrap="square" lIns="45718" tIns="45718" rIns="45718" bIns="45718" numCol="1" spcCol="38100" rtlCol="0" anchor="ctr" upright="0">
         <a:spAutoFit/>
       </a:bodyPr>
       <a:lstStyle>
@@ -6063,10 +10783,10 @@
             </a:solidFill>
             <a:effectLst/>
             <a:uFillTx/>
-            <a:latin typeface="Calibri"/>
-            <a:ea typeface="Calibri"/>
-            <a:cs typeface="Calibri"/>
-            <a:sym typeface="Calibri"/>
+            <a:latin typeface="+mn-lt"/>
+            <a:ea typeface="+mn-ea"/>
+            <a:cs typeface="+mn-cs"/>
+            <a:sym typeface="Helvetica"/>
           </a:defRPr>
         </a:defPPr>
         <a:lvl1pPr marL="0" marR="0" indent="0" algn="l" defTabSz="914400" rtl="0" fontAlgn="auto" latinLnBrk="1" hangingPunct="0">
@@ -6322,9 +11042,9 @@
           <a:round/>
         </a:ln>
         <a:effectLst>
-          <a:outerShdw sx="100000" sy="100000" kx="0" ky="0" algn="b" rotWithShape="0" blurRad="38100" dist="20000" dir="5400000">
+          <a:outerShdw sx="100000" sy="100000" kx="0" ky="0" algn="b" rotWithShape="0" blurRad="38100" dist="23000" dir="5400000">
             <a:srgbClr val="000000">
-              <a:alpha val="38000"/>
+              <a:alpha val="35000"/>
             </a:srgbClr>
           </a:outerShdw>
         </a:effectLst>
@@ -6612,7 +11332,7 @@
         <a:effectLst/>
         <a:sp3d/>
       </a:spPr>
-      <a:bodyPr rot="0" spcFirstLastPara="1" vertOverflow="overflow" horzOverflow="overflow" vert="horz" wrap="square" lIns="45719" tIns="45719" rIns="45719" bIns="45719" numCol="1" spcCol="38100" rtlCol="0" anchor="t" upright="0">
+      <a:bodyPr rot="0" spcFirstLastPara="1" vertOverflow="overflow" horzOverflow="overflow" vert="horz" wrap="square" lIns="45718" tIns="45718" rIns="45718" bIns="45718" numCol="1" spcCol="38100" rtlCol="0" anchor="t" upright="0">
         <a:spAutoFit/>
       </a:bodyPr>
       <a:lstStyle>
@@ -6640,10 +11360,10 @@
             </a:solidFill>
             <a:effectLst/>
             <a:uFillTx/>
-            <a:latin typeface="Calibri"/>
-            <a:ea typeface="Calibri"/>
-            <a:cs typeface="Calibri"/>
-            <a:sym typeface="Calibri"/>
+            <a:latin typeface="+mn-lt"/>
+            <a:ea typeface="+mn-ea"/>
+            <a:cs typeface="+mn-cs"/>
+            <a:sym typeface="Helvetica"/>
           </a:defRPr>
         </a:defPPr>
         <a:lvl1pPr marL="0" marR="0" indent="0" algn="l" defTabSz="914400" rtl="0" fontAlgn="auto" latinLnBrk="1" hangingPunct="0">
